--- a/documentations/Preuves.docx
+++ b/documentations/Preuves.docx
@@ -38,216 +38,226 @@
     </w:p>
     <w:p>
       <w:pPr>
+        <w:jc w:val="center"/>
         <w:rPr>
           <w:sz w:val="40"/>
           <w:szCs w:val="40"/>
-        </w:rPr>
-      </w:pPr>
-      <w:r>
+          <w:u w:val="single"/>
+        </w:rPr>
+      </w:pPr>
+    </w:p>
+    <w:p>
+      <w:pPr>
         <w:rPr>
           <w:sz w:val="40"/>
           <w:szCs w:val="40"/>
         </w:rPr>
-        <w:t>DOCUMENTATION</w:t>
-      </w:r>
-    </w:p>
-    <w:p>
-      <w:pPr>
-        <w:rPr>
-          <w:sz w:val="32"/>
-          <w:szCs w:val="32"/>
-          <w:u w:val="single"/>
-        </w:rPr>
-      </w:pPr>
-      <w:r>
-        <w:rPr>
-          <w:sz w:val="32"/>
-          <w:szCs w:val="32"/>
-          <w:u w:val="single"/>
-        </w:rPr>
-        <w:t>Je sais concevoir un diagramme UML intégrant des notions de qualité et correspondant exactement à l’application que j’ai à développer.</w:t>
-      </w:r>
-    </w:p>
-    <w:p>
-      <w:pPr>
-        <w:rPr>
-          <w:sz w:val="32"/>
-          <w:szCs w:val="32"/>
-        </w:rPr>
-      </w:pPr>
-      <w:r>
-        <w:rPr>
-          <w:sz w:val="32"/>
-          <w:szCs w:val="32"/>
-        </w:rPr>
-        <w:t>Voir diagramme de classe.</w:t>
-      </w:r>
-    </w:p>
-    <w:p>
-      <w:pPr>
-        <w:rPr>
-          <w:sz w:val="32"/>
-          <w:szCs w:val="32"/>
-          <w:u w:val="single"/>
-        </w:rPr>
-      </w:pPr>
-      <w:r>
-        <w:rPr>
-          <w:sz w:val="32"/>
-          <w:szCs w:val="32"/>
-          <w:u w:val="single"/>
-        </w:rPr>
-        <w:t xml:space="preserve">Je sais décrire un diagramme UML en mettant en valeur et en justifier les éléments essentiels. </w:t>
-      </w:r>
-    </w:p>
-    <w:p>
-      <w:pPr>
-        <w:rPr>
-          <w:sz w:val="32"/>
-          <w:szCs w:val="32"/>
-        </w:rPr>
-      </w:pPr>
-      <w:r>
-        <w:rPr>
-          <w:sz w:val="32"/>
-          <w:szCs w:val="32"/>
-        </w:rPr>
-        <w:t>Voir diagramme de classe.</w:t>
-      </w:r>
-    </w:p>
-    <w:p>
-      <w:pPr>
-        <w:rPr>
-          <w:sz w:val="32"/>
-          <w:szCs w:val="32"/>
-          <w:u w:val="single"/>
-        </w:rPr>
-      </w:pPr>
-      <w:r>
-        <w:rPr>
-          <w:sz w:val="32"/>
-          <w:szCs w:val="32"/>
-          <w:u w:val="single"/>
-        </w:rPr>
-        <w:t>Je sais documenter mon code et en générer la documentation.</w:t>
-      </w:r>
-    </w:p>
-    <w:p>
-      <w:pPr>
-        <w:rPr>
-          <w:sz w:val="32"/>
-          <w:szCs w:val="32"/>
-        </w:rPr>
-      </w:pPr>
-      <w:r>
-        <w:rPr>
-          <w:sz w:val="32"/>
-          <w:szCs w:val="32"/>
-        </w:rPr>
-        <w:t>Voir code.</w:t>
-      </w:r>
-    </w:p>
-    <w:p>
-      <w:pPr>
-        <w:rPr>
-          <w:sz w:val="32"/>
-          <w:szCs w:val="32"/>
-          <w:u w:val="single"/>
-        </w:rPr>
-      </w:pPr>
-      <w:r>
-        <w:rPr>
-          <w:sz w:val="32"/>
-          <w:szCs w:val="32"/>
-          <w:u w:val="single"/>
-        </w:rPr>
-        <w:t xml:space="preserve">Je sais décrire le contexte de mon application, pour que n’importe qui soit capable de comprendre à quoi elle sert. </w:t>
-      </w:r>
-    </w:p>
-    <w:p>
-      <w:pPr>
-        <w:rPr>
-          <w:sz w:val="32"/>
-          <w:szCs w:val="32"/>
-        </w:rPr>
-      </w:pPr>
-      <w:r>
-        <w:rPr>
-          <w:sz w:val="32"/>
-          <w:szCs w:val="32"/>
-        </w:rPr>
-        <w:t>Voir contexte.</w:t>
-      </w:r>
-    </w:p>
-    <w:p>
-      <w:pPr>
-        <w:rPr>
-          <w:u w:val="single"/>
-        </w:rPr>
-      </w:pPr>
-      <w:r>
-        <w:rPr>
-          <w:sz w:val="32"/>
-          <w:szCs w:val="32"/>
-          <w:u w:val="single"/>
-        </w:rPr>
-        <w:t>Je sais faire un diagramme de cas d’utilisation pour mettre en avant les différentes fonctionnalités de mon application</w:t>
-      </w:r>
-      <w:r>
-        <w:rPr>
-          <w:u w:val="single"/>
-        </w:rPr>
-        <w:t>.</w:t>
-      </w:r>
-    </w:p>
-    <w:p>
-      <w:pPr>
-        <w:rPr>
-          <w:sz w:val="32"/>
-          <w:szCs w:val="32"/>
-        </w:rPr>
-      </w:pPr>
-      <w:r>
-        <w:rPr>
-          <w:sz w:val="32"/>
-          <w:szCs w:val="32"/>
-        </w:rPr>
-        <w:t xml:space="preserve">Voir </w:t>
-      </w:r>
-      <w:r>
-        <w:rPr>
-          <w:sz w:val="32"/>
-          <w:szCs w:val="32"/>
-        </w:rPr>
-        <w:t>le fichiers diagramme et sélectionner cas d’utilisation</w:t>
-      </w:r>
-      <w:r>
-        <w:rPr>
-          <w:sz w:val="32"/>
-          <w:szCs w:val="32"/>
-        </w:rPr>
-        <w:t>.</w:t>
-      </w:r>
-    </w:p>
-    <w:p>
-      <w:pPr>
-        <w:rPr>
-          <w:u w:val="single"/>
-        </w:rPr>
-      </w:pPr>
-    </w:p>
-    <w:p>
-      <w:pPr>
+      </w:pPr>
+      <w:r>
         <w:rPr>
           <w:sz w:val="40"/>
           <w:szCs w:val="40"/>
         </w:rPr>
-      </w:pPr>
-      <w:r>
+        <w:t>DOCUMENTATION</w:t>
+      </w:r>
+    </w:p>
+    <w:p>
+      <w:pPr>
+        <w:rPr>
+          <w:sz w:val="32"/>
+          <w:szCs w:val="32"/>
+          <w:u w:val="single"/>
+        </w:rPr>
+      </w:pPr>
+      <w:r>
+        <w:rPr>
+          <w:sz w:val="32"/>
+          <w:szCs w:val="32"/>
+          <w:u w:val="single"/>
+        </w:rPr>
+        <w:t>Je sais concevoir un diagramme UML intégrant des notions de qualité et correspondant exactement à l’application que j’ai à développer.</w:t>
+      </w:r>
+    </w:p>
+    <w:p>
+      <w:pPr>
+        <w:rPr>
+          <w:sz w:val="32"/>
+          <w:szCs w:val="32"/>
+        </w:rPr>
+      </w:pPr>
+      <w:r>
+        <w:rPr>
+          <w:sz w:val="32"/>
+          <w:szCs w:val="32"/>
+        </w:rPr>
+        <w:t>Voir diagramme de classe.</w:t>
+      </w:r>
+    </w:p>
+    <w:p>
+      <w:pPr>
+        <w:rPr>
+          <w:sz w:val="32"/>
+          <w:szCs w:val="32"/>
+          <w:u w:val="single"/>
+        </w:rPr>
+      </w:pPr>
+      <w:r>
+        <w:rPr>
+          <w:sz w:val="32"/>
+          <w:szCs w:val="32"/>
+          <w:u w:val="single"/>
+        </w:rPr>
+        <w:t xml:space="preserve">Je sais décrire un diagramme UML en mettant en valeur et en justifier les éléments essentiels. </w:t>
+      </w:r>
+    </w:p>
+    <w:p>
+      <w:pPr>
+        <w:rPr>
+          <w:sz w:val="32"/>
+          <w:szCs w:val="32"/>
+        </w:rPr>
+      </w:pPr>
+      <w:r>
+        <w:rPr>
+          <w:sz w:val="32"/>
+          <w:szCs w:val="32"/>
+        </w:rPr>
+        <w:t>Voir diagramme de classe.</w:t>
+      </w:r>
+    </w:p>
+    <w:p>
+      <w:pPr>
+        <w:rPr>
+          <w:sz w:val="32"/>
+          <w:szCs w:val="32"/>
+          <w:u w:val="single"/>
+        </w:rPr>
+      </w:pPr>
+      <w:r>
+        <w:rPr>
+          <w:sz w:val="32"/>
+          <w:szCs w:val="32"/>
+          <w:u w:val="single"/>
+        </w:rPr>
+        <w:t>Je sais documenter mon code et en générer la documentation.</w:t>
+      </w:r>
+    </w:p>
+    <w:p>
+      <w:pPr>
+        <w:rPr>
+          <w:sz w:val="32"/>
+          <w:szCs w:val="32"/>
+        </w:rPr>
+      </w:pPr>
+      <w:r>
+        <w:rPr>
+          <w:sz w:val="32"/>
+          <w:szCs w:val="32"/>
+        </w:rPr>
+        <w:t>Voir code.</w:t>
+      </w:r>
+    </w:p>
+    <w:p>
+      <w:pPr>
+        <w:rPr>
+          <w:sz w:val="32"/>
+          <w:szCs w:val="32"/>
+          <w:u w:val="single"/>
+        </w:rPr>
+      </w:pPr>
+      <w:r>
+        <w:rPr>
+          <w:sz w:val="32"/>
+          <w:szCs w:val="32"/>
+          <w:u w:val="single"/>
+        </w:rPr>
+        <w:t xml:space="preserve">Je sais décrire le contexte de mon application, pour que n’importe qui soit capable de comprendre à quoi elle sert. </w:t>
+      </w:r>
+    </w:p>
+    <w:p>
+      <w:pPr>
+        <w:rPr>
+          <w:sz w:val="32"/>
+          <w:szCs w:val="32"/>
+        </w:rPr>
+      </w:pPr>
+      <w:r>
+        <w:rPr>
+          <w:sz w:val="32"/>
+          <w:szCs w:val="32"/>
+        </w:rPr>
+        <w:t>Voir contexte.</w:t>
+      </w:r>
+    </w:p>
+    <w:p>
+      <w:pPr>
+        <w:rPr>
+          <w:u w:val="single"/>
+        </w:rPr>
+      </w:pPr>
+      <w:r>
+        <w:rPr>
+          <w:sz w:val="32"/>
+          <w:szCs w:val="32"/>
+          <w:u w:val="single"/>
+        </w:rPr>
+        <w:t>Je sais faire un diagramme de cas d’utilisation pour mettre en avant les différentes fonctionnalités de mon application</w:t>
+      </w:r>
+      <w:r>
+        <w:rPr>
+          <w:u w:val="single"/>
+        </w:rPr>
+        <w:t>.</w:t>
+      </w:r>
+    </w:p>
+    <w:p>
+      <w:pPr>
+        <w:rPr>
+          <w:sz w:val="32"/>
+          <w:szCs w:val="32"/>
+        </w:rPr>
+      </w:pPr>
+      <w:r>
+        <w:rPr>
+          <w:sz w:val="32"/>
+          <w:szCs w:val="32"/>
+        </w:rPr>
+        <w:t xml:space="preserve">Voir </w:t>
+      </w:r>
+      <w:r>
+        <w:rPr>
+          <w:sz w:val="32"/>
+          <w:szCs w:val="32"/>
+        </w:rPr>
+        <w:t>le fichiers diagramme et sélectionner cas d’utilisation</w:t>
+      </w:r>
+      <w:r>
+        <w:rPr>
+          <w:sz w:val="32"/>
+          <w:szCs w:val="32"/>
+        </w:rPr>
+        <w:t>.</w:t>
+      </w:r>
+    </w:p>
+    <w:p>
+      <w:pPr>
+        <w:rPr>
+          <w:u w:val="single"/>
+        </w:rPr>
+      </w:pPr>
+    </w:p>
+    <w:p>
+      <w:pPr>
         <w:rPr>
           <w:sz w:val="40"/>
           <w:szCs w:val="40"/>
         </w:rPr>
+      </w:pPr>
+      <w:r>
+        <w:rPr>
+          <w:sz w:val="40"/>
+          <w:szCs w:val="40"/>
+        </w:rPr>
         <w:t>CODE</w:t>
       </w:r>
     </w:p>
@@ -282,27 +292,20 @@
           <w:szCs w:val="32"/>
           <w:u w:val="single"/>
         </w:rPr>
-        <w:t xml:space="preserve">Je sais binder bidirectionnellement deux propriétés JavaFX. </w:t>
-      </w:r>
-    </w:p>
-    <w:p>
-      <w:pPr>
-        <w:rPr>
-          <w:sz w:val="32"/>
-          <w:szCs w:val="32"/>
-        </w:rPr>
-      </w:pPr>
-      <w:r>
-        <w:rPr>
-          <w:noProof/>
-          <w:sz w:val="32"/>
-          <w:szCs w:val="32"/>
-        </w:rPr>
+        <w:lastRenderedPageBreak/>
         <w:drawing>
-          <wp:inline distT="0" distB="0" distL="0" distR="0" wp14:anchorId="610C74B3" wp14:editId="141C80CA">
-            <wp:extent cx="5731510" cy="1459230"/>
-            <wp:effectExtent l="0" t="0" r="2540" b="7620"/>
-            <wp:docPr id="1" name="Image 1"/>
+          <wp:anchor distT="0" distB="0" distL="114300" distR="114300" simplePos="0" relativeHeight="251659264" behindDoc="0" locked="0" layoutInCell="1" allowOverlap="1" wp14:anchorId="50CDCA64" wp14:editId="44053B15">
+            <wp:simplePos x="0" y="0"/>
+            <wp:positionH relativeFrom="column">
+              <wp:posOffset>1737360</wp:posOffset>
+            </wp:positionH>
+            <wp:positionV relativeFrom="paragraph">
+              <wp:posOffset>1844040</wp:posOffset>
+            </wp:positionV>
+            <wp:extent cx="3875405" cy="1035685"/>
+            <wp:effectExtent l="0" t="0" r="0" b="0"/>
+            <wp:wrapNone/>
+            <wp:docPr id="19" name="Image 19"/>
             <wp:cNvGraphicFramePr>
               <a:graphicFrameLocks xmlns:a="http://schemas.openxmlformats.org/drawingml/2006/main" noChangeAspect="1"/>
             </wp:cNvGraphicFramePr>
@@ -314,7 +317,13 @@
                     <pic:cNvPicPr/>
                   </pic:nvPicPr>
                   <pic:blipFill>
-                    <a:blip r:embed="rId4"/>
+                    <a:blip r:embed="rId4">
+                      <a:extLst>
+                        <a:ext uri="{28A0092B-C50C-407E-A947-70E740481C1C}">
+                          <a14:useLocalDpi xmlns:a14="http://schemas.microsoft.com/office/drawing/2010/main" val="0"/>
+                        </a:ext>
+                      </a:extLst>
+                    </a:blip>
                     <a:stretch>
                       <a:fillRect/>
                     </a:stretch>
@@ -322,7 +331,7 @@
                   <pic:spPr>
                     <a:xfrm>
                       <a:off x="0" y="0"/>
-                      <a:ext cx="5731510" cy="1459230"/>
+                      <a:ext cx="3875405" cy="1035685"/>
                     </a:xfrm>
                     <a:prstGeom prst="rect">
                       <a:avLst/>
@@ -331,46 +340,28 @@
                 </pic:pic>
               </a:graphicData>
             </a:graphic>
-          </wp:inline>
+          </wp:anchor>
         </w:drawing>
       </w:r>
-    </w:p>
-    <w:p>
-      <w:pPr>
-        <w:rPr>
-          <w:sz w:val="32"/>
-          <w:szCs w:val="32"/>
-          <w:u w:val="single"/>
-        </w:rPr>
-      </w:pPr>
-      <w:r>
-        <w:rPr>
-          <w:sz w:val="32"/>
-          <w:szCs w:val="32"/>
-          <w:u w:val="single"/>
-        </w:rPr>
-        <w:lastRenderedPageBreak/>
-        <w:t xml:space="preserve">Je sais binder unidirectionnellement deux propriétés JavaFX. </w:t>
-      </w:r>
-    </w:p>
-    <w:p>
-      <w:pPr>
-        <w:rPr>
-          <w:sz w:val="32"/>
-          <w:szCs w:val="32"/>
-        </w:rPr>
-      </w:pPr>
-      <w:r>
-        <w:rPr>
-          <w:noProof/>
-          <w:sz w:val="32"/>
-          <w:szCs w:val="32"/>
+      <w:r>
+        <w:rPr>
+          <w:sz w:val="32"/>
+          <w:szCs w:val="32"/>
+          <w:u w:val="single"/>
         </w:rPr>
         <w:drawing>
-          <wp:inline distT="0" distB="0" distL="0" distR="0" wp14:anchorId="376C0D77" wp14:editId="138A2845">
-            <wp:extent cx="5731510" cy="1334770"/>
-            <wp:effectExtent l="0" t="0" r="2540" b="0"/>
-            <wp:docPr id="2" name="Image 2"/>
+          <wp:anchor distT="0" distB="0" distL="114300" distR="114300" simplePos="0" relativeHeight="251658240" behindDoc="0" locked="0" layoutInCell="1" allowOverlap="1" wp14:anchorId="7DCADB90" wp14:editId="703D3BED">
+            <wp:simplePos x="0" y="0"/>
+            <wp:positionH relativeFrom="column">
+              <wp:posOffset>1752600</wp:posOffset>
+            </wp:positionH>
+            <wp:positionV relativeFrom="paragraph">
+              <wp:posOffset>60960</wp:posOffset>
+            </wp:positionV>
+            <wp:extent cx="3817620" cy="1549400"/>
+            <wp:effectExtent l="0" t="0" r="0" b="0"/>
+            <wp:wrapNone/>
+            <wp:docPr id="18" name="Image 18"/>
             <wp:cNvGraphicFramePr>
               <a:graphicFrameLocks xmlns:a="http://schemas.openxmlformats.org/drawingml/2006/main" noChangeAspect="1"/>
             </wp:cNvGraphicFramePr>
@@ -382,7 +373,13 @@
                     <pic:cNvPicPr/>
                   </pic:nvPicPr>
                   <pic:blipFill>
-                    <a:blip r:embed="rId5"/>
+                    <a:blip r:embed="rId5">
+                      <a:extLst>
+                        <a:ext uri="{28A0092B-C50C-407E-A947-70E740481C1C}">
+                          <a14:useLocalDpi xmlns:a14="http://schemas.microsoft.com/office/drawing/2010/main" val="0"/>
+                        </a:ext>
+                      </a:extLst>
+                    </a:blip>
                     <a:stretch>
                       <a:fillRect/>
                     </a:stretch>
@@ -390,7 +387,7 @@
                   <pic:spPr>
                     <a:xfrm>
                       <a:off x="0" y="0"/>
-                      <a:ext cx="5731510" cy="1334770"/>
+                      <a:ext cx="3817620" cy="1549400"/>
                     </a:xfrm>
                     <a:prstGeom prst="rect">
                       <a:avLst/>
@@ -399,170 +396,20 @@
                 </pic:pic>
               </a:graphicData>
             </a:graphic>
-          </wp:inline>
+          </wp:anchor>
         </w:drawing>
       </w:r>
-    </w:p>
-    <w:p>
-      <w:pPr>
-        <w:rPr>
-          <w:sz w:val="32"/>
-          <w:szCs w:val="32"/>
-          <w:u w:val="single"/>
-        </w:rPr>
-      </w:pPr>
-      <w:r>
-        <w:rPr>
-          <w:sz w:val="32"/>
-          <w:szCs w:val="32"/>
-          <w:u w:val="single"/>
-        </w:rPr>
-        <w:t>Je sais coder une classe Java en respectant des contraintes de qualité de lecture de code.</w:t>
-      </w:r>
-    </w:p>
-    <w:p>
-      <w:pPr>
-        <w:rPr>
-          <w:sz w:val="32"/>
-          <w:szCs w:val="32"/>
-          <w:u w:val="single"/>
-        </w:rPr>
-      </w:pPr>
-    </w:p>
-    <w:p>
-      <w:pPr>
-        <w:rPr>
-          <w:sz w:val="32"/>
-          <w:szCs w:val="32"/>
-          <w:u w:val="single"/>
-        </w:rPr>
-      </w:pPr>
-      <w:r>
-        <w:rPr>
-          <w:sz w:val="32"/>
-          <w:szCs w:val="32"/>
-          <w:u w:val="single"/>
-        </w:rPr>
-        <w:t xml:space="preserve">Je sais contraindre les éléments de ma vue, avec du binding FXML. </w:t>
-      </w:r>
-    </w:p>
-    <w:p>
-      <w:pPr>
-        <w:rPr>
-          <w:sz w:val="32"/>
-          <w:szCs w:val="32"/>
-          <w:u w:val="single"/>
-        </w:rPr>
-      </w:pPr>
-    </w:p>
-    <w:p>
-      <w:pPr>
-        <w:rPr>
-          <w:sz w:val="32"/>
-          <w:szCs w:val="32"/>
-          <w:u w:val="single"/>
-        </w:rPr>
-      </w:pPr>
-      <w:r>
-        <w:rPr>
-          <w:sz w:val="32"/>
-          <w:szCs w:val="32"/>
-          <w:u w:val="single"/>
-        </w:rPr>
-        <w:t xml:space="preserve">Je sais définir une CellFactory fabriquant des cellules qui se mettent à jour au changement du modèle. </w:t>
-      </w:r>
-    </w:p>
-    <w:p>
-      <w:pPr>
-        <w:rPr>
-          <w:sz w:val="32"/>
-          <w:szCs w:val="32"/>
-        </w:rPr>
-      </w:pPr>
-      <w:r>
-        <w:rPr>
-          <w:sz w:val="32"/>
-          <w:szCs w:val="32"/>
-        </w:rPr>
-        <w:t>Non</w:t>
-      </w:r>
-      <w:r>
-        <w:rPr>
-          <w:sz w:val="32"/>
-          <w:szCs w:val="32"/>
-        </w:rPr>
-        <w:t>.</w:t>
-      </w:r>
-    </w:p>
-    <w:p>
-      <w:pPr>
-        <w:rPr>
-          <w:sz w:val="32"/>
-          <w:szCs w:val="32"/>
-          <w:u w:val="single"/>
-        </w:rPr>
-      </w:pPr>
-      <w:r>
-        <w:rPr>
-          <w:sz w:val="32"/>
-          <w:szCs w:val="32"/>
-          <w:u w:val="single"/>
-        </w:rPr>
-        <w:t>Je sais éviter la duplication de code.</w:t>
-      </w:r>
-    </w:p>
-    <w:p>
-      <w:pPr>
-        <w:rPr>
-          <w:sz w:val="32"/>
-          <w:szCs w:val="32"/>
-          <w:u w:val="single"/>
-        </w:rPr>
-      </w:pPr>
-      <w:r>
-        <w:rPr>
-          <w:sz w:val="32"/>
-          <w:szCs w:val="32"/>
-          <w:u w:val="single"/>
-        </w:rPr>
-        <w:t>Je sais hiérarchiser mes classes pour spécialiser leur comportement.</w:t>
-      </w:r>
-    </w:p>
-    <w:p>
-      <w:pPr>
-        <w:rPr>
-          <w:sz w:val="32"/>
-          <w:szCs w:val="32"/>
-          <w:u w:val="single"/>
-        </w:rPr>
-      </w:pPr>
-      <w:r>
-        <w:rPr>
-          <w:sz w:val="32"/>
-          <w:szCs w:val="32"/>
-          <w:u w:val="single"/>
-        </w:rPr>
-        <w:t xml:space="preserve">Je sais intercepter des évènements en provenance de la fenêtre JavaFX. </w:t>
-      </w:r>
-    </w:p>
-    <w:p>
-      <w:pPr>
-        <w:rPr>
-          <w:sz w:val="32"/>
-          <w:szCs w:val="32"/>
-        </w:rPr>
-      </w:pPr>
-      <w:r>
-        <w:rPr>
-          <w:noProof/>
-          <w:sz w:val="32"/>
-          <w:szCs w:val="32"/>
+      <w:r>
+        <w:rPr>
+          <w:sz w:val="32"/>
+          <w:szCs w:val="32"/>
+          <w:u w:val="single"/>
         </w:rPr>
         <w:drawing>
-          <wp:inline distT="0" distB="0" distL="0" distR="0" wp14:anchorId="7A2B4156" wp14:editId="68768144">
-            <wp:extent cx="5509737" cy="845893"/>
-            <wp:effectExtent l="0" t="0" r="0" b="0"/>
-            <wp:docPr id="3" name="Image 3"/>
+          <wp:inline distT="0" distB="0" distL="0" distR="0" wp14:anchorId="75D97F31" wp14:editId="2113141E">
+            <wp:extent cx="1501270" cy="3314987"/>
+            <wp:effectExtent l="0" t="0" r="3810" b="0"/>
+            <wp:docPr id="9" name="Image 9"/>
             <wp:cNvGraphicFramePr>
               <a:graphicFrameLocks xmlns:a="http://schemas.openxmlformats.org/drawingml/2006/main" noChangeAspect="1"/>
             </wp:cNvGraphicFramePr>
@@ -582,7 +429,7 @@
                   <pic:spPr>
                     <a:xfrm>
                       <a:off x="0" y="0"/>
-                      <a:ext cx="5509737" cy="845893"/>
+                      <a:ext cx="1501270" cy="3314987"/>
                     </a:xfrm>
                     <a:prstGeom prst="rect">
                       <a:avLst/>
@@ -600,131 +447,74 @@
         <w:rPr>
           <w:sz w:val="32"/>
           <w:szCs w:val="32"/>
-          <w:u w:val="single"/>
-        </w:rPr>
-      </w:pPr>
-      <w:r>
-        <w:rPr>
-          <w:sz w:val="32"/>
-          <w:szCs w:val="32"/>
-          <w:u w:val="single"/>
-        </w:rPr>
-        <w:t>Je sais maintenir, dans un projet, une responsabilité unique pour chacune de mes classes.</w:t>
-      </w:r>
-    </w:p>
-    <w:p>
-      <w:pPr>
-        <w:rPr>
-          <w:sz w:val="32"/>
-          <w:szCs w:val="32"/>
-        </w:rPr>
-      </w:pPr>
-      <w:r>
-        <w:rPr>
-          <w:sz w:val="32"/>
-          <w:szCs w:val="32"/>
-        </w:rPr>
-        <w:t>Voir le diagramme de classe.</w:t>
-      </w:r>
-    </w:p>
-    <w:p>
-      <w:pPr>
-        <w:rPr>
-          <w:sz w:val="32"/>
-          <w:szCs w:val="32"/>
-          <w:u w:val="single"/>
-        </w:rPr>
-      </w:pPr>
-      <w:r>
-        <w:rPr>
-          <w:sz w:val="32"/>
-          <w:szCs w:val="32"/>
-          <w:u w:val="single"/>
-        </w:rPr>
-        <w:t>Je sais gérer la persistance de mon modèle.</w:t>
-      </w:r>
-    </w:p>
-    <w:p>
-      <w:pPr>
-        <w:rPr>
-          <w:sz w:val="32"/>
-          <w:szCs w:val="32"/>
-        </w:rPr>
-      </w:pPr>
-      <w:r>
-        <w:rPr>
-          <w:sz w:val="32"/>
-          <w:szCs w:val="32"/>
-        </w:rPr>
-        <w:t>Non</w:t>
-      </w:r>
-      <w:r>
-        <w:rPr>
-          <w:sz w:val="32"/>
-          <w:szCs w:val="32"/>
-        </w:rPr>
-        <w:t>.</w:t>
-      </w:r>
-    </w:p>
-    <w:p>
-      <w:pPr>
-        <w:rPr>
-          <w:sz w:val="32"/>
-          <w:szCs w:val="32"/>
-          <w:u w:val="single"/>
-        </w:rPr>
-      </w:pPr>
-      <w:r>
-        <w:rPr>
-          <w:sz w:val="32"/>
-          <w:szCs w:val="32"/>
-          <w:u w:val="single"/>
-        </w:rPr>
-        <w:lastRenderedPageBreak/>
-        <w:t xml:space="preserve"> Je sais utiliser à mon avantage le polymorphisme. </w:t>
-      </w:r>
-    </w:p>
-    <w:p>
-      <w:pPr>
-        <w:rPr>
-          <w:sz w:val="32"/>
-          <w:szCs w:val="32"/>
-          <w:u w:val="single"/>
-        </w:rPr>
-      </w:pPr>
-    </w:p>
-    <w:p>
-      <w:pPr>
-        <w:rPr>
-          <w:sz w:val="32"/>
-          <w:szCs w:val="32"/>
-          <w:u w:val="single"/>
-        </w:rPr>
-      </w:pPr>
-    </w:p>
-    <w:p>
-      <w:pPr>
-        <w:rPr>
-          <w:sz w:val="32"/>
-          <w:szCs w:val="32"/>
-          <w:u w:val="single"/>
-        </w:rPr>
-      </w:pPr>
-      <w:r>
-        <w:rPr>
-          <w:sz w:val="32"/>
-          <w:szCs w:val="32"/>
-          <w:u w:val="single"/>
-        </w:rPr>
-        <w:t xml:space="preserve">Je sais utiliser GIT pour travailler avec mon binôme sur le projet. </w:t>
-      </w:r>
-    </w:p>
-    <w:p>
-      <w:pPr>
-        <w:rPr>
-          <w:sz w:val="32"/>
-          <w:szCs w:val="32"/>
-          <w:u w:val="single"/>
+        </w:rPr>
+      </w:pPr>
+      <w:r>
+        <w:rPr>
+          <w:sz w:val="32"/>
+          <w:szCs w:val="32"/>
+        </w:rPr>
+        <w:t>Voir le code</w:t>
+      </w:r>
+    </w:p>
+    <w:p>
+      <w:pPr>
+        <w:rPr>
+          <w:sz w:val="32"/>
+          <w:szCs w:val="32"/>
+          <w:u w:val="single"/>
+        </w:rPr>
+      </w:pPr>
+      <w:r>
+        <w:rPr>
+          <w:sz w:val="32"/>
+          <w:szCs w:val="32"/>
+          <w:u w:val="single"/>
+        </w:rPr>
+        <w:t xml:space="preserve">Je sais binder </w:t>
+      </w:r>
+      <w:proofErr w:type="spellStart"/>
+      <w:r>
+        <w:rPr>
+          <w:sz w:val="32"/>
+          <w:szCs w:val="32"/>
+          <w:u w:val="single"/>
+        </w:rPr>
+        <w:t>bidirectionnellement</w:t>
+      </w:r>
+      <w:proofErr w:type="spellEnd"/>
+      <w:r>
+        <w:rPr>
+          <w:sz w:val="32"/>
+          <w:szCs w:val="32"/>
+          <w:u w:val="single"/>
+        </w:rPr>
+        <w:t xml:space="preserve"> deux propriétés </w:t>
+      </w:r>
+      <w:proofErr w:type="spellStart"/>
+      <w:r>
+        <w:rPr>
+          <w:sz w:val="32"/>
+          <w:szCs w:val="32"/>
+          <w:u w:val="single"/>
+        </w:rPr>
+        <w:t>JavaFX</w:t>
+      </w:r>
+      <w:proofErr w:type="spellEnd"/>
+      <w:r>
+        <w:rPr>
+          <w:sz w:val="32"/>
+          <w:szCs w:val="32"/>
+          <w:u w:val="single"/>
+        </w:rPr>
+        <w:t xml:space="preserve">. </w:t>
+      </w:r>
+    </w:p>
+    <w:p>
+      <w:pPr>
+        <w:rPr>
+          <w:sz w:val="32"/>
+          <w:szCs w:val="32"/>
         </w:rPr>
       </w:pPr>
       <w:r>
@@ -732,13 +522,12 @@
           <w:noProof/>
           <w:sz w:val="32"/>
           <w:szCs w:val="32"/>
-          <w:u w:val="single"/>
         </w:rPr>
         <w:drawing>
-          <wp:inline distT="0" distB="0" distL="0" distR="0" wp14:anchorId="74A202BC" wp14:editId="0F244B31">
-            <wp:extent cx="5731510" cy="908050"/>
-            <wp:effectExtent l="0" t="0" r="2540" b="6350"/>
-            <wp:docPr id="15" name="Image 15"/>
+          <wp:inline distT="0" distB="0" distL="0" distR="0" wp14:anchorId="610C74B3" wp14:editId="141C80CA">
+            <wp:extent cx="5731510" cy="1459230"/>
+            <wp:effectExtent l="0" t="0" r="2540" b="7620"/>
+            <wp:docPr id="1" name="Image 1"/>
             <wp:cNvGraphicFramePr>
               <a:graphicFrameLocks xmlns:a="http://schemas.openxmlformats.org/drawingml/2006/main" noChangeAspect="1"/>
             </wp:cNvGraphicFramePr>
@@ -758,7 +547,7 @@
                   <pic:spPr>
                     <a:xfrm>
                       <a:off x="0" y="0"/>
-                      <a:ext cx="5731510" cy="908050"/>
+                      <a:ext cx="5731510" cy="1459230"/>
                     </a:xfrm>
                     <a:prstGeom prst="rect">
                       <a:avLst/>
@@ -781,16 +570,67 @@
       </w:pPr>
       <w:r>
         <w:rPr>
+          <w:sz w:val="32"/>
+          <w:szCs w:val="32"/>
+          <w:u w:val="single"/>
+        </w:rPr>
+        <w:t xml:space="preserve">Je sais binder </w:t>
+      </w:r>
+      <w:proofErr w:type="spellStart"/>
+      <w:r>
+        <w:rPr>
+          <w:sz w:val="32"/>
+          <w:szCs w:val="32"/>
+          <w:u w:val="single"/>
+        </w:rPr>
+        <w:t>unidirectionnellement</w:t>
+      </w:r>
+      <w:proofErr w:type="spellEnd"/>
+      <w:r>
+        <w:rPr>
+          <w:sz w:val="32"/>
+          <w:szCs w:val="32"/>
+          <w:u w:val="single"/>
+        </w:rPr>
+        <w:t xml:space="preserve"> deux propriétés </w:t>
+      </w:r>
+      <w:proofErr w:type="spellStart"/>
+      <w:r>
+        <w:rPr>
+          <w:sz w:val="32"/>
+          <w:szCs w:val="32"/>
+          <w:u w:val="single"/>
+        </w:rPr>
+        <w:t>JavaFX</w:t>
+      </w:r>
+      <w:proofErr w:type="spellEnd"/>
+      <w:r>
+        <w:rPr>
+          <w:sz w:val="32"/>
+          <w:szCs w:val="32"/>
+          <w:u w:val="single"/>
+        </w:rPr>
+        <w:t xml:space="preserve">. </w:t>
+      </w:r>
+    </w:p>
+    <w:p>
+      <w:pPr>
+        <w:rPr>
+          <w:sz w:val="32"/>
+          <w:szCs w:val="32"/>
+        </w:rPr>
+      </w:pPr>
+      <w:r>
+        <w:rPr>
           <w:noProof/>
           <w:sz w:val="32"/>
           <w:szCs w:val="32"/>
-          <w:u w:val="single"/>
         </w:rPr>
         <w:drawing>
-          <wp:inline distT="0" distB="0" distL="0" distR="0" wp14:anchorId="42C307C7" wp14:editId="15DF379E">
-            <wp:extent cx="5731510" cy="3456305"/>
+          <wp:inline distT="0" distB="0" distL="0" distR="0" wp14:anchorId="376C0D77" wp14:editId="138A2845">
+            <wp:extent cx="5731510" cy="1334770"/>
             <wp:effectExtent l="0" t="0" r="2540" b="0"/>
-            <wp:docPr id="16" name="Image 16"/>
+            <wp:docPr id="2" name="Image 2"/>
             <wp:cNvGraphicFramePr>
               <a:graphicFrameLocks xmlns:a="http://schemas.openxmlformats.org/drawingml/2006/main" noChangeAspect="1"/>
             </wp:cNvGraphicFramePr>
@@ -810,7 +650,7 @@
                   <pic:spPr>
                     <a:xfrm>
                       <a:off x="0" y="0"/>
-                      <a:ext cx="5731510" cy="3456305"/>
+                      <a:ext cx="5731510" cy="1334770"/>
                     </a:xfrm>
                     <a:prstGeom prst="rect">
                       <a:avLst/>
@@ -837,27 +677,69 @@
           <w:szCs w:val="32"/>
           <w:u w:val="single"/>
         </w:rPr>
-        <w:t xml:space="preserve">Je sais utiliser le type statique adéquat pour mes attributs ou variables. </w:t>
-      </w:r>
-    </w:p>
-    <w:p>
-      <w:pPr>
-        <w:rPr>
-          <w:sz w:val="32"/>
-          <w:szCs w:val="32"/>
-        </w:rPr>
-      </w:pPr>
-      <w:r>
-        <w:rPr>
-          <w:noProof/>
-          <w:sz w:val="32"/>
-          <w:szCs w:val="32"/>
+        <w:t>Je sais coder une classe Java en respectant des contraintes de qualité de lecture de code.</w:t>
+      </w:r>
+    </w:p>
+    <w:p>
+      <w:pPr>
+        <w:rPr>
+          <w:sz w:val="32"/>
+          <w:szCs w:val="32"/>
+        </w:rPr>
+      </w:pPr>
+      <w:r>
+        <w:rPr>
+          <w:sz w:val="32"/>
+          <w:szCs w:val="32"/>
+        </w:rPr>
+        <w:t>voir code.</w:t>
+      </w:r>
+    </w:p>
+    <w:p>
+      <w:pPr>
+        <w:rPr>
+          <w:sz w:val="32"/>
+          <w:szCs w:val="32"/>
+          <w:u w:val="single"/>
+        </w:rPr>
+      </w:pPr>
+    </w:p>
+    <w:p>
+      <w:pPr>
+        <w:rPr>
+          <w:sz w:val="32"/>
+          <w:szCs w:val="32"/>
+          <w:u w:val="single"/>
+        </w:rPr>
+      </w:pPr>
+      <w:r>
+        <w:rPr>
+          <w:sz w:val="32"/>
+          <w:szCs w:val="32"/>
+          <w:u w:val="single"/>
+        </w:rPr>
+        <w:t xml:space="preserve">Je sais contraindre les éléments de ma vue, avec du binding FXML. </w:t>
+      </w:r>
+    </w:p>
+    <w:p>
+      <w:pPr>
+        <w:rPr>
+          <w:sz w:val="32"/>
+          <w:szCs w:val="32"/>
+          <w:u w:val="single"/>
+        </w:rPr>
+      </w:pPr>
+      <w:r>
+        <w:rPr>
+          <w:sz w:val="32"/>
+          <w:szCs w:val="32"/>
+          <w:u w:val="single"/>
         </w:rPr>
         <w:drawing>
-          <wp:inline distT="0" distB="0" distL="0" distR="0" wp14:anchorId="073DCA56" wp14:editId="68880082">
-            <wp:extent cx="4130398" cy="1470787"/>
-            <wp:effectExtent l="0" t="0" r="3810" b="0"/>
-            <wp:docPr id="4" name="Image 4"/>
+          <wp:inline distT="0" distB="0" distL="0" distR="0" wp14:anchorId="5AEBC43E" wp14:editId="081B2331">
+            <wp:extent cx="5731510" cy="2910205"/>
+            <wp:effectExtent l="0" t="0" r="2540" b="4445"/>
+            <wp:docPr id="22" name="Image 22"/>
             <wp:cNvGraphicFramePr>
               <a:graphicFrameLocks xmlns:a="http://schemas.openxmlformats.org/drawingml/2006/main" noChangeAspect="1"/>
             </wp:cNvGraphicFramePr>
@@ -877,7 +759,7 @@
                   <pic:spPr>
                     <a:xfrm>
                       <a:off x="0" y="0"/>
-                      <a:ext cx="4130398" cy="1470787"/>
+                      <a:ext cx="5731510" cy="2910205"/>
                     </a:xfrm>
                     <a:prstGeom prst="rect">
                       <a:avLst/>
@@ -895,37 +777,83 @@
         <w:rPr>
           <w:sz w:val="32"/>
           <w:szCs w:val="32"/>
-          <w:u w:val="single"/>
-        </w:rPr>
-      </w:pPr>
-      <w:r>
-        <w:rPr>
-          <w:sz w:val="32"/>
-          <w:szCs w:val="32"/>
-          <w:u w:val="single"/>
-        </w:rPr>
-        <w:lastRenderedPageBreak/>
-        <w:t xml:space="preserve">Je sais utiliser les différents composants complexes (listes, combo…) que me propose JavaFX. </w:t>
-      </w:r>
-    </w:p>
-    <w:p>
-      <w:pPr>
-        <w:rPr>
-          <w:sz w:val="32"/>
-          <w:szCs w:val="32"/>
-        </w:rPr>
-      </w:pPr>
-      <w:r>
-        <w:rPr>
-          <w:noProof/>
+        </w:rPr>
+      </w:pPr>
+      <w:r>
+        <w:rPr>
+          <w:sz w:val="32"/>
+          <w:szCs w:val="32"/>
+        </w:rPr>
+        <w:t>v</w:t>
+      </w:r>
+      <w:r>
+        <w:rPr>
+          <w:sz w:val="32"/>
+          <w:szCs w:val="32"/>
+        </w:rPr>
+        <w:t>oir code</w:t>
+      </w:r>
+      <w:r>
+        <w:rPr>
+          <w:sz w:val="32"/>
+          <w:szCs w:val="32"/>
+        </w:rPr>
+        <w:t>.</w:t>
+      </w:r>
+    </w:p>
+    <w:p>
+      <w:pPr>
+        <w:rPr>
+          <w:sz w:val="32"/>
+          <w:szCs w:val="32"/>
+          <w:u w:val="single"/>
+        </w:rPr>
+      </w:pPr>
+      <w:r>
+        <w:rPr>
+          <w:sz w:val="32"/>
+          <w:szCs w:val="32"/>
+          <w:u w:val="single"/>
+        </w:rPr>
+        <w:t xml:space="preserve">Je sais définir une </w:t>
+      </w:r>
+      <w:proofErr w:type="spellStart"/>
+      <w:r>
+        <w:rPr>
+          <w:sz w:val="32"/>
+          <w:szCs w:val="32"/>
+          <w:u w:val="single"/>
+        </w:rPr>
+        <w:t>CellFactory</w:t>
+      </w:r>
+      <w:proofErr w:type="spellEnd"/>
+      <w:r>
+        <w:rPr>
+          <w:sz w:val="32"/>
+          <w:szCs w:val="32"/>
+          <w:u w:val="single"/>
+        </w:rPr>
+        <w:t xml:space="preserve"> fabriquant des cellules qui se mettent à jour au changement du modèle. </w:t>
+      </w:r>
+    </w:p>
+    <w:p>
+      <w:pPr>
+        <w:rPr>
+          <w:sz w:val="32"/>
+          <w:szCs w:val="32"/>
+          <w:u w:val="single"/>
+        </w:rPr>
+      </w:pPr>
+      <w:r>
+        <w:rPr>
           <w:sz w:val="32"/>
           <w:szCs w:val="32"/>
         </w:rPr>
         <w:drawing>
-          <wp:inline distT="0" distB="0" distL="0" distR="0" wp14:anchorId="7A392A2A" wp14:editId="7E1379AD">
-            <wp:extent cx="5608806" cy="1272650"/>
-            <wp:effectExtent l="0" t="0" r="0" b="3810"/>
-            <wp:docPr id="5" name="Image 5"/>
+          <wp:inline distT="0" distB="0" distL="0" distR="0" wp14:anchorId="70008F58" wp14:editId="60880E57">
+            <wp:extent cx="5235394" cy="3330229"/>
+            <wp:effectExtent l="0" t="0" r="3810" b="3810"/>
+            <wp:docPr id="20" name="Image 20"/>
             <wp:cNvGraphicFramePr>
               <a:graphicFrameLocks xmlns:a="http://schemas.openxmlformats.org/drawingml/2006/main" noChangeAspect="1"/>
             </wp:cNvGraphicFramePr>
@@ -945,7 +873,7 @@
                   <pic:spPr>
                     <a:xfrm>
                       <a:off x="0" y="0"/>
-                      <a:ext cx="5608806" cy="1272650"/>
+                      <a:ext cx="5235394" cy="3330229"/>
                     </a:xfrm>
                     <a:prstGeom prst="rect">
                       <a:avLst/>
@@ -963,6 +891,100 @@
         <w:rPr>
           <w:sz w:val="32"/>
           <w:szCs w:val="32"/>
+          <w:u w:val="single"/>
+        </w:rPr>
+      </w:pPr>
+      <w:r>
+        <w:rPr>
+          <w:sz w:val="32"/>
+          <w:szCs w:val="32"/>
+          <w:u w:val="single"/>
+        </w:rPr>
+        <w:t>Je sais éviter la duplication de code.</w:t>
+      </w:r>
+    </w:p>
+    <w:p>
+      <w:pPr>
+        <w:rPr>
+          <w:sz w:val="32"/>
+          <w:szCs w:val="32"/>
+        </w:rPr>
+      </w:pPr>
+      <w:r>
+        <w:rPr>
+          <w:sz w:val="32"/>
+          <w:szCs w:val="32"/>
+        </w:rPr>
+        <w:lastRenderedPageBreak/>
+        <w:t>voir code ou diagramme de classe</w:t>
+      </w:r>
+    </w:p>
+    <w:p>
+      <w:pPr>
+        <w:rPr>
+          <w:sz w:val="32"/>
+          <w:szCs w:val="32"/>
+          <w:u w:val="single"/>
+        </w:rPr>
+      </w:pPr>
+      <w:r>
+        <w:rPr>
+          <w:sz w:val="32"/>
+          <w:szCs w:val="32"/>
+          <w:u w:val="single"/>
+        </w:rPr>
+        <w:t>Je sais hiérarchiser mes classes pour spécialiser leur comportement.</w:t>
+      </w:r>
+    </w:p>
+    <w:p>
+      <w:pPr>
+        <w:rPr>
+          <w:sz w:val="32"/>
+          <w:szCs w:val="32"/>
+          <w:u w:val="single"/>
+        </w:rPr>
+      </w:pPr>
+    </w:p>
+    <w:p>
+      <w:pPr>
+        <w:rPr>
+          <w:sz w:val="32"/>
+          <w:szCs w:val="32"/>
+          <w:u w:val="single"/>
+        </w:rPr>
+      </w:pPr>
+      <w:r>
+        <w:rPr>
+          <w:sz w:val="32"/>
+          <w:szCs w:val="32"/>
+          <w:u w:val="single"/>
+        </w:rPr>
+        <w:t xml:space="preserve">Je sais intercepter des évènements en provenance de la fenêtre </w:t>
+      </w:r>
+      <w:proofErr w:type="spellStart"/>
+      <w:r>
+        <w:rPr>
+          <w:sz w:val="32"/>
+          <w:szCs w:val="32"/>
+          <w:u w:val="single"/>
+        </w:rPr>
+        <w:t>JavaFX</w:t>
+      </w:r>
+      <w:proofErr w:type="spellEnd"/>
+      <w:r>
+        <w:rPr>
+          <w:sz w:val="32"/>
+          <w:szCs w:val="32"/>
+          <w:u w:val="single"/>
+        </w:rPr>
+        <w:t xml:space="preserve">. </w:t>
+      </w:r>
+    </w:p>
+    <w:p>
+      <w:pPr>
+        <w:rPr>
+          <w:sz w:val="32"/>
+          <w:szCs w:val="32"/>
         </w:rPr>
       </w:pPr>
       <w:r>
@@ -972,10 +994,10 @@
           <w:szCs w:val="32"/>
         </w:rPr>
         <w:drawing>
-          <wp:inline distT="0" distB="0" distL="0" distR="0" wp14:anchorId="52BB88A2" wp14:editId="7F75A2E9">
-            <wp:extent cx="5281118" cy="480102"/>
+          <wp:inline distT="0" distB="0" distL="0" distR="0" wp14:anchorId="7A2B4156" wp14:editId="68768144">
+            <wp:extent cx="5509737" cy="845893"/>
             <wp:effectExtent l="0" t="0" r="0" b="0"/>
-            <wp:docPr id="6" name="Image 6"/>
+            <wp:docPr id="3" name="Image 3"/>
             <wp:cNvGraphicFramePr>
               <a:graphicFrameLocks xmlns:a="http://schemas.openxmlformats.org/drawingml/2006/main" noChangeAspect="1"/>
             </wp:cNvGraphicFramePr>
@@ -995,7 +1017,7 @@
                   <pic:spPr>
                     <a:xfrm>
                       <a:off x="0" y="0"/>
-                      <a:ext cx="5281118" cy="480102"/>
+                      <a:ext cx="5509737" cy="845893"/>
                     </a:xfrm>
                     <a:prstGeom prst="rect">
                       <a:avLst/>
@@ -1013,19 +1035,67 @@
         <w:rPr>
           <w:sz w:val="32"/>
           <w:szCs w:val="32"/>
-        </w:rPr>
-      </w:pPr>
-      <w:r>
-        <w:rPr>
-          <w:noProof/>
+          <w:u w:val="single"/>
+        </w:rPr>
+      </w:pPr>
+      <w:r>
+        <w:rPr>
+          <w:sz w:val="32"/>
+          <w:szCs w:val="32"/>
+          <w:u w:val="single"/>
+        </w:rPr>
+        <w:t>Je sais maintenir, dans un projet, une responsabilité unique pour chacune de mes classes.</w:t>
+      </w:r>
+    </w:p>
+    <w:p>
+      <w:pPr>
+        <w:rPr>
+          <w:sz w:val="32"/>
+          <w:szCs w:val="32"/>
+        </w:rPr>
+      </w:pPr>
+      <w:r>
+        <w:rPr>
+          <w:sz w:val="32"/>
+          <w:szCs w:val="32"/>
+        </w:rPr>
+        <w:t>Voir le diagramme de classe.</w:t>
+      </w:r>
+    </w:p>
+    <w:p>
+      <w:pPr>
+        <w:rPr>
+          <w:sz w:val="32"/>
+          <w:szCs w:val="32"/>
+          <w:u w:val="single"/>
+        </w:rPr>
+      </w:pPr>
+      <w:r>
+        <w:rPr>
+          <w:sz w:val="32"/>
+          <w:szCs w:val="32"/>
+          <w:u w:val="single"/>
+        </w:rPr>
+        <w:t>Je sais gérer la persistance de mon modèle.</w:t>
+      </w:r>
+    </w:p>
+    <w:p>
+      <w:pPr>
+        <w:rPr>
+          <w:sz w:val="32"/>
+          <w:szCs w:val="32"/>
+        </w:rPr>
+      </w:pPr>
+      <w:r>
+        <w:rPr>
           <w:sz w:val="32"/>
           <w:szCs w:val="32"/>
         </w:rPr>
         <w:drawing>
-          <wp:inline distT="0" distB="0" distL="0" distR="0" wp14:anchorId="4F56CF17" wp14:editId="5F0A07A1">
-            <wp:extent cx="5731510" cy="887095"/>
-            <wp:effectExtent l="0" t="0" r="2540" b="8255"/>
-            <wp:docPr id="7" name="Image 7"/>
+          <wp:inline distT="0" distB="0" distL="0" distR="0" wp14:anchorId="7698A6D5" wp14:editId="59454019">
+            <wp:extent cx="5730737" cy="2537680"/>
+            <wp:effectExtent l="0" t="0" r="3810" b="0"/>
+            <wp:docPr id="21" name="Image 21"/>
             <wp:cNvGraphicFramePr>
               <a:graphicFrameLocks xmlns:a="http://schemas.openxmlformats.org/drawingml/2006/main" noChangeAspect="1"/>
             </wp:cNvGraphicFramePr>
@@ -1045,7 +1115,7 @@
                   <pic:spPr>
                     <a:xfrm>
                       <a:off x="0" y="0"/>
-                      <a:ext cx="5731510" cy="887095"/>
+                      <a:ext cx="5730737" cy="2537680"/>
                     </a:xfrm>
                     <a:prstGeom prst="rect">
                       <a:avLst/>
@@ -1063,6 +1133,59 @@
         <w:rPr>
           <w:sz w:val="32"/>
           <w:szCs w:val="32"/>
+          <w:u w:val="single"/>
+        </w:rPr>
+      </w:pPr>
+      <w:r>
+        <w:rPr>
+          <w:sz w:val="32"/>
+          <w:szCs w:val="32"/>
+          <w:u w:val="single"/>
+        </w:rPr>
+        <w:t xml:space="preserve"> Je sais utiliser à mon avantage le polymorphisme. </w:t>
+      </w:r>
+    </w:p>
+    <w:p>
+      <w:pPr>
+        <w:rPr>
+          <w:sz w:val="32"/>
+          <w:szCs w:val="32"/>
+          <w:u w:val="single"/>
+        </w:rPr>
+      </w:pPr>
+    </w:p>
+    <w:p>
+      <w:pPr>
+        <w:rPr>
+          <w:sz w:val="32"/>
+          <w:szCs w:val="32"/>
+          <w:u w:val="single"/>
+        </w:rPr>
+      </w:pPr>
+    </w:p>
+    <w:p>
+      <w:pPr>
+        <w:rPr>
+          <w:sz w:val="32"/>
+          <w:szCs w:val="32"/>
+          <w:u w:val="single"/>
+        </w:rPr>
+      </w:pPr>
+      <w:r>
+        <w:rPr>
+          <w:sz w:val="32"/>
+          <w:szCs w:val="32"/>
+          <w:u w:val="single"/>
+        </w:rPr>
+        <w:t xml:space="preserve">Je sais utiliser GIT pour travailler avec mon binôme sur le projet. </w:t>
+      </w:r>
+    </w:p>
+    <w:p>
+      <w:pPr>
+        <w:rPr>
+          <w:sz w:val="32"/>
+          <w:szCs w:val="32"/>
+          <w:u w:val="single"/>
         </w:rPr>
       </w:pPr>
       <w:r>
@@ -1070,12 +1193,14 @@
           <w:noProof/>
           <w:sz w:val="32"/>
           <w:szCs w:val="32"/>
-        </w:rPr>
+          <w:u w:val="single"/>
+        </w:rPr>
+        <w:lastRenderedPageBreak/>
         <w:drawing>
-          <wp:inline distT="0" distB="0" distL="0" distR="0" wp14:anchorId="7EEA6EBB" wp14:editId="0AB2860C">
-            <wp:extent cx="5731510" cy="685165"/>
-            <wp:effectExtent l="0" t="0" r="2540" b="635"/>
-            <wp:docPr id="8" name="Image 8"/>
+          <wp:inline distT="0" distB="0" distL="0" distR="0" wp14:anchorId="74A202BC" wp14:editId="0F244B31">
+            <wp:extent cx="5731510" cy="908050"/>
+            <wp:effectExtent l="0" t="0" r="2540" b="6350"/>
+            <wp:docPr id="15" name="Image 15"/>
             <wp:cNvGraphicFramePr>
               <a:graphicFrameLocks xmlns:a="http://schemas.openxmlformats.org/drawingml/2006/main" noChangeAspect="1"/>
             </wp:cNvGraphicFramePr>
@@ -1095,7 +1220,7 @@
                   <pic:spPr>
                     <a:xfrm>
                       <a:off x="0" y="0"/>
-                      <a:ext cx="5731510" cy="685165"/>
+                      <a:ext cx="5731510" cy="908050"/>
                     </a:xfrm>
                     <a:prstGeom prst="rect">
                       <a:avLst/>
@@ -1118,113 +1243,16 @@
       </w:pPr>
       <w:r>
         <w:rPr>
-          <w:sz w:val="32"/>
-          <w:szCs w:val="32"/>
-          <w:u w:val="single"/>
-        </w:rPr>
-        <w:t xml:space="preserve">Je sais utiliser les lambda-expression. </w:t>
-      </w:r>
-    </w:p>
-    <w:p>
-      <w:pPr>
-        <w:rPr>
-          <w:sz w:val="32"/>
-          <w:szCs w:val="32"/>
-        </w:rPr>
-      </w:pPr>
-      <w:r>
-        <w:rPr>
           <w:noProof/>
           <w:sz w:val="32"/>
           <w:szCs w:val="32"/>
+          <w:u w:val="single"/>
         </w:rPr>
         <w:drawing>
-          <wp:inline distT="0" distB="0" distL="0" distR="0" wp14:anchorId="0C97F110" wp14:editId="7086A0FB">
-            <wp:extent cx="5731510" cy="1334770"/>
+          <wp:inline distT="0" distB="0" distL="0" distR="0" wp14:anchorId="42C307C7" wp14:editId="15DF379E">
+            <wp:extent cx="5731510" cy="3456305"/>
             <wp:effectExtent l="0" t="0" r="2540" b="0"/>
-            <wp:docPr id="10" name="Image 10"/>
-            <wp:cNvGraphicFramePr>
-              <a:graphicFrameLocks xmlns:a="http://schemas.openxmlformats.org/drawingml/2006/main" noChangeAspect="1"/>
-            </wp:cNvGraphicFramePr>
-            <a:graphic xmlns:a="http://schemas.openxmlformats.org/drawingml/2006/main">
-              <a:graphicData uri="http://schemas.openxmlformats.org/drawingml/2006/picture">
-                <pic:pic xmlns:pic="http://schemas.openxmlformats.org/drawingml/2006/picture">
-                  <pic:nvPicPr>
-                    <pic:cNvPr id="1" name=""/>
-                    <pic:cNvPicPr/>
-                  </pic:nvPicPr>
-                  <pic:blipFill>
-                    <a:blip r:embed="rId5"/>
-                    <a:stretch>
-                      <a:fillRect/>
-                    </a:stretch>
-                  </pic:blipFill>
-                  <pic:spPr>
-                    <a:xfrm>
-                      <a:off x="0" y="0"/>
-                      <a:ext cx="5731510" cy="1334770"/>
-                    </a:xfrm>
-                    <a:prstGeom prst="rect">
-                      <a:avLst/>
-                    </a:prstGeom>
-                  </pic:spPr>
-                </pic:pic>
-              </a:graphicData>
-            </a:graphic>
-          </wp:inline>
-        </w:drawing>
-      </w:r>
-    </w:p>
-    <w:p>
-      <w:pPr>
-        <w:rPr>
-          <w:sz w:val="32"/>
-          <w:szCs w:val="32"/>
-          <w:u w:val="single"/>
-        </w:rPr>
-      </w:pPr>
-      <w:r>
-        <w:rPr>
-          <w:sz w:val="32"/>
-          <w:szCs w:val="32"/>
-          <w:u w:val="single"/>
-        </w:rPr>
-        <w:t xml:space="preserve">Je sais utiliser les listes observables de JavaFX. </w:t>
-      </w:r>
-    </w:p>
-    <w:p>
-      <w:pPr>
-        <w:rPr>
-          <w:sz w:val="32"/>
-          <w:szCs w:val="32"/>
-        </w:rPr>
-      </w:pPr>
-      <w:r>
-        <w:rPr>
-          <w:sz w:val="32"/>
-          <w:szCs w:val="32"/>
-        </w:rPr>
-        <w:t>Non mais des tableaux de propriété :</w:t>
-      </w:r>
-    </w:p>
-    <w:p>
-      <w:pPr>
-        <w:rPr>
-          <w:sz w:val="32"/>
-          <w:szCs w:val="32"/>
-        </w:rPr>
-      </w:pPr>
-      <w:r>
-        <w:rPr>
-          <w:noProof/>
-          <w:sz w:val="32"/>
-          <w:szCs w:val="32"/>
-        </w:rPr>
-        <w:drawing>
-          <wp:inline distT="0" distB="0" distL="0" distR="0" wp14:anchorId="081AC5B1" wp14:editId="6A25C0F3">
-            <wp:extent cx="5731510" cy="1053465"/>
-            <wp:effectExtent l="0" t="0" r="2540" b="0"/>
-            <wp:docPr id="17" name="Image 17"/>
+            <wp:docPr id="16" name="Image 16"/>
             <wp:cNvGraphicFramePr>
               <a:graphicFrameLocks xmlns:a="http://schemas.openxmlformats.org/drawingml/2006/main" noChangeAspect="1"/>
             </wp:cNvGraphicFramePr>
@@ -1244,7 +1272,7 @@
                   <pic:spPr>
                     <a:xfrm>
                       <a:off x="0" y="0"/>
-                      <a:ext cx="5731510" cy="1053465"/>
+                      <a:ext cx="5731510" cy="3456305"/>
                     </a:xfrm>
                     <a:prstGeom prst="rect">
                       <a:avLst/>
@@ -1271,47 +1299,7 @@
           <w:szCs w:val="32"/>
           <w:u w:val="single"/>
         </w:rPr>
-        <w:t>Je sais utiliser un convertisseur lors d’un bind entre deux propriétés JavaFX.</w:t>
-      </w:r>
-    </w:p>
-    <w:p>
-      <w:pPr>
-        <w:rPr>
-          <w:sz w:val="32"/>
-          <w:szCs w:val="32"/>
-        </w:rPr>
-      </w:pPr>
-      <w:r>
-        <w:rPr>
-          <w:sz w:val="32"/>
-          <w:szCs w:val="32"/>
-        </w:rPr>
-        <w:lastRenderedPageBreak/>
-        <w:t>Non</w:t>
-      </w:r>
-      <w:r>
-        <w:rPr>
-          <w:sz w:val="32"/>
-          <w:szCs w:val="32"/>
-        </w:rPr>
-        <w:t>.</w:t>
-      </w:r>
-    </w:p>
-    <w:p>
-      <w:pPr>
-        <w:rPr>
-          <w:sz w:val="32"/>
-          <w:szCs w:val="32"/>
-          <w:u w:val="single"/>
-        </w:rPr>
-      </w:pPr>
-      <w:r>
-        <w:rPr>
-          <w:sz w:val="32"/>
-          <w:szCs w:val="32"/>
-          <w:u w:val="single"/>
-        </w:rPr>
-        <w:t xml:space="preserve">Je sais utiliser un fichier CSS pour styler mon application JavaFX. </w:t>
+        <w:t xml:space="preserve">Je sais utiliser le type statique adéquat pour mes attributs ou variables. </w:t>
       </w:r>
     </w:p>
     <w:p>
@@ -1328,10 +1316,10 @@
           <w:szCs w:val="32"/>
         </w:rPr>
         <w:drawing>
-          <wp:inline distT="0" distB="0" distL="0" distR="0" wp14:anchorId="60D93D41" wp14:editId="313A5AA4">
-            <wp:extent cx="5731510" cy="419735"/>
-            <wp:effectExtent l="0" t="0" r="2540" b="0"/>
-            <wp:docPr id="11" name="Image 11"/>
+          <wp:inline distT="0" distB="0" distL="0" distR="0" wp14:anchorId="073DCA56" wp14:editId="68880082">
+            <wp:extent cx="4130398" cy="1470787"/>
+            <wp:effectExtent l="0" t="0" r="3810" b="0"/>
+            <wp:docPr id="4" name="Image 4"/>
             <wp:cNvGraphicFramePr>
               <a:graphicFrameLocks xmlns:a="http://schemas.openxmlformats.org/drawingml/2006/main" noChangeAspect="1"/>
             </wp:cNvGraphicFramePr>
@@ -1351,7 +1339,7 @@
                   <pic:spPr>
                     <a:xfrm>
                       <a:off x="0" y="0"/>
-                      <a:ext cx="5731510" cy="419735"/>
+                      <a:ext cx="4130398" cy="1470787"/>
                     </a:xfrm>
                     <a:prstGeom prst="rect">
                       <a:avLst/>
@@ -1369,6 +1357,41 @@
         <w:rPr>
           <w:sz w:val="32"/>
           <w:szCs w:val="32"/>
+          <w:u w:val="single"/>
+        </w:rPr>
+      </w:pPr>
+      <w:r>
+        <w:rPr>
+          <w:sz w:val="32"/>
+          <w:szCs w:val="32"/>
+          <w:u w:val="single"/>
+        </w:rPr>
+        <w:t xml:space="preserve">Je sais utiliser les différents composants complexes (listes, combo…) que me propose </w:t>
+      </w:r>
+      <w:proofErr w:type="spellStart"/>
+      <w:r>
+        <w:rPr>
+          <w:sz w:val="32"/>
+          <w:szCs w:val="32"/>
+          <w:u w:val="single"/>
+        </w:rPr>
+        <w:t>JavaFX</w:t>
+      </w:r>
+      <w:proofErr w:type="spellEnd"/>
+      <w:r>
+        <w:rPr>
+          <w:sz w:val="32"/>
+          <w:szCs w:val="32"/>
+          <w:u w:val="single"/>
+        </w:rPr>
+        <w:t xml:space="preserve">. </w:t>
+      </w:r>
+    </w:p>
+    <w:p>
+      <w:pPr>
+        <w:rPr>
+          <w:sz w:val="32"/>
+          <w:szCs w:val="32"/>
         </w:rPr>
       </w:pPr>
       <w:r>
@@ -1377,11 +1400,12 @@
           <w:sz w:val="32"/>
           <w:szCs w:val="32"/>
         </w:rPr>
+        <w:lastRenderedPageBreak/>
         <w:drawing>
-          <wp:inline distT="0" distB="0" distL="0" distR="0" wp14:anchorId="22DD6320" wp14:editId="22307AF9">
-            <wp:extent cx="4663844" cy="4092295"/>
-            <wp:effectExtent l="0" t="0" r="3810" b="3810"/>
-            <wp:docPr id="12" name="Image 12"/>
+          <wp:inline distT="0" distB="0" distL="0" distR="0" wp14:anchorId="7A392A2A" wp14:editId="7E1379AD">
+            <wp:extent cx="5608806" cy="1272650"/>
+            <wp:effectExtent l="0" t="0" r="0" b="3810"/>
+            <wp:docPr id="5" name="Image 5"/>
             <wp:cNvGraphicFramePr>
               <a:graphicFrameLocks xmlns:a="http://schemas.openxmlformats.org/drawingml/2006/main" noChangeAspect="1"/>
             </wp:cNvGraphicFramePr>
@@ -1401,7 +1425,7 @@
                   <pic:spPr>
                     <a:xfrm>
                       <a:off x="0" y="0"/>
-                      <a:ext cx="4663844" cy="4092295"/>
+                      <a:ext cx="5608806" cy="1272650"/>
                     </a:xfrm>
                     <a:prstGeom prst="rect">
                       <a:avLst/>
@@ -1428,10 +1452,10 @@
           <w:szCs w:val="32"/>
         </w:rPr>
         <w:drawing>
-          <wp:inline distT="0" distB="0" distL="0" distR="0" wp14:anchorId="53C40676" wp14:editId="2238CB63">
-            <wp:extent cx="4549534" cy="2598645"/>
-            <wp:effectExtent l="0" t="0" r="3810" b="0"/>
-            <wp:docPr id="13" name="Image 13"/>
+          <wp:inline distT="0" distB="0" distL="0" distR="0" wp14:anchorId="52BB88A2" wp14:editId="7F75A2E9">
+            <wp:extent cx="5281118" cy="480102"/>
+            <wp:effectExtent l="0" t="0" r="0" b="0"/>
+            <wp:docPr id="6" name="Image 6"/>
             <wp:cNvGraphicFramePr>
               <a:graphicFrameLocks xmlns:a="http://schemas.openxmlformats.org/drawingml/2006/main" noChangeAspect="1"/>
             </wp:cNvGraphicFramePr>
@@ -1451,6 +1475,534 @@
                   <pic:spPr>
                     <a:xfrm>
                       <a:off x="0" y="0"/>
+                      <a:ext cx="5281118" cy="480102"/>
+                    </a:xfrm>
+                    <a:prstGeom prst="rect">
+                      <a:avLst/>
+                    </a:prstGeom>
+                  </pic:spPr>
+                </pic:pic>
+              </a:graphicData>
+            </a:graphic>
+          </wp:inline>
+        </w:drawing>
+      </w:r>
+    </w:p>
+    <w:p>
+      <w:pPr>
+        <w:rPr>
+          <w:sz w:val="32"/>
+          <w:szCs w:val="32"/>
+        </w:rPr>
+      </w:pPr>
+      <w:r>
+        <w:rPr>
+          <w:noProof/>
+          <w:sz w:val="32"/>
+          <w:szCs w:val="32"/>
+        </w:rPr>
+        <w:drawing>
+          <wp:inline distT="0" distB="0" distL="0" distR="0" wp14:anchorId="4F56CF17" wp14:editId="5F0A07A1">
+            <wp:extent cx="5731510" cy="887095"/>
+            <wp:effectExtent l="0" t="0" r="2540" b="8255"/>
+            <wp:docPr id="7" name="Image 7"/>
+            <wp:cNvGraphicFramePr>
+              <a:graphicFrameLocks xmlns:a="http://schemas.openxmlformats.org/drawingml/2006/main" noChangeAspect="1"/>
+            </wp:cNvGraphicFramePr>
+            <a:graphic xmlns:a="http://schemas.openxmlformats.org/drawingml/2006/main">
+              <a:graphicData uri="http://schemas.openxmlformats.org/drawingml/2006/picture">
+                <pic:pic xmlns:pic="http://schemas.openxmlformats.org/drawingml/2006/picture">
+                  <pic:nvPicPr>
+                    <pic:cNvPr id="1" name=""/>
+                    <pic:cNvPicPr/>
+                  </pic:nvPicPr>
+                  <pic:blipFill>
+                    <a:blip r:embed="rId18"/>
+                    <a:stretch>
+                      <a:fillRect/>
+                    </a:stretch>
+                  </pic:blipFill>
+                  <pic:spPr>
+                    <a:xfrm>
+                      <a:off x="0" y="0"/>
+                      <a:ext cx="5731510" cy="887095"/>
+                    </a:xfrm>
+                    <a:prstGeom prst="rect">
+                      <a:avLst/>
+                    </a:prstGeom>
+                  </pic:spPr>
+                </pic:pic>
+              </a:graphicData>
+            </a:graphic>
+          </wp:inline>
+        </w:drawing>
+      </w:r>
+    </w:p>
+    <w:p>
+      <w:pPr>
+        <w:rPr>
+          <w:sz w:val="32"/>
+          <w:szCs w:val="32"/>
+        </w:rPr>
+      </w:pPr>
+      <w:r>
+        <w:rPr>
+          <w:noProof/>
+          <w:sz w:val="32"/>
+          <w:szCs w:val="32"/>
+        </w:rPr>
+        <w:drawing>
+          <wp:inline distT="0" distB="0" distL="0" distR="0" wp14:anchorId="7EEA6EBB" wp14:editId="0AB2860C">
+            <wp:extent cx="5731510" cy="685165"/>
+            <wp:effectExtent l="0" t="0" r="2540" b="635"/>
+            <wp:docPr id="8" name="Image 8"/>
+            <wp:cNvGraphicFramePr>
+              <a:graphicFrameLocks xmlns:a="http://schemas.openxmlformats.org/drawingml/2006/main" noChangeAspect="1"/>
+            </wp:cNvGraphicFramePr>
+            <a:graphic xmlns:a="http://schemas.openxmlformats.org/drawingml/2006/main">
+              <a:graphicData uri="http://schemas.openxmlformats.org/drawingml/2006/picture">
+                <pic:pic xmlns:pic="http://schemas.openxmlformats.org/drawingml/2006/picture">
+                  <pic:nvPicPr>
+                    <pic:cNvPr id="1" name=""/>
+                    <pic:cNvPicPr/>
+                  </pic:nvPicPr>
+                  <pic:blipFill>
+                    <a:blip r:embed="rId19"/>
+                    <a:stretch>
+                      <a:fillRect/>
+                    </a:stretch>
+                  </pic:blipFill>
+                  <pic:spPr>
+                    <a:xfrm>
+                      <a:off x="0" y="0"/>
+                      <a:ext cx="5731510" cy="685165"/>
+                    </a:xfrm>
+                    <a:prstGeom prst="rect">
+                      <a:avLst/>
+                    </a:prstGeom>
+                  </pic:spPr>
+                </pic:pic>
+              </a:graphicData>
+            </a:graphic>
+          </wp:inline>
+        </w:drawing>
+      </w:r>
+    </w:p>
+    <w:p>
+      <w:pPr>
+        <w:rPr>
+          <w:sz w:val="32"/>
+          <w:szCs w:val="32"/>
+          <w:u w:val="single"/>
+        </w:rPr>
+      </w:pPr>
+      <w:r>
+        <w:rPr>
+          <w:sz w:val="32"/>
+          <w:szCs w:val="32"/>
+          <w:u w:val="single"/>
+        </w:rPr>
+        <w:t xml:space="preserve">Je sais utiliser les lambda-expression. </w:t>
+      </w:r>
+    </w:p>
+    <w:p>
+      <w:pPr>
+        <w:rPr>
+          <w:sz w:val="32"/>
+          <w:szCs w:val="32"/>
+        </w:rPr>
+      </w:pPr>
+      <w:r>
+        <w:rPr>
+          <w:noProof/>
+          <w:sz w:val="32"/>
+          <w:szCs w:val="32"/>
+        </w:rPr>
+        <w:drawing>
+          <wp:inline distT="0" distB="0" distL="0" distR="0" wp14:anchorId="0C97F110" wp14:editId="7086A0FB">
+            <wp:extent cx="5731510" cy="1334770"/>
+            <wp:effectExtent l="0" t="0" r="2540" b="0"/>
+            <wp:docPr id="10" name="Image 10"/>
+            <wp:cNvGraphicFramePr>
+              <a:graphicFrameLocks xmlns:a="http://schemas.openxmlformats.org/drawingml/2006/main" noChangeAspect="1"/>
+            </wp:cNvGraphicFramePr>
+            <a:graphic xmlns:a="http://schemas.openxmlformats.org/drawingml/2006/main">
+              <a:graphicData uri="http://schemas.openxmlformats.org/drawingml/2006/picture">
+                <pic:pic xmlns:pic="http://schemas.openxmlformats.org/drawingml/2006/picture">
+                  <pic:nvPicPr>
+                    <pic:cNvPr id="1" name=""/>
+                    <pic:cNvPicPr/>
+                  </pic:nvPicPr>
+                  <pic:blipFill>
+                    <a:blip r:embed="rId8"/>
+                    <a:stretch>
+                      <a:fillRect/>
+                    </a:stretch>
+                  </pic:blipFill>
+                  <pic:spPr>
+                    <a:xfrm>
+                      <a:off x="0" y="0"/>
+                      <a:ext cx="5731510" cy="1334770"/>
+                    </a:xfrm>
+                    <a:prstGeom prst="rect">
+                      <a:avLst/>
+                    </a:prstGeom>
+                  </pic:spPr>
+                </pic:pic>
+              </a:graphicData>
+            </a:graphic>
+          </wp:inline>
+        </w:drawing>
+      </w:r>
+    </w:p>
+    <w:p>
+      <w:pPr>
+        <w:rPr>
+          <w:sz w:val="32"/>
+          <w:szCs w:val="32"/>
+          <w:u w:val="single"/>
+        </w:rPr>
+      </w:pPr>
+      <w:r>
+        <w:rPr>
+          <w:sz w:val="32"/>
+          <w:szCs w:val="32"/>
+          <w:u w:val="single"/>
+        </w:rPr>
+        <w:t xml:space="preserve">Je sais utiliser les listes observables de </w:t>
+      </w:r>
+      <w:proofErr w:type="spellStart"/>
+      <w:r>
+        <w:rPr>
+          <w:sz w:val="32"/>
+          <w:szCs w:val="32"/>
+          <w:u w:val="single"/>
+        </w:rPr>
+        <w:t>JavaFX</w:t>
+      </w:r>
+      <w:proofErr w:type="spellEnd"/>
+      <w:r>
+        <w:rPr>
+          <w:sz w:val="32"/>
+          <w:szCs w:val="32"/>
+          <w:u w:val="single"/>
+        </w:rPr>
+        <w:t xml:space="preserve">. </w:t>
+      </w:r>
+    </w:p>
+    <w:p>
+      <w:pPr>
+        <w:rPr>
+          <w:sz w:val="32"/>
+          <w:szCs w:val="32"/>
+        </w:rPr>
+      </w:pPr>
+      <w:r>
+        <w:rPr>
+          <w:sz w:val="32"/>
+          <w:szCs w:val="32"/>
+        </w:rPr>
+        <w:t>Non mais des tableaux de propriété :</w:t>
+      </w:r>
+    </w:p>
+    <w:p>
+      <w:pPr>
+        <w:rPr>
+          <w:sz w:val="32"/>
+          <w:szCs w:val="32"/>
+        </w:rPr>
+      </w:pPr>
+      <w:r>
+        <w:rPr>
+          <w:noProof/>
+          <w:sz w:val="32"/>
+          <w:szCs w:val="32"/>
+        </w:rPr>
+        <w:drawing>
+          <wp:inline distT="0" distB="0" distL="0" distR="0" wp14:anchorId="081AC5B1" wp14:editId="6A25C0F3">
+            <wp:extent cx="5731510" cy="1053465"/>
+            <wp:effectExtent l="0" t="0" r="2540" b="0"/>
+            <wp:docPr id="17" name="Image 17"/>
+            <wp:cNvGraphicFramePr>
+              <a:graphicFrameLocks xmlns:a="http://schemas.openxmlformats.org/drawingml/2006/main" noChangeAspect="1"/>
+            </wp:cNvGraphicFramePr>
+            <a:graphic xmlns:a="http://schemas.openxmlformats.org/drawingml/2006/main">
+              <a:graphicData uri="http://schemas.openxmlformats.org/drawingml/2006/picture">
+                <pic:pic xmlns:pic="http://schemas.openxmlformats.org/drawingml/2006/picture">
+                  <pic:nvPicPr>
+                    <pic:cNvPr id="1" name=""/>
+                    <pic:cNvPicPr/>
+                  </pic:nvPicPr>
+                  <pic:blipFill>
+                    <a:blip r:embed="rId20"/>
+                    <a:stretch>
+                      <a:fillRect/>
+                    </a:stretch>
+                  </pic:blipFill>
+                  <pic:spPr>
+                    <a:xfrm>
+                      <a:off x="0" y="0"/>
+                      <a:ext cx="5731510" cy="1053465"/>
+                    </a:xfrm>
+                    <a:prstGeom prst="rect">
+                      <a:avLst/>
+                    </a:prstGeom>
+                  </pic:spPr>
+                </pic:pic>
+              </a:graphicData>
+            </a:graphic>
+          </wp:inline>
+        </w:drawing>
+      </w:r>
+    </w:p>
+    <w:p>
+      <w:pPr>
+        <w:rPr>
+          <w:sz w:val="32"/>
+          <w:szCs w:val="32"/>
+          <w:u w:val="single"/>
+        </w:rPr>
+      </w:pPr>
+      <w:r>
+        <w:rPr>
+          <w:sz w:val="32"/>
+          <w:szCs w:val="32"/>
+          <w:u w:val="single"/>
+        </w:rPr>
+        <w:t xml:space="preserve">Je sais utiliser un convertisseur lors d’un </w:t>
+      </w:r>
+      <w:proofErr w:type="spellStart"/>
+      <w:r>
+        <w:rPr>
+          <w:sz w:val="32"/>
+          <w:szCs w:val="32"/>
+          <w:u w:val="single"/>
+        </w:rPr>
+        <w:t>bind</w:t>
+      </w:r>
+      <w:proofErr w:type="spellEnd"/>
+      <w:r>
+        <w:rPr>
+          <w:sz w:val="32"/>
+          <w:szCs w:val="32"/>
+          <w:u w:val="single"/>
+        </w:rPr>
+        <w:t xml:space="preserve"> entre deux propriétés </w:t>
+      </w:r>
+      <w:proofErr w:type="spellStart"/>
+      <w:r>
+        <w:rPr>
+          <w:sz w:val="32"/>
+          <w:szCs w:val="32"/>
+          <w:u w:val="single"/>
+        </w:rPr>
+        <w:t>JavaFX</w:t>
+      </w:r>
+      <w:proofErr w:type="spellEnd"/>
+      <w:r>
+        <w:rPr>
+          <w:sz w:val="32"/>
+          <w:szCs w:val="32"/>
+          <w:u w:val="single"/>
+        </w:rPr>
+        <w:t>.</w:t>
+      </w:r>
+    </w:p>
+    <w:p>
+      <w:pPr>
+        <w:rPr>
+          <w:sz w:val="32"/>
+          <w:szCs w:val="32"/>
+        </w:rPr>
+      </w:pPr>
+      <w:r>
+        <w:rPr>
+          <w:sz w:val="32"/>
+          <w:szCs w:val="32"/>
+        </w:rPr>
+        <w:t>Non</w:t>
+      </w:r>
+      <w:r>
+        <w:rPr>
+          <w:sz w:val="32"/>
+          <w:szCs w:val="32"/>
+        </w:rPr>
+        <w:t>.</w:t>
+      </w:r>
+    </w:p>
+    <w:p>
+      <w:pPr>
+        <w:rPr>
+          <w:sz w:val="32"/>
+          <w:szCs w:val="32"/>
+          <w:u w:val="single"/>
+        </w:rPr>
+      </w:pPr>
+      <w:r>
+        <w:rPr>
+          <w:sz w:val="32"/>
+          <w:szCs w:val="32"/>
+          <w:u w:val="single"/>
+        </w:rPr>
+        <w:t xml:space="preserve">Je sais utiliser un fichier CSS pour styler mon application </w:t>
+      </w:r>
+      <w:proofErr w:type="spellStart"/>
+      <w:r>
+        <w:rPr>
+          <w:sz w:val="32"/>
+          <w:szCs w:val="32"/>
+          <w:u w:val="single"/>
+        </w:rPr>
+        <w:t>JavaFX</w:t>
+      </w:r>
+      <w:proofErr w:type="spellEnd"/>
+      <w:r>
+        <w:rPr>
+          <w:sz w:val="32"/>
+          <w:szCs w:val="32"/>
+          <w:u w:val="single"/>
+        </w:rPr>
+        <w:t xml:space="preserve">. </w:t>
+      </w:r>
+    </w:p>
+    <w:p>
+      <w:pPr>
+        <w:rPr>
+          <w:sz w:val="32"/>
+          <w:szCs w:val="32"/>
+        </w:rPr>
+      </w:pPr>
+      <w:r>
+        <w:rPr>
+          <w:noProof/>
+          <w:sz w:val="32"/>
+          <w:szCs w:val="32"/>
+        </w:rPr>
+        <w:lastRenderedPageBreak/>
+        <w:drawing>
+          <wp:inline distT="0" distB="0" distL="0" distR="0" wp14:anchorId="60D93D41" wp14:editId="313A5AA4">
+            <wp:extent cx="5731510" cy="419735"/>
+            <wp:effectExtent l="0" t="0" r="2540" b="0"/>
+            <wp:docPr id="11" name="Image 11"/>
+            <wp:cNvGraphicFramePr>
+              <a:graphicFrameLocks xmlns:a="http://schemas.openxmlformats.org/drawingml/2006/main" noChangeAspect="1"/>
+            </wp:cNvGraphicFramePr>
+            <a:graphic xmlns:a="http://schemas.openxmlformats.org/drawingml/2006/main">
+              <a:graphicData uri="http://schemas.openxmlformats.org/drawingml/2006/picture">
+                <pic:pic xmlns:pic="http://schemas.openxmlformats.org/drawingml/2006/picture">
+                  <pic:nvPicPr>
+                    <pic:cNvPr id="1" name=""/>
+                    <pic:cNvPicPr/>
+                  </pic:nvPicPr>
+                  <pic:blipFill>
+                    <a:blip r:embed="rId21"/>
+                    <a:stretch>
+                      <a:fillRect/>
+                    </a:stretch>
+                  </pic:blipFill>
+                  <pic:spPr>
+                    <a:xfrm>
+                      <a:off x="0" y="0"/>
+                      <a:ext cx="5731510" cy="419735"/>
+                    </a:xfrm>
+                    <a:prstGeom prst="rect">
+                      <a:avLst/>
+                    </a:prstGeom>
+                  </pic:spPr>
+                </pic:pic>
+              </a:graphicData>
+            </a:graphic>
+          </wp:inline>
+        </w:drawing>
+      </w:r>
+    </w:p>
+    <w:p>
+      <w:pPr>
+        <w:rPr>
+          <w:sz w:val="32"/>
+          <w:szCs w:val="32"/>
+        </w:rPr>
+      </w:pPr>
+      <w:r>
+        <w:rPr>
+          <w:noProof/>
+          <w:sz w:val="32"/>
+          <w:szCs w:val="32"/>
+        </w:rPr>
+        <w:drawing>
+          <wp:inline distT="0" distB="0" distL="0" distR="0" wp14:anchorId="22DD6320" wp14:editId="22307AF9">
+            <wp:extent cx="4663844" cy="4092295"/>
+            <wp:effectExtent l="0" t="0" r="3810" b="3810"/>
+            <wp:docPr id="12" name="Image 12"/>
+            <wp:cNvGraphicFramePr>
+              <a:graphicFrameLocks xmlns:a="http://schemas.openxmlformats.org/drawingml/2006/main" noChangeAspect="1"/>
+            </wp:cNvGraphicFramePr>
+            <a:graphic xmlns:a="http://schemas.openxmlformats.org/drawingml/2006/main">
+              <a:graphicData uri="http://schemas.openxmlformats.org/drawingml/2006/picture">
+                <pic:pic xmlns:pic="http://schemas.openxmlformats.org/drawingml/2006/picture">
+                  <pic:nvPicPr>
+                    <pic:cNvPr id="1" name=""/>
+                    <pic:cNvPicPr/>
+                  </pic:nvPicPr>
+                  <pic:blipFill>
+                    <a:blip r:embed="rId22"/>
+                    <a:stretch>
+                      <a:fillRect/>
+                    </a:stretch>
+                  </pic:blipFill>
+                  <pic:spPr>
+                    <a:xfrm>
+                      <a:off x="0" y="0"/>
+                      <a:ext cx="4663844" cy="4092295"/>
+                    </a:xfrm>
+                    <a:prstGeom prst="rect">
+                      <a:avLst/>
+                    </a:prstGeom>
+                  </pic:spPr>
+                </pic:pic>
+              </a:graphicData>
+            </a:graphic>
+          </wp:inline>
+        </w:drawing>
+      </w:r>
+    </w:p>
+    <w:p>
+      <w:pPr>
+        <w:rPr>
+          <w:sz w:val="32"/>
+          <w:szCs w:val="32"/>
+        </w:rPr>
+      </w:pPr>
+      <w:r>
+        <w:rPr>
+          <w:noProof/>
+          <w:sz w:val="32"/>
+          <w:szCs w:val="32"/>
+        </w:rPr>
+        <w:drawing>
+          <wp:inline distT="0" distB="0" distL="0" distR="0" wp14:anchorId="53C40676" wp14:editId="2238CB63">
+            <wp:extent cx="4549534" cy="2598645"/>
+            <wp:effectExtent l="0" t="0" r="3810" b="0"/>
+            <wp:docPr id="13" name="Image 13"/>
+            <wp:cNvGraphicFramePr>
+              <a:graphicFrameLocks xmlns:a="http://schemas.openxmlformats.org/drawingml/2006/main" noChangeAspect="1"/>
+            </wp:cNvGraphicFramePr>
+            <a:graphic xmlns:a="http://schemas.openxmlformats.org/drawingml/2006/main">
+              <a:graphicData uri="http://schemas.openxmlformats.org/drawingml/2006/picture">
+                <pic:pic xmlns:pic="http://schemas.openxmlformats.org/drawingml/2006/picture">
+                  <pic:nvPicPr>
+                    <pic:cNvPr id="1" name=""/>
+                    <pic:cNvPicPr/>
+                  </pic:nvPicPr>
+                  <pic:blipFill>
+                    <a:blip r:embed="rId23"/>
+                    <a:stretch>
+                      <a:fillRect/>
+                    </a:stretch>
+                  </pic:blipFill>
+                  <pic:spPr>
+                    <a:xfrm>
+                      <a:off x="0" y="0"/>
                       <a:ext cx="4549534" cy="2598645"/>
                     </a:xfrm>
                     <a:prstGeom prst="rect">
@@ -1478,7 +2030,100 @@
           <w:szCs w:val="32"/>
           <w:u w:val="single"/>
         </w:rPr>
-        <w:t xml:space="preserve">Je sais utiliser un formateur lors d’un bind entre deux propriétés JavaFX. </w:t>
+        <w:t xml:space="preserve">Je sais utiliser un formateur lors d’un </w:t>
+      </w:r>
+      <w:proofErr w:type="spellStart"/>
+      <w:r>
+        <w:rPr>
+          <w:sz w:val="32"/>
+          <w:szCs w:val="32"/>
+          <w:u w:val="single"/>
+        </w:rPr>
+        <w:t>bind</w:t>
+      </w:r>
+      <w:proofErr w:type="spellEnd"/>
+      <w:r>
+        <w:rPr>
+          <w:sz w:val="32"/>
+          <w:szCs w:val="32"/>
+          <w:u w:val="single"/>
+        </w:rPr>
+        <w:t xml:space="preserve"> entre deux propriétés </w:t>
+      </w:r>
+      <w:proofErr w:type="spellStart"/>
+      <w:r>
+        <w:rPr>
+          <w:sz w:val="32"/>
+          <w:szCs w:val="32"/>
+          <w:u w:val="single"/>
+        </w:rPr>
+        <w:t>JavaFX</w:t>
+      </w:r>
+      <w:proofErr w:type="spellEnd"/>
+      <w:r>
+        <w:rPr>
+          <w:sz w:val="32"/>
+          <w:szCs w:val="32"/>
+          <w:u w:val="single"/>
+        </w:rPr>
+        <w:t xml:space="preserve">. </w:t>
+      </w:r>
+    </w:p>
+    <w:p>
+      <w:pPr>
+        <w:rPr>
+          <w:sz w:val="32"/>
+          <w:szCs w:val="32"/>
+        </w:rPr>
+      </w:pPr>
+      <w:r>
+        <w:rPr>
+          <w:sz w:val="32"/>
+          <w:szCs w:val="32"/>
+        </w:rPr>
+        <w:t>Non</w:t>
+      </w:r>
+      <w:r>
+        <w:rPr>
+          <w:sz w:val="32"/>
+          <w:szCs w:val="32"/>
+        </w:rPr>
+        <w:t>.</w:t>
+      </w:r>
+    </w:p>
+    <w:p>
+      <w:pPr>
+        <w:rPr>
+          <w:sz w:val="32"/>
+          <w:szCs w:val="32"/>
+          <w:u w:val="single"/>
+        </w:rPr>
+      </w:pPr>
+      <w:r>
+        <w:rPr>
+          <w:sz w:val="32"/>
+          <w:szCs w:val="32"/>
+          <w:u w:val="single"/>
+        </w:rPr>
+        <w:t xml:space="preserve">Je sais développer un jeu en </w:t>
+      </w:r>
+      <w:proofErr w:type="spellStart"/>
+      <w:r>
+        <w:rPr>
+          <w:sz w:val="32"/>
+          <w:szCs w:val="32"/>
+          <w:u w:val="single"/>
+        </w:rPr>
+        <w:t>JavaFX</w:t>
+      </w:r>
+      <w:proofErr w:type="spellEnd"/>
+      <w:r>
+        <w:rPr>
+          <w:sz w:val="32"/>
+          <w:szCs w:val="32"/>
+          <w:u w:val="single"/>
+        </w:rPr>
+        <w:t xml:space="preserve"> en utilisant FXML. </w:t>
       </w:r>
     </w:p>
     <w:p>
@@ -1494,45 +2139,6 @@
           <w:szCs w:val="32"/>
         </w:rPr>
         <w:lastRenderedPageBreak/>
-        <w:t>Non</w:t>
-      </w:r>
-      <w:r>
-        <w:rPr>
-          <w:sz w:val="32"/>
-          <w:szCs w:val="32"/>
-        </w:rPr>
-        <w:t>.</w:t>
-      </w:r>
-    </w:p>
-    <w:p>
-      <w:pPr>
-        <w:rPr>
-          <w:sz w:val="32"/>
-          <w:szCs w:val="32"/>
-          <w:u w:val="single"/>
-        </w:rPr>
-      </w:pPr>
-      <w:r>
-        <w:rPr>
-          <w:sz w:val="32"/>
-          <w:szCs w:val="32"/>
-          <w:u w:val="single"/>
-        </w:rPr>
-        <w:t xml:space="preserve">Je sais développer un jeu en JavaFX en utilisant FXML. </w:t>
-      </w:r>
-    </w:p>
-    <w:p>
-      <w:pPr>
-        <w:rPr>
-          <w:sz w:val="32"/>
-          <w:szCs w:val="32"/>
-        </w:rPr>
-      </w:pPr>
-      <w:r>
-        <w:rPr>
-          <w:sz w:val="32"/>
-          <w:szCs w:val="32"/>
-        </w:rPr>
         <w:t>Voir vidéo.</w:t>
       </w:r>
     </w:p>
@@ -1584,7 +2190,7 @@
                     <pic:cNvPicPr/>
                   </pic:nvPicPr>
                   <pic:blipFill>
-                    <a:blip r:embed="rId18"/>
+                    <a:blip r:embed="rId24"/>
                     <a:stretch>
                       <a:fillRect/>
                     </a:stretch>

--- a/documentations/Preuves.docx
+++ b/documentations/Preuves.docx
@@ -1,9 +1,10 @@
 
 <file path=word/document.xml><?xml version="1.0" encoding="utf-8"?>
-<w:document xmlns:wpc="http://schemas.microsoft.com/office/word/2010/wordprocessingCanvas" xmlns:cx="http://schemas.microsoft.com/office/drawing/2014/chartex" xmlns:cx1="http://schemas.microsoft.com/office/drawing/2015/9/8/chartex" xmlns:cx2="http://schemas.microsoft.com/office/drawing/2015/10/21/chartex" xmlns:cx3="http://schemas.microsoft.com/office/drawing/2016/5/9/chartex" xmlns:cx4="http://schemas.microsoft.com/office/drawing/2016/5/10/chartex" xmlns:cx5="http://schemas.microsoft.com/office/drawing/2016/5/11/chartex" xmlns:cx6="http://schemas.microsoft.com/office/drawing/2016/5/12/chartex" xmlns:cx7="http://schemas.microsoft.com/office/drawing/2016/5/13/chartex" xmlns:cx8="http://schemas.microsoft.com/office/drawing/2016/5/14/chartex" xmlns:mc="http://schemas.openxmlformats.org/markup-compatibility/2006" xmlns:aink="http://schemas.microsoft.com/office/drawing/2016/ink" xmlns:am3d="http://schemas.microsoft.com/office/drawing/2017/model3d" xmlns:o="urn:schemas-microsoft-com:office:office" xmlns:r="http://schemas.openxmlformats.org/officeDocument/2006/relationships" xmlns:m="http://schemas.openxmlformats.org/officeDocument/2006/math" xmlns:v="urn:schemas-microsoft-com:vml" xmlns:wp14="http://schemas.microsoft.com/office/word/2010/wordprocessingDrawing" xmlns:wp="http://schemas.openxmlformats.org/drawingml/2006/wordprocessingDrawing" xmlns:w10="urn:schemas-microsoft-com:office:word" xmlns:w="http://schemas.openxmlformats.org/wordprocessingml/2006/main" xmlns:w14="http://schemas.microsoft.com/office/word/2010/wordml" xmlns:w15="http://schemas.microsoft.com/office/word/2012/wordml" xmlns:w16cex="http://schemas.microsoft.com/office/word/2018/wordml/cex" xmlns:w16cid="http://schemas.microsoft.com/office/word/2016/wordml/cid" xmlns:w16="http://schemas.microsoft.com/office/word/2018/wordml" xmlns:w16sdtdh="http://schemas.microsoft.com/office/word/2020/wordml/sdtdatahash" xmlns:w16se="http://schemas.microsoft.com/office/word/2015/wordml/symex" xmlns:wpg="http://schemas.microsoft.com/office/word/2010/wordprocessingGroup" xmlns:wpi="http://schemas.microsoft.com/office/word/2010/wordprocessingInk" xmlns:wne="http://schemas.microsoft.com/office/word/2006/wordml" xmlns:wps="http://schemas.microsoft.com/office/word/2010/wordprocessingShape" mc:Ignorable="w14 w15 w16se w16cid w16 w16cex w16sdtdh wp14">
+<w:document xmlns:o="urn:schemas-microsoft-com:office:office" xmlns:r="http://schemas.openxmlformats.org/officeDocument/2006/relationships" xmlns:v="urn:schemas-microsoft-com:vml" xmlns:w="http://schemas.openxmlformats.org/wordprocessingml/2006/main" xmlns:w10="urn:schemas-microsoft-com:office:word" xmlns:wp="http://schemas.openxmlformats.org/drawingml/2006/wordprocessingDrawing" xmlns:wps="http://schemas.microsoft.com/office/word/2010/wordprocessingShape" xmlns:wpg="http://schemas.microsoft.com/office/word/2010/wordprocessingGroup" xmlns:mc="http://schemas.openxmlformats.org/markup-compatibility/2006" xmlns:wp14="http://schemas.microsoft.com/office/word/2010/wordprocessingDrawing" xmlns:w14="http://schemas.microsoft.com/office/word/2010/wordml" mc:Ignorable="w14 wp14">
   <w:body>
     <w:p>
       <w:pPr>
+        <w:pStyle w:val="Normal"/>
         <w:jc w:val="center"/>
         <w:rPr>
           <w:sz w:val="40"/>
@@ -17,62 +18,55 @@
           <w:szCs w:val="40"/>
           <w:u w:val="single"/>
         </w:rPr>
-        <w:t>Preuve</w:t>
-      </w:r>
-      <w:r>
+        <w:t>Preuves des compétences attendus :</w:t>
+      </w:r>
+    </w:p>
+    <w:p>
+      <w:pPr>
+        <w:pStyle w:val="Normal"/>
+        <w:jc w:val="center"/>
         <w:rPr>
           <w:sz w:val="40"/>
           <w:szCs w:val="40"/>
           <w:u w:val="single"/>
         </w:rPr>
-        <w:t>s</w:t>
-      </w:r>
+      </w:pPr>
       <w:r>
         <w:rPr>
           <w:sz w:val="40"/>
           <w:szCs w:val="40"/>
           <w:u w:val="single"/>
         </w:rPr>
-        <w:t xml:space="preserve"> des compétences attendus :</w:t>
-      </w:r>
-    </w:p>
-    <w:p>
-      <w:pPr>
-        <w:jc w:val="center"/>
+      </w:r>
+    </w:p>
+    <w:p>
+      <w:pPr>
+        <w:pStyle w:val="Normal"/>
         <w:rPr>
           <w:sz w:val="40"/>
           <w:szCs w:val="40"/>
-          <w:u w:val="single"/>
-        </w:rPr>
-      </w:pPr>
-    </w:p>
-    <w:p>
-      <w:pPr>
+        </w:rPr>
+      </w:pPr>
+      <w:r>
         <w:rPr>
           <w:sz w:val="40"/>
           <w:szCs w:val="40"/>
         </w:rPr>
-      </w:pPr>
-      <w:r>
-        <w:rPr>
-          <w:sz w:val="40"/>
-          <w:szCs w:val="40"/>
-        </w:rPr>
         <w:t>DOCUMENTATION</w:t>
       </w:r>
     </w:p>
     <w:p>
       <w:pPr>
-        <w:rPr>
-          <w:sz w:val="32"/>
-          <w:szCs w:val="32"/>
-          <w:u w:val="single"/>
-        </w:rPr>
-      </w:pPr>
-      <w:r>
-        <w:rPr>
-          <w:sz w:val="32"/>
-          <w:szCs w:val="32"/>
+        <w:pStyle w:val="Normal"/>
+        <w:rPr>
+          <w:sz w:val="24"/>
+          <w:szCs w:val="24"/>
+        </w:rPr>
+      </w:pPr>
+      <w:r>
+        <w:rPr>
+          <w:sz w:val="24"/>
+          <w:szCs w:val="24"/>
           <w:u w:val="single"/>
         </w:rPr>
         <w:t>Je sais concevoir un diagramme UML intégrant des notions de qualité et correspondant exactement à l’application que j’ai à développer.</w:t>
@@ -80,31 +74,32 @@
     </w:p>
     <w:p>
       <w:pPr>
-        <w:rPr>
-          <w:sz w:val="32"/>
-          <w:szCs w:val="32"/>
-        </w:rPr>
-      </w:pPr>
-      <w:r>
-        <w:rPr>
-          <w:sz w:val="32"/>
-          <w:szCs w:val="32"/>
+        <w:pStyle w:val="Normal"/>
+        <w:rPr>
+          <w:sz w:val="24"/>
+          <w:szCs w:val="24"/>
+        </w:rPr>
+      </w:pPr>
+      <w:r>
+        <w:rPr>
+          <w:sz w:val="24"/>
+          <w:szCs w:val="24"/>
         </w:rPr>
         <w:t>Voir diagramme de classe.</w:t>
       </w:r>
     </w:p>
     <w:p>
       <w:pPr>
-        <w:rPr>
-          <w:sz w:val="32"/>
-          <w:szCs w:val="32"/>
-          <w:u w:val="single"/>
-        </w:rPr>
-      </w:pPr>
-      <w:r>
-        <w:rPr>
-          <w:sz w:val="32"/>
-          <w:szCs w:val="32"/>
+        <w:pStyle w:val="Normal"/>
+        <w:rPr>
+          <w:sz w:val="24"/>
+          <w:szCs w:val="24"/>
+        </w:rPr>
+      </w:pPr>
+      <w:r>
+        <w:rPr>
+          <w:sz w:val="24"/>
+          <w:szCs w:val="24"/>
           <w:u w:val="single"/>
         </w:rPr>
         <w:t xml:space="preserve">Je sais décrire un diagramme UML en mettant en valeur et en justifier les éléments essentiels. </w:t>
@@ -112,31 +107,32 @@
     </w:p>
     <w:p>
       <w:pPr>
-        <w:rPr>
-          <w:sz w:val="32"/>
-          <w:szCs w:val="32"/>
-        </w:rPr>
-      </w:pPr>
-      <w:r>
-        <w:rPr>
-          <w:sz w:val="32"/>
-          <w:szCs w:val="32"/>
+        <w:pStyle w:val="Normal"/>
+        <w:rPr>
+          <w:sz w:val="24"/>
+          <w:szCs w:val="24"/>
+        </w:rPr>
+      </w:pPr>
+      <w:r>
+        <w:rPr>
+          <w:sz w:val="24"/>
+          <w:szCs w:val="24"/>
         </w:rPr>
         <w:t>Voir diagramme de classe.</w:t>
       </w:r>
     </w:p>
     <w:p>
       <w:pPr>
-        <w:rPr>
-          <w:sz w:val="32"/>
-          <w:szCs w:val="32"/>
-          <w:u w:val="single"/>
-        </w:rPr>
-      </w:pPr>
-      <w:r>
-        <w:rPr>
-          <w:sz w:val="32"/>
-          <w:szCs w:val="32"/>
+        <w:pStyle w:val="Normal"/>
+        <w:rPr>
+          <w:sz w:val="24"/>
+          <w:szCs w:val="24"/>
+        </w:rPr>
+      </w:pPr>
+      <w:r>
+        <w:rPr>
+          <w:sz w:val="24"/>
+          <w:szCs w:val="24"/>
           <w:u w:val="single"/>
         </w:rPr>
         <w:t>Je sais documenter mon code et en générer la documentation.</w:t>
@@ -144,31 +140,32 @@
     </w:p>
     <w:p>
       <w:pPr>
-        <w:rPr>
-          <w:sz w:val="32"/>
-          <w:szCs w:val="32"/>
-        </w:rPr>
-      </w:pPr>
-      <w:r>
-        <w:rPr>
-          <w:sz w:val="32"/>
-          <w:szCs w:val="32"/>
+        <w:pStyle w:val="Normal"/>
+        <w:rPr>
+          <w:sz w:val="24"/>
+          <w:szCs w:val="24"/>
+        </w:rPr>
+      </w:pPr>
+      <w:r>
+        <w:rPr>
+          <w:sz w:val="24"/>
+          <w:szCs w:val="24"/>
         </w:rPr>
         <w:t>Voir code.</w:t>
       </w:r>
     </w:p>
     <w:p>
       <w:pPr>
-        <w:rPr>
-          <w:sz w:val="32"/>
-          <w:szCs w:val="32"/>
-          <w:u w:val="single"/>
-        </w:rPr>
-      </w:pPr>
-      <w:r>
-        <w:rPr>
-          <w:sz w:val="32"/>
-          <w:szCs w:val="32"/>
+        <w:pStyle w:val="Normal"/>
+        <w:rPr>
+          <w:sz w:val="24"/>
+          <w:szCs w:val="24"/>
+        </w:rPr>
+      </w:pPr>
+      <w:r>
+        <w:rPr>
+          <w:sz w:val="24"/>
+          <w:szCs w:val="24"/>
           <w:u w:val="single"/>
         </w:rPr>
         <w:t xml:space="preserve">Je sais décrire le contexte de mon application, pour que n’importe qui soit capable de comprendre à quoi elle sert. </w:t>
@@ -176,103 +173,98 @@
     </w:p>
     <w:p>
       <w:pPr>
-        <w:rPr>
-          <w:sz w:val="32"/>
-          <w:szCs w:val="32"/>
-        </w:rPr>
-      </w:pPr>
-      <w:r>
-        <w:rPr>
-          <w:sz w:val="32"/>
-          <w:szCs w:val="32"/>
+        <w:pStyle w:val="Normal"/>
+        <w:rPr>
+          <w:sz w:val="24"/>
+          <w:szCs w:val="24"/>
+        </w:rPr>
+      </w:pPr>
+      <w:r>
+        <w:rPr>
+          <w:sz w:val="24"/>
+          <w:szCs w:val="24"/>
         </w:rPr>
         <w:t>Voir contexte.</w:t>
       </w:r>
     </w:p>
     <w:p>
       <w:pPr>
-        <w:rPr>
-          <w:u w:val="single"/>
-        </w:rPr>
-      </w:pPr>
-      <w:r>
-        <w:rPr>
-          <w:sz w:val="32"/>
-          <w:szCs w:val="32"/>
-          <w:u w:val="single"/>
-        </w:rPr>
-        <w:t>Je sais faire un diagramme de cas d’utilisation pour mettre en avant les différentes fonctionnalités de mon application</w:t>
-      </w:r>
-      <w:r>
-        <w:rPr>
-          <w:u w:val="single"/>
-        </w:rPr>
-        <w:t>.</w:t>
-      </w:r>
-    </w:p>
-    <w:p>
-      <w:pPr>
-        <w:rPr>
-          <w:sz w:val="32"/>
-          <w:szCs w:val="32"/>
-        </w:rPr>
-      </w:pPr>
-      <w:r>
-        <w:rPr>
-          <w:sz w:val="32"/>
-          <w:szCs w:val="32"/>
-        </w:rPr>
-        <w:t xml:space="preserve">Voir </w:t>
-      </w:r>
-      <w:r>
-        <w:rPr>
-          <w:sz w:val="32"/>
-          <w:szCs w:val="32"/>
-        </w:rPr>
-        <w:t>le fichiers diagramme et sélectionner cas d’utilisation</w:t>
-      </w:r>
-      <w:r>
-        <w:rPr>
-          <w:sz w:val="32"/>
-          <w:szCs w:val="32"/>
-        </w:rPr>
-        <w:t>.</w:t>
-      </w:r>
-    </w:p>
-    <w:p>
-      <w:pPr>
-        <w:rPr>
-          <w:u w:val="single"/>
-        </w:rPr>
-      </w:pPr>
-    </w:p>
-    <w:p>
-      <w:pPr>
-        <w:rPr>
-          <w:sz w:val="40"/>
-          <w:szCs w:val="40"/>
-        </w:rPr>
-      </w:pPr>
-      <w:r>
-        <w:rPr>
-          <w:sz w:val="40"/>
-          <w:szCs w:val="40"/>
+        <w:pStyle w:val="Normal"/>
+        <w:rPr>
+          <w:sz w:val="24"/>
+          <w:szCs w:val="24"/>
+        </w:rPr>
+      </w:pPr>
+      <w:r>
+        <w:rPr>
+          <w:sz w:val="24"/>
+          <w:szCs w:val="24"/>
+          <w:u w:val="single"/>
+        </w:rPr>
+        <w:t>Je sais faire un diagramme de cas d’utilisation pour mettre en avant les différentes fonctionnalités de mon application.</w:t>
+      </w:r>
+    </w:p>
+    <w:p>
+      <w:pPr>
+        <w:pStyle w:val="Normal"/>
+        <w:rPr>
+          <w:sz w:val="24"/>
+          <w:szCs w:val="24"/>
+        </w:rPr>
+      </w:pPr>
+      <w:r>
+        <w:rPr>
+          <w:sz w:val="24"/>
+          <w:szCs w:val="24"/>
+        </w:rPr>
+        <w:t>Voir le fichiers diagramme et sélectionner cas d’utilisation.</w:t>
+      </w:r>
+    </w:p>
+    <w:p>
+      <w:pPr>
+        <w:pStyle w:val="Normal"/>
+        <w:rPr>
+          <w:sz w:val="24"/>
+          <w:szCs w:val="24"/>
+          <w:u w:val="single"/>
+        </w:rPr>
+      </w:pPr>
+      <w:r>
+        <w:rPr>
+          <w:sz w:val="24"/>
+          <w:szCs w:val="24"/>
+          <w:u w:val="single"/>
+        </w:rPr>
+      </w:r>
+    </w:p>
+    <w:p>
+      <w:pPr>
+        <w:pStyle w:val="Normal"/>
+        <w:rPr>
+          <w:sz w:val="24"/>
+          <w:szCs w:val="24"/>
+        </w:rPr>
+      </w:pPr>
+      <w:r>
+        <w:rPr>
+          <w:sz w:val="24"/>
+          <w:szCs w:val="24"/>
         </w:rPr>
         <w:t>CODE</w:t>
       </w:r>
     </w:p>
     <w:p>
       <w:pPr>
-        <w:rPr>
-          <w:sz w:val="32"/>
-          <w:szCs w:val="32"/>
-          <w:u w:val="single"/>
-        </w:rPr>
-      </w:pPr>
-      <w:r>
-        <w:rPr>
-          <w:sz w:val="32"/>
-          <w:szCs w:val="32"/>
+        <w:pStyle w:val="Normal"/>
+        <w:rPr>
+          <w:sz w:val="24"/>
+          <w:szCs w:val="24"/>
+        </w:rPr>
+      </w:pPr>
+      <w:r>
+        <w:rPr>
+          <w:sz w:val="24"/>
+          <w:szCs w:val="24"/>
           <w:u w:val="single"/>
         </w:rPr>
         <w:t xml:space="preserve">Je maîtrise les règles de nommage Java. </w:t>
@@ -280,21 +272,64 @@
     </w:p>
     <w:p>
       <w:pPr>
-        <w:rPr>
-          <w:sz w:val="32"/>
-          <w:szCs w:val="32"/>
-          <w:u w:val="single"/>
-        </w:rPr>
-      </w:pPr>
-      <w:r>
-        <w:rPr>
-          <w:sz w:val="32"/>
-          <w:szCs w:val="32"/>
-          <w:u w:val="single"/>
-        </w:rPr>
-        <w:lastRenderedPageBreak/>
+        <w:pStyle w:val="Normal"/>
+        <w:rPr>
+          <w:sz w:val="24"/>
+          <w:szCs w:val="24"/>
+        </w:rPr>
+      </w:pPr>
+      <w:r>
+        <w:rPr>
+          <w:sz w:val="24"/>
+          <w:szCs w:val="24"/>
+        </w:rPr>
         <w:drawing>
-          <wp:anchor distT="0" distB="0" distL="114300" distR="114300" simplePos="0" relativeHeight="251659264" behindDoc="0" locked="0" layoutInCell="1" allowOverlap="1" wp14:anchorId="50CDCA64" wp14:editId="44053B15">
+          <wp:anchor behindDoc="0" distT="0" distB="0" distL="0" distR="0" simplePos="0" locked="0" layoutInCell="1" allowOverlap="1" relativeHeight="2">
+            <wp:simplePos x="0" y="0"/>
+            <wp:positionH relativeFrom="column">
+              <wp:posOffset>1752600</wp:posOffset>
+            </wp:positionH>
+            <wp:positionV relativeFrom="paragraph">
+              <wp:posOffset>60960</wp:posOffset>
+            </wp:positionV>
+            <wp:extent cx="3817620" cy="1549400"/>
+            <wp:effectExtent l="0" t="0" r="0" b="0"/>
+            <wp:wrapNone/>
+            <wp:docPr id="1" name="Image 18" descr=""/>
+            <wp:cNvGraphicFramePr>
+              <a:graphicFrameLocks xmlns:a="http://schemas.openxmlformats.org/drawingml/2006/main" noChangeAspect="1"/>
+            </wp:cNvGraphicFramePr>
+            <a:graphic xmlns:a="http://schemas.openxmlformats.org/drawingml/2006/main">
+              <a:graphicData uri="http://schemas.openxmlformats.org/drawingml/2006/picture">
+                <pic:pic xmlns:pic="http://schemas.openxmlformats.org/drawingml/2006/picture">
+                  <pic:nvPicPr>
+                    <pic:cNvPr id="1" name="Image 18" descr=""/>
+                    <pic:cNvPicPr>
+                      <a:picLocks noChangeAspect="1" noChangeArrowheads="1"/>
+                    </pic:cNvPicPr>
+                  </pic:nvPicPr>
+                  <pic:blipFill>
+                    <a:blip r:embed="rId2"/>
+                    <a:stretch>
+                      <a:fillRect/>
+                    </a:stretch>
+                  </pic:blipFill>
+                  <pic:spPr bwMode="auto">
+                    <a:xfrm>
+                      <a:off x="0" y="0"/>
+                      <a:ext cx="3817620" cy="1549400"/>
+                    </a:xfrm>
+                    <a:prstGeom prst="rect">
+                      <a:avLst/>
+                    </a:prstGeom>
+                  </pic:spPr>
+                </pic:pic>
+              </a:graphicData>
+            </a:graphic>
+          </wp:anchor>
+        </w:drawing>
+        <w:drawing>
+          <wp:anchor behindDoc="0" distT="0" distB="0" distL="0" distR="0" simplePos="0" locked="0" layoutInCell="1" allowOverlap="1" relativeHeight="3">
             <wp:simplePos x="0" y="0"/>
             <wp:positionH relativeFrom="column">
               <wp:posOffset>1737360</wp:posOffset>
@@ -305,7 +340,7 @@
             <wp:extent cx="3875405" cy="1035685"/>
             <wp:effectExtent l="0" t="0" r="0" b="0"/>
             <wp:wrapNone/>
-            <wp:docPr id="19" name="Image 19"/>
+            <wp:docPr id="2" name="Image 19" descr=""/>
             <wp:cNvGraphicFramePr>
               <a:graphicFrameLocks xmlns:a="http://schemas.openxmlformats.org/drawingml/2006/main" noChangeAspect="1"/>
             </wp:cNvGraphicFramePr>
@@ -313,22 +348,18 @@
               <a:graphicData uri="http://schemas.openxmlformats.org/drawingml/2006/picture">
                 <pic:pic xmlns:pic="http://schemas.openxmlformats.org/drawingml/2006/picture">
                   <pic:nvPicPr>
-                    <pic:cNvPr id="1" name=""/>
-                    <pic:cNvPicPr/>
+                    <pic:cNvPr id="2" name="Image 19" descr=""/>
+                    <pic:cNvPicPr>
+                      <a:picLocks noChangeAspect="1" noChangeArrowheads="1"/>
+                    </pic:cNvPicPr>
                   </pic:nvPicPr>
                   <pic:blipFill>
-                    <a:blip r:embed="rId4">
-                      <a:extLst>
-                        <a:ext uri="{28A0092B-C50C-407E-A947-70E740481C1C}">
-                          <a14:useLocalDpi xmlns:a14="http://schemas.microsoft.com/office/drawing/2010/main" val="0"/>
-                        </a:ext>
-                      </a:extLst>
-                    </a:blip>
+                    <a:blip r:embed="rId3"/>
                     <a:stretch>
                       <a:fillRect/>
                     </a:stretch>
                   </pic:blipFill>
-                  <pic:spPr>
+                  <pic:spPr bwMode="auto">
                     <a:xfrm>
                       <a:off x="0" y="0"/>
                       <a:ext cx="3875405" cy="1035685"/>
@@ -342,26 +373,11 @@
             </a:graphic>
           </wp:anchor>
         </w:drawing>
-      </w:r>
-      <w:r>
-        <w:rPr>
-          <w:sz w:val="32"/>
-          <w:szCs w:val="32"/>
-          <w:u w:val="single"/>
-        </w:rPr>
         <w:drawing>
-          <wp:anchor distT="0" distB="0" distL="114300" distR="114300" simplePos="0" relativeHeight="251658240" behindDoc="0" locked="0" layoutInCell="1" allowOverlap="1" wp14:anchorId="7DCADB90" wp14:editId="703D3BED">
-            <wp:simplePos x="0" y="0"/>
-            <wp:positionH relativeFrom="column">
-              <wp:posOffset>1752600</wp:posOffset>
-            </wp:positionH>
-            <wp:positionV relativeFrom="paragraph">
-              <wp:posOffset>60960</wp:posOffset>
-            </wp:positionV>
-            <wp:extent cx="3817620" cy="1549400"/>
+          <wp:inline distT="0" distB="0" distL="0" distR="0">
+            <wp:extent cx="1501140" cy="3314700"/>
             <wp:effectExtent l="0" t="0" r="0" b="0"/>
-            <wp:wrapNone/>
-            <wp:docPr id="18" name="Image 18"/>
+            <wp:docPr id="3" name="Image 9" descr=""/>
             <wp:cNvGraphicFramePr>
               <a:graphicFrameLocks xmlns:a="http://schemas.openxmlformats.org/drawingml/2006/main" noChangeAspect="1"/>
             </wp:cNvGraphicFramePr>
@@ -369,67 +385,21 @@
               <a:graphicData uri="http://schemas.openxmlformats.org/drawingml/2006/picture">
                 <pic:pic xmlns:pic="http://schemas.openxmlformats.org/drawingml/2006/picture">
                   <pic:nvPicPr>
-                    <pic:cNvPr id="1" name=""/>
-                    <pic:cNvPicPr/>
+                    <pic:cNvPr id="3" name="Image 9" descr=""/>
+                    <pic:cNvPicPr>
+                      <a:picLocks noChangeAspect="1" noChangeArrowheads="1"/>
+                    </pic:cNvPicPr>
                   </pic:nvPicPr>
                   <pic:blipFill>
-                    <a:blip r:embed="rId5">
-                      <a:extLst>
-                        <a:ext uri="{28A0092B-C50C-407E-A947-70E740481C1C}">
-                          <a14:useLocalDpi xmlns:a14="http://schemas.microsoft.com/office/drawing/2010/main" val="0"/>
-                        </a:ext>
-                      </a:extLst>
-                    </a:blip>
+                    <a:blip r:embed="rId4"/>
                     <a:stretch>
                       <a:fillRect/>
                     </a:stretch>
                   </pic:blipFill>
-                  <pic:spPr>
+                  <pic:spPr bwMode="auto">
                     <a:xfrm>
                       <a:off x="0" y="0"/>
-                      <a:ext cx="3817620" cy="1549400"/>
-                    </a:xfrm>
-                    <a:prstGeom prst="rect">
-                      <a:avLst/>
-                    </a:prstGeom>
-                  </pic:spPr>
-                </pic:pic>
-              </a:graphicData>
-            </a:graphic>
-          </wp:anchor>
-        </w:drawing>
-      </w:r>
-      <w:r>
-        <w:rPr>
-          <w:sz w:val="32"/>
-          <w:szCs w:val="32"/>
-          <w:u w:val="single"/>
-        </w:rPr>
-        <w:drawing>
-          <wp:inline distT="0" distB="0" distL="0" distR="0" wp14:anchorId="75D97F31" wp14:editId="2113141E">
-            <wp:extent cx="1501270" cy="3314987"/>
-            <wp:effectExtent l="0" t="0" r="3810" b="0"/>
-            <wp:docPr id="9" name="Image 9"/>
-            <wp:cNvGraphicFramePr>
-              <a:graphicFrameLocks xmlns:a="http://schemas.openxmlformats.org/drawingml/2006/main" noChangeAspect="1"/>
-            </wp:cNvGraphicFramePr>
-            <a:graphic xmlns:a="http://schemas.openxmlformats.org/drawingml/2006/main">
-              <a:graphicData uri="http://schemas.openxmlformats.org/drawingml/2006/picture">
-                <pic:pic xmlns:pic="http://schemas.openxmlformats.org/drawingml/2006/picture">
-                  <pic:nvPicPr>
-                    <pic:cNvPr id="1" name=""/>
-                    <pic:cNvPicPr/>
-                  </pic:nvPicPr>
-                  <pic:blipFill>
-                    <a:blip r:embed="rId6"/>
-                    <a:stretch>
-                      <a:fillRect/>
-                    </a:stretch>
-                  </pic:blipFill>
-                  <pic:spPr>
-                    <a:xfrm>
-                      <a:off x="0" y="0"/>
-                      <a:ext cx="1501270" cy="3314987"/>
+                      <a:ext cx="1501140" cy="3314700"/>
                     </a:xfrm>
                     <a:prstGeom prst="rect">
                       <a:avLst/>
@@ -444,90 +414,55 @@
     </w:p>
     <w:p>
       <w:pPr>
-        <w:rPr>
-          <w:sz w:val="32"/>
-          <w:szCs w:val="32"/>
-        </w:rPr>
-      </w:pPr>
-      <w:r>
-        <w:rPr>
-          <w:sz w:val="32"/>
-          <w:szCs w:val="32"/>
+        <w:pStyle w:val="Normal"/>
+        <w:rPr>
+          <w:sz w:val="24"/>
+          <w:szCs w:val="24"/>
+        </w:rPr>
+      </w:pPr>
+      <w:r>
+        <w:rPr>
+          <w:sz w:val="24"/>
+          <w:szCs w:val="24"/>
         </w:rPr>
         <w:t>Voir le code</w:t>
       </w:r>
     </w:p>
     <w:p>
       <w:pPr>
-        <w:rPr>
-          <w:sz w:val="32"/>
-          <w:szCs w:val="32"/>
-          <w:u w:val="single"/>
-        </w:rPr>
-      </w:pPr>
-      <w:r>
-        <w:rPr>
-          <w:sz w:val="32"/>
-          <w:szCs w:val="32"/>
-          <w:u w:val="single"/>
-        </w:rPr>
-        <w:t xml:space="preserve">Je sais binder </w:t>
-      </w:r>
-      <w:proofErr w:type="spellStart"/>
-      <w:r>
-        <w:rPr>
-          <w:sz w:val="32"/>
-          <w:szCs w:val="32"/>
-          <w:u w:val="single"/>
-        </w:rPr>
-        <w:t>bidirectionnellement</w:t>
-      </w:r>
-      <w:proofErr w:type="spellEnd"/>
-      <w:r>
-        <w:rPr>
-          <w:sz w:val="32"/>
-          <w:szCs w:val="32"/>
-          <w:u w:val="single"/>
-        </w:rPr>
-        <w:t xml:space="preserve"> deux propriétés </w:t>
-      </w:r>
-      <w:proofErr w:type="spellStart"/>
-      <w:r>
-        <w:rPr>
-          <w:sz w:val="32"/>
-          <w:szCs w:val="32"/>
-          <w:u w:val="single"/>
-        </w:rPr>
-        <w:t>JavaFX</w:t>
-      </w:r>
-      <w:proofErr w:type="spellEnd"/>
-      <w:r>
-        <w:rPr>
-          <w:sz w:val="32"/>
-          <w:szCs w:val="32"/>
-          <w:u w:val="single"/>
-        </w:rPr>
-        <w:t xml:space="preserve">. </w:t>
-      </w:r>
-    </w:p>
-    <w:p>
-      <w:pPr>
-        <w:rPr>
-          <w:sz w:val="32"/>
-          <w:szCs w:val="32"/>
-        </w:rPr>
-      </w:pPr>
-      <w:r>
-        <w:rPr>
-          <w:noProof/>
-          <w:sz w:val="32"/>
-          <w:szCs w:val="32"/>
+        <w:pStyle w:val="Normal"/>
+        <w:rPr>
+          <w:sz w:val="24"/>
+          <w:szCs w:val="24"/>
+        </w:rPr>
+      </w:pPr>
+      <w:r>
+        <w:rPr>
+          <w:sz w:val="24"/>
+          <w:szCs w:val="24"/>
+          <w:u w:val="single"/>
+        </w:rPr>
+        <w:t xml:space="preserve">Je sais binder bidirectionnellement deux propriétés JavaFX. </w:t>
+      </w:r>
+    </w:p>
+    <w:p>
+      <w:pPr>
+        <w:pStyle w:val="Normal"/>
+        <w:rPr>
+          <w:sz w:val="24"/>
+          <w:szCs w:val="24"/>
+        </w:rPr>
+      </w:pPr>
+      <w:r>
+        <w:rPr>
+          <w:sz w:val="24"/>
+          <w:szCs w:val="24"/>
         </w:rPr>
         <w:drawing>
-          <wp:inline distT="0" distB="0" distL="0" distR="0" wp14:anchorId="610C74B3" wp14:editId="141C80CA">
+          <wp:inline distT="0" distB="0" distL="0" distR="0">
             <wp:extent cx="5731510" cy="1459230"/>
-            <wp:effectExtent l="0" t="0" r="2540" b="7620"/>
-            <wp:docPr id="1" name="Image 1"/>
+            <wp:effectExtent l="0" t="0" r="0" b="0"/>
+            <wp:docPr id="4" name="Image 1" descr=""/>
             <wp:cNvGraphicFramePr>
               <a:graphicFrameLocks xmlns:a="http://schemas.openxmlformats.org/drawingml/2006/main" noChangeAspect="1"/>
             </wp:cNvGraphicFramePr>
@@ -535,16 +470,18 @@
               <a:graphicData uri="http://schemas.openxmlformats.org/drawingml/2006/picture">
                 <pic:pic xmlns:pic="http://schemas.openxmlformats.org/drawingml/2006/picture">
                   <pic:nvPicPr>
-                    <pic:cNvPr id="1" name=""/>
-                    <pic:cNvPicPr/>
+                    <pic:cNvPr id="4" name="Image 1" descr=""/>
+                    <pic:cNvPicPr>
+                      <a:picLocks noChangeAspect="1" noChangeArrowheads="1"/>
+                    </pic:cNvPicPr>
                   </pic:nvPicPr>
                   <pic:blipFill>
-                    <a:blip r:embed="rId7"/>
+                    <a:blip r:embed="rId5"/>
                     <a:stretch>
                       <a:fillRect/>
                     </a:stretch>
                   </pic:blipFill>
-                  <pic:spPr>
+                  <pic:spPr bwMode="auto">
                     <a:xfrm>
                       <a:off x="0" y="0"/>
                       <a:ext cx="5731510" cy="1459230"/>
@@ -562,75 +499,39 @@
     </w:p>
     <w:p>
       <w:pPr>
-        <w:rPr>
-          <w:sz w:val="32"/>
-          <w:szCs w:val="32"/>
-          <w:u w:val="single"/>
-        </w:rPr>
-      </w:pPr>
-      <w:r>
-        <w:rPr>
-          <w:sz w:val="32"/>
-          <w:szCs w:val="32"/>
-          <w:u w:val="single"/>
-        </w:rPr>
-        <w:t xml:space="preserve">Je sais binder </w:t>
-      </w:r>
-      <w:proofErr w:type="spellStart"/>
-      <w:r>
-        <w:rPr>
-          <w:sz w:val="32"/>
-          <w:szCs w:val="32"/>
-          <w:u w:val="single"/>
-        </w:rPr>
-        <w:t>unidirectionnellement</w:t>
-      </w:r>
-      <w:proofErr w:type="spellEnd"/>
-      <w:r>
-        <w:rPr>
-          <w:sz w:val="32"/>
-          <w:szCs w:val="32"/>
-          <w:u w:val="single"/>
-        </w:rPr>
-        <w:t xml:space="preserve"> deux propriétés </w:t>
-      </w:r>
-      <w:proofErr w:type="spellStart"/>
-      <w:r>
-        <w:rPr>
-          <w:sz w:val="32"/>
-          <w:szCs w:val="32"/>
-          <w:u w:val="single"/>
-        </w:rPr>
-        <w:t>JavaFX</w:t>
-      </w:r>
-      <w:proofErr w:type="spellEnd"/>
-      <w:r>
-        <w:rPr>
-          <w:sz w:val="32"/>
-          <w:szCs w:val="32"/>
-          <w:u w:val="single"/>
-        </w:rPr>
-        <w:t xml:space="preserve">. </w:t>
-      </w:r>
-    </w:p>
-    <w:p>
-      <w:pPr>
-        <w:rPr>
-          <w:sz w:val="32"/>
-          <w:szCs w:val="32"/>
-        </w:rPr>
-      </w:pPr>
-      <w:r>
-        <w:rPr>
-          <w:noProof/>
-          <w:sz w:val="32"/>
-          <w:szCs w:val="32"/>
+        <w:pStyle w:val="Normal"/>
+        <w:rPr>
+          <w:sz w:val="24"/>
+          <w:szCs w:val="24"/>
+        </w:rPr>
+      </w:pPr>
+      <w:r>
+        <w:rPr>
+          <w:sz w:val="24"/>
+          <w:szCs w:val="24"/>
+          <w:u w:val="single"/>
+        </w:rPr>
+        <w:t xml:space="preserve">Je sais binder unidirectionnellement deux propriétés JavaFX. </w:t>
+      </w:r>
+    </w:p>
+    <w:p>
+      <w:pPr>
+        <w:pStyle w:val="Normal"/>
+        <w:rPr>
+          <w:sz w:val="24"/>
+          <w:szCs w:val="24"/>
+        </w:rPr>
+      </w:pPr>
+      <w:r>
+        <w:rPr>
+          <w:sz w:val="24"/>
+          <w:szCs w:val="24"/>
         </w:rPr>
         <w:drawing>
-          <wp:inline distT="0" distB="0" distL="0" distR="0" wp14:anchorId="376C0D77" wp14:editId="138A2845">
+          <wp:inline distT="0" distB="0" distL="0" distR="0">
             <wp:extent cx="5731510" cy="1334770"/>
-            <wp:effectExtent l="0" t="0" r="2540" b="0"/>
-            <wp:docPr id="2" name="Image 2"/>
+            <wp:effectExtent l="0" t="0" r="0" b="0"/>
+            <wp:docPr id="5" name="Image 2" descr=""/>
             <wp:cNvGraphicFramePr>
               <a:graphicFrameLocks xmlns:a="http://schemas.openxmlformats.org/drawingml/2006/main" noChangeAspect="1"/>
             </wp:cNvGraphicFramePr>
@@ -638,16 +539,18 @@
               <a:graphicData uri="http://schemas.openxmlformats.org/drawingml/2006/picture">
                 <pic:pic xmlns:pic="http://schemas.openxmlformats.org/drawingml/2006/picture">
                   <pic:nvPicPr>
-                    <pic:cNvPr id="1" name=""/>
-                    <pic:cNvPicPr/>
+                    <pic:cNvPr id="5" name="Image 2" descr=""/>
+                    <pic:cNvPicPr>
+                      <a:picLocks noChangeAspect="1" noChangeArrowheads="1"/>
+                    </pic:cNvPicPr>
                   </pic:nvPicPr>
                   <pic:blipFill>
-                    <a:blip r:embed="rId8"/>
+                    <a:blip r:embed="rId6"/>
                     <a:stretch>
                       <a:fillRect/>
                     </a:stretch>
                   </pic:blipFill>
-                  <pic:spPr>
+                  <pic:spPr bwMode="auto">
                     <a:xfrm>
                       <a:off x="0" y="0"/>
                       <a:ext cx="5731510" cy="1334770"/>
@@ -665,16 +568,16 @@
     </w:p>
     <w:p>
       <w:pPr>
-        <w:rPr>
-          <w:sz w:val="32"/>
-          <w:szCs w:val="32"/>
-          <w:u w:val="single"/>
-        </w:rPr>
-      </w:pPr>
-      <w:r>
-        <w:rPr>
-          <w:sz w:val="32"/>
-          <w:szCs w:val="32"/>
+        <w:pStyle w:val="Normal"/>
+        <w:rPr>
+          <w:sz w:val="24"/>
+          <w:szCs w:val="24"/>
+        </w:rPr>
+      </w:pPr>
+      <w:r>
+        <w:rPr>
+          <w:sz w:val="24"/>
+          <w:szCs w:val="24"/>
           <w:u w:val="single"/>
         </w:rPr>
         <w:t>Je sais coder une classe Java en respectant des contraintes de qualité de lecture de code.</w:t>
@@ -682,40 +585,49 @@
     </w:p>
     <w:p>
       <w:pPr>
-        <w:rPr>
-          <w:sz w:val="32"/>
-          <w:szCs w:val="32"/>
-        </w:rPr>
-      </w:pPr>
-      <w:r>
-        <w:rPr>
-          <w:sz w:val="32"/>
-          <w:szCs w:val="32"/>
+        <w:pStyle w:val="Normal"/>
+        <w:rPr>
+          <w:sz w:val="24"/>
+          <w:szCs w:val="24"/>
+        </w:rPr>
+      </w:pPr>
+      <w:r>
+        <w:rPr>
+          <w:sz w:val="24"/>
+          <w:szCs w:val="24"/>
         </w:rPr>
         <w:t>voir code.</w:t>
       </w:r>
     </w:p>
     <w:p>
       <w:pPr>
-        <w:rPr>
-          <w:sz w:val="32"/>
-          <w:szCs w:val="32"/>
-          <w:u w:val="single"/>
-        </w:rPr>
-      </w:pPr>
-    </w:p>
-    <w:p>
-      <w:pPr>
-        <w:rPr>
-          <w:sz w:val="32"/>
-          <w:szCs w:val="32"/>
-          <w:u w:val="single"/>
-        </w:rPr>
-      </w:pPr>
-      <w:r>
-        <w:rPr>
-          <w:sz w:val="32"/>
-          <w:szCs w:val="32"/>
+        <w:pStyle w:val="Normal"/>
+        <w:rPr>
+          <w:sz w:val="24"/>
+          <w:szCs w:val="24"/>
+          <w:u w:val="single"/>
+        </w:rPr>
+      </w:pPr>
+      <w:r>
+        <w:rPr>
+          <w:sz w:val="24"/>
+          <w:szCs w:val="24"/>
+          <w:u w:val="single"/>
+        </w:rPr>
+      </w:r>
+    </w:p>
+    <w:p>
+      <w:pPr>
+        <w:pStyle w:val="Normal"/>
+        <w:rPr>
+          <w:sz w:val="24"/>
+          <w:szCs w:val="24"/>
+        </w:rPr>
+      </w:pPr>
+      <w:r>
+        <w:rPr>
+          <w:sz w:val="24"/>
+          <w:szCs w:val="24"/>
           <w:u w:val="single"/>
         </w:rPr>
         <w:t xml:space="preserve">Je sais contraindre les éléments de ma vue, avec du binding FXML. </w:t>
@@ -723,23 +635,22 @@
     </w:p>
     <w:p>
       <w:pPr>
-        <w:rPr>
-          <w:sz w:val="32"/>
-          <w:szCs w:val="32"/>
-          <w:u w:val="single"/>
-        </w:rPr>
-      </w:pPr>
-      <w:r>
-        <w:rPr>
-          <w:sz w:val="32"/>
-          <w:szCs w:val="32"/>
-          <w:u w:val="single"/>
+        <w:pStyle w:val="Normal"/>
+        <w:rPr>
+          <w:sz w:val="24"/>
+          <w:szCs w:val="24"/>
+        </w:rPr>
+      </w:pPr>
+      <w:r>
+        <w:rPr>
+          <w:sz w:val="24"/>
+          <w:szCs w:val="24"/>
         </w:rPr>
         <w:drawing>
-          <wp:inline distT="0" distB="0" distL="0" distR="0" wp14:anchorId="5AEBC43E" wp14:editId="081B2331">
+          <wp:inline distT="0" distB="0" distL="0" distR="0">
             <wp:extent cx="5731510" cy="2910205"/>
-            <wp:effectExtent l="0" t="0" r="2540" b="4445"/>
-            <wp:docPr id="22" name="Image 22"/>
+            <wp:effectExtent l="0" t="0" r="0" b="0"/>
+            <wp:docPr id="6" name="Image 22" descr=""/>
             <wp:cNvGraphicFramePr>
               <a:graphicFrameLocks xmlns:a="http://schemas.openxmlformats.org/drawingml/2006/main" noChangeAspect="1"/>
             </wp:cNvGraphicFramePr>
@@ -747,16 +658,18 @@
               <a:graphicData uri="http://schemas.openxmlformats.org/drawingml/2006/picture">
                 <pic:pic xmlns:pic="http://schemas.openxmlformats.org/drawingml/2006/picture">
                   <pic:nvPicPr>
-                    <pic:cNvPr id="1" name=""/>
-                    <pic:cNvPicPr/>
+                    <pic:cNvPr id="6" name="Image 22" descr=""/>
+                    <pic:cNvPicPr>
+                      <a:picLocks noChangeAspect="1" noChangeArrowheads="1"/>
+                    </pic:cNvPicPr>
                   </pic:nvPicPr>
                   <pic:blipFill>
-                    <a:blip r:embed="rId9"/>
+                    <a:blip r:embed="rId7"/>
                     <a:stretch>
                       <a:fillRect/>
                     </a:stretch>
                   </pic:blipFill>
-                  <pic:spPr>
+                  <pic:spPr bwMode="auto">
                     <a:xfrm>
                       <a:off x="0" y="0"/>
                       <a:ext cx="5731510" cy="2910205"/>
@@ -774,86 +687,55 @@
     </w:p>
     <w:p>
       <w:pPr>
-        <w:rPr>
-          <w:sz w:val="32"/>
-          <w:szCs w:val="32"/>
-        </w:rPr>
-      </w:pPr>
-      <w:r>
-        <w:rPr>
-          <w:sz w:val="32"/>
-          <w:szCs w:val="32"/>
-        </w:rPr>
-        <w:t>v</w:t>
-      </w:r>
-      <w:r>
-        <w:rPr>
-          <w:sz w:val="32"/>
-          <w:szCs w:val="32"/>
-        </w:rPr>
-        <w:t>oir code</w:t>
-      </w:r>
-      <w:r>
-        <w:rPr>
-          <w:sz w:val="32"/>
-          <w:szCs w:val="32"/>
-        </w:rPr>
-        <w:t>.</w:t>
-      </w:r>
-    </w:p>
-    <w:p>
-      <w:pPr>
-        <w:rPr>
-          <w:sz w:val="32"/>
-          <w:szCs w:val="32"/>
-          <w:u w:val="single"/>
-        </w:rPr>
-      </w:pPr>
-      <w:r>
-        <w:rPr>
-          <w:sz w:val="32"/>
-          <w:szCs w:val="32"/>
-          <w:u w:val="single"/>
-        </w:rPr>
-        <w:t xml:space="preserve">Je sais définir une </w:t>
-      </w:r>
-      <w:proofErr w:type="spellStart"/>
-      <w:r>
-        <w:rPr>
-          <w:sz w:val="32"/>
-          <w:szCs w:val="32"/>
-          <w:u w:val="single"/>
-        </w:rPr>
-        <w:t>CellFactory</w:t>
-      </w:r>
-      <w:proofErr w:type="spellEnd"/>
-      <w:r>
-        <w:rPr>
-          <w:sz w:val="32"/>
-          <w:szCs w:val="32"/>
-          <w:u w:val="single"/>
-        </w:rPr>
-        <w:t xml:space="preserve"> fabriquant des cellules qui se mettent à jour au changement du modèle. </w:t>
-      </w:r>
-    </w:p>
-    <w:p>
-      <w:pPr>
-        <w:rPr>
-          <w:sz w:val="32"/>
-          <w:szCs w:val="32"/>
-          <w:u w:val="single"/>
-        </w:rPr>
-      </w:pPr>
-      <w:r>
-        <w:rPr>
-          <w:sz w:val="32"/>
-          <w:szCs w:val="32"/>
+        <w:pStyle w:val="Normal"/>
+        <w:rPr>
+          <w:sz w:val="24"/>
+          <w:szCs w:val="24"/>
+        </w:rPr>
+      </w:pPr>
+      <w:r>
+        <w:rPr>
+          <w:sz w:val="24"/>
+          <w:szCs w:val="24"/>
+        </w:rPr>
+        <w:t>voir code.</w:t>
+      </w:r>
+    </w:p>
+    <w:p>
+      <w:pPr>
+        <w:pStyle w:val="Normal"/>
+        <w:rPr>
+          <w:sz w:val="24"/>
+          <w:szCs w:val="24"/>
+        </w:rPr>
+      </w:pPr>
+      <w:r>
+        <w:rPr>
+          <w:sz w:val="24"/>
+          <w:szCs w:val="24"/>
+          <w:u w:val="single"/>
+        </w:rPr>
+        <w:t xml:space="preserve">Je sais définir une CellFactory fabriquant des cellules qui se mettent à jour au changement du modèle. </w:t>
+      </w:r>
+    </w:p>
+    <w:p>
+      <w:pPr>
+        <w:pStyle w:val="Normal"/>
+        <w:rPr>
+          <w:sz w:val="24"/>
+          <w:szCs w:val="24"/>
+        </w:rPr>
+      </w:pPr>
+      <w:r>
+        <w:rPr>
+          <w:sz w:val="24"/>
+          <w:szCs w:val="24"/>
         </w:rPr>
         <w:drawing>
-          <wp:inline distT="0" distB="0" distL="0" distR="0" wp14:anchorId="70008F58" wp14:editId="60880E57">
-            <wp:extent cx="5235394" cy="3330229"/>
-            <wp:effectExtent l="0" t="0" r="3810" b="3810"/>
-            <wp:docPr id="20" name="Image 20"/>
+          <wp:inline distT="0" distB="0" distL="0" distR="0">
+            <wp:extent cx="5235575" cy="3330575"/>
+            <wp:effectExtent l="0" t="0" r="0" b="0"/>
+            <wp:docPr id="7" name="Image 20" descr=""/>
             <wp:cNvGraphicFramePr>
               <a:graphicFrameLocks xmlns:a="http://schemas.openxmlformats.org/drawingml/2006/main" noChangeAspect="1"/>
             </wp:cNvGraphicFramePr>
@@ -861,19 +743,21 @@
               <a:graphicData uri="http://schemas.openxmlformats.org/drawingml/2006/picture">
                 <pic:pic xmlns:pic="http://schemas.openxmlformats.org/drawingml/2006/picture">
                   <pic:nvPicPr>
-                    <pic:cNvPr id="1" name=""/>
-                    <pic:cNvPicPr/>
+                    <pic:cNvPr id="7" name="Image 20" descr=""/>
+                    <pic:cNvPicPr>
+                      <a:picLocks noChangeAspect="1" noChangeArrowheads="1"/>
+                    </pic:cNvPicPr>
                   </pic:nvPicPr>
                   <pic:blipFill>
-                    <a:blip r:embed="rId10"/>
+                    <a:blip r:embed="rId8"/>
                     <a:stretch>
                       <a:fillRect/>
                     </a:stretch>
                   </pic:blipFill>
-                  <pic:spPr>
+                  <pic:spPr bwMode="auto">
                     <a:xfrm>
                       <a:off x="0" y="0"/>
-                      <a:ext cx="5235394" cy="3330229"/>
+                      <a:ext cx="5235575" cy="3330575"/>
                     </a:xfrm>
                     <a:prstGeom prst="rect">
                       <a:avLst/>
@@ -888,16 +772,16 @@
     </w:p>
     <w:p>
       <w:pPr>
-        <w:rPr>
-          <w:sz w:val="32"/>
-          <w:szCs w:val="32"/>
-          <w:u w:val="single"/>
-        </w:rPr>
-      </w:pPr>
-      <w:r>
-        <w:rPr>
-          <w:sz w:val="32"/>
-          <w:szCs w:val="32"/>
+        <w:pStyle w:val="Normal"/>
+        <w:rPr>
+          <w:sz w:val="24"/>
+          <w:szCs w:val="24"/>
+        </w:rPr>
+      </w:pPr>
+      <w:r>
+        <w:rPr>
+          <w:sz w:val="24"/>
+          <w:szCs w:val="24"/>
           <w:u w:val="single"/>
         </w:rPr>
         <w:t>Je sais éviter la duplication de code.</w:t>
@@ -905,32 +789,46 @@
     </w:p>
     <w:p>
       <w:pPr>
-        <w:rPr>
-          <w:sz w:val="32"/>
-          <w:szCs w:val="32"/>
-        </w:rPr>
-      </w:pPr>
-      <w:r>
-        <w:rPr>
-          <w:sz w:val="32"/>
-          <w:szCs w:val="32"/>
-        </w:rPr>
-        <w:lastRenderedPageBreak/>
-        <w:t>voir code ou diagramme de classe</w:t>
-      </w:r>
-    </w:p>
-    <w:p>
-      <w:pPr>
-        <w:rPr>
-          <w:sz w:val="32"/>
-          <w:szCs w:val="32"/>
-          <w:u w:val="single"/>
-        </w:rPr>
-      </w:pPr>
-      <w:r>
-        <w:rPr>
-          <w:sz w:val="32"/>
-          <w:szCs w:val="32"/>
+        <w:pStyle w:val="Normal"/>
+        <w:rPr>
+          <w:sz w:val="24"/>
+          <w:szCs w:val="24"/>
+        </w:rPr>
+      </w:pPr>
+      <w:r>
+        <w:rPr>
+          <w:sz w:val="24"/>
+          <w:szCs w:val="24"/>
+        </w:rPr>
+        <w:t xml:space="preserve">voir code </w:t>
+      </w:r>
+      <w:r>
+        <w:rPr>
+          <w:sz w:val="24"/>
+          <w:szCs w:val="24"/>
+        </w:rPr>
+        <w:t>(GrilleCellFactory)</w:t>
+      </w:r>
+      <w:r>
+        <w:rPr>
+          <w:sz w:val="24"/>
+          <w:szCs w:val="24"/>
+        </w:rPr>
+        <w:t xml:space="preserve"> ou diagramme de classe</w:t>
+      </w:r>
+    </w:p>
+    <w:p>
+      <w:pPr>
+        <w:pStyle w:val="Normal"/>
+        <w:rPr>
+          <w:sz w:val="24"/>
+          <w:szCs w:val="24"/>
+        </w:rPr>
+      </w:pPr>
+      <w:r>
+        <w:rPr>
+          <w:sz w:val="24"/>
+          <w:szCs w:val="24"/>
           <w:u w:val="single"/>
         </w:rPr>
         <w:t>Je sais hiérarchiser mes classes pour spécialiser leur comportement.</w:t>
@@ -938,66 +836,56 @@
     </w:p>
     <w:p>
       <w:pPr>
-        <w:rPr>
-          <w:sz w:val="32"/>
-          <w:szCs w:val="32"/>
-          <w:u w:val="single"/>
-        </w:rPr>
-      </w:pPr>
-    </w:p>
-    <w:p>
-      <w:pPr>
-        <w:rPr>
-          <w:sz w:val="32"/>
-          <w:szCs w:val="32"/>
-          <w:u w:val="single"/>
-        </w:rPr>
-      </w:pPr>
-      <w:r>
-        <w:rPr>
-          <w:sz w:val="32"/>
-          <w:szCs w:val="32"/>
-          <w:u w:val="single"/>
-        </w:rPr>
-        <w:t xml:space="preserve">Je sais intercepter des évènements en provenance de la fenêtre </w:t>
-      </w:r>
-      <w:proofErr w:type="spellStart"/>
-      <w:r>
-        <w:rPr>
-          <w:sz w:val="32"/>
-          <w:szCs w:val="32"/>
-          <w:u w:val="single"/>
-        </w:rPr>
-        <w:t>JavaFX</w:t>
-      </w:r>
-      <w:proofErr w:type="spellEnd"/>
-      <w:r>
-        <w:rPr>
-          <w:sz w:val="32"/>
-          <w:szCs w:val="32"/>
-          <w:u w:val="single"/>
-        </w:rPr>
-        <w:t xml:space="preserve">. </w:t>
-      </w:r>
-    </w:p>
-    <w:p>
-      <w:pPr>
-        <w:rPr>
-          <w:sz w:val="32"/>
-          <w:szCs w:val="32"/>
-        </w:rPr>
-      </w:pPr>
-      <w:r>
-        <w:rPr>
-          <w:noProof/>
-          <w:sz w:val="32"/>
-          <w:szCs w:val="32"/>
+        <w:pStyle w:val="Normal"/>
+        <w:rPr>
+          <w:sz w:val="24"/>
+          <w:szCs w:val="24"/>
+          <w:u w:val="single"/>
+        </w:rPr>
+      </w:pPr>
+      <w:r>
+        <w:rPr>
+          <w:sz w:val="24"/>
+          <w:szCs w:val="24"/>
+          <w:u w:val="single"/>
+        </w:rPr>
+      </w:r>
+    </w:p>
+    <w:p>
+      <w:pPr>
+        <w:pStyle w:val="Normal"/>
+        <w:rPr>
+          <w:sz w:val="24"/>
+          <w:szCs w:val="24"/>
+        </w:rPr>
+      </w:pPr>
+      <w:r>
+        <w:rPr>
+          <w:sz w:val="24"/>
+          <w:szCs w:val="24"/>
+          <w:u w:val="single"/>
+        </w:rPr>
+        <w:t xml:space="preserve">Je sais intercepter des évènements en provenance de la fenêtre JavaFX. </w:t>
+      </w:r>
+    </w:p>
+    <w:p>
+      <w:pPr>
+        <w:pStyle w:val="Normal"/>
+        <w:rPr>
+          <w:sz w:val="24"/>
+          <w:szCs w:val="24"/>
+        </w:rPr>
+      </w:pPr>
+      <w:r>
+        <w:rPr>
+          <w:sz w:val="24"/>
+          <w:szCs w:val="24"/>
         </w:rPr>
         <w:drawing>
-          <wp:inline distT="0" distB="0" distL="0" distR="0" wp14:anchorId="7A2B4156" wp14:editId="68768144">
-            <wp:extent cx="5509737" cy="845893"/>
+          <wp:inline distT="0" distB="0" distL="0" distR="0">
+            <wp:extent cx="5509895" cy="845820"/>
             <wp:effectExtent l="0" t="0" r="0" b="0"/>
-            <wp:docPr id="3" name="Image 3"/>
+            <wp:docPr id="8" name="Image 3" descr=""/>
             <wp:cNvGraphicFramePr>
               <a:graphicFrameLocks xmlns:a="http://schemas.openxmlformats.org/drawingml/2006/main" noChangeAspect="1"/>
             </wp:cNvGraphicFramePr>
@@ -1005,19 +893,21 @@
               <a:graphicData uri="http://schemas.openxmlformats.org/drawingml/2006/picture">
                 <pic:pic xmlns:pic="http://schemas.openxmlformats.org/drawingml/2006/picture">
                   <pic:nvPicPr>
-                    <pic:cNvPr id="1" name=""/>
-                    <pic:cNvPicPr/>
+                    <pic:cNvPr id="8" name="Image 3" descr=""/>
+                    <pic:cNvPicPr>
+                      <a:picLocks noChangeAspect="1" noChangeArrowheads="1"/>
+                    </pic:cNvPicPr>
                   </pic:nvPicPr>
                   <pic:blipFill>
-                    <a:blip r:embed="rId11"/>
+                    <a:blip r:embed="rId9"/>
                     <a:stretch>
                       <a:fillRect/>
                     </a:stretch>
                   </pic:blipFill>
-                  <pic:spPr>
+                  <pic:spPr bwMode="auto">
                     <a:xfrm>
                       <a:off x="0" y="0"/>
-                      <a:ext cx="5509737" cy="845893"/>
+                      <a:ext cx="5509895" cy="845820"/>
                     </a:xfrm>
                     <a:prstGeom prst="rect">
                       <a:avLst/>
@@ -1032,16 +922,16 @@
     </w:p>
     <w:p>
       <w:pPr>
-        <w:rPr>
-          <w:sz w:val="32"/>
-          <w:szCs w:val="32"/>
-          <w:u w:val="single"/>
-        </w:rPr>
-      </w:pPr>
-      <w:r>
-        <w:rPr>
-          <w:sz w:val="32"/>
-          <w:szCs w:val="32"/>
+        <w:pStyle w:val="Normal"/>
+        <w:rPr>
+          <w:sz w:val="24"/>
+          <w:szCs w:val="24"/>
+        </w:rPr>
+      </w:pPr>
+      <w:r>
+        <w:rPr>
+          <w:sz w:val="24"/>
+          <w:szCs w:val="24"/>
           <w:u w:val="single"/>
         </w:rPr>
         <w:t>Je sais maintenir, dans un projet, une responsabilité unique pour chacune de mes classes.</w:t>
@@ -1049,31 +939,32 @@
     </w:p>
     <w:p>
       <w:pPr>
-        <w:rPr>
-          <w:sz w:val="32"/>
-          <w:szCs w:val="32"/>
-        </w:rPr>
-      </w:pPr>
-      <w:r>
-        <w:rPr>
-          <w:sz w:val="32"/>
-          <w:szCs w:val="32"/>
+        <w:pStyle w:val="Normal"/>
+        <w:rPr>
+          <w:sz w:val="24"/>
+          <w:szCs w:val="24"/>
+        </w:rPr>
+      </w:pPr>
+      <w:r>
+        <w:rPr>
+          <w:sz w:val="24"/>
+          <w:szCs w:val="24"/>
         </w:rPr>
         <w:t>Voir le diagramme de classe.</w:t>
       </w:r>
     </w:p>
     <w:p>
       <w:pPr>
-        <w:rPr>
-          <w:sz w:val="32"/>
-          <w:szCs w:val="32"/>
-          <w:u w:val="single"/>
-        </w:rPr>
-      </w:pPr>
-      <w:r>
-        <w:rPr>
-          <w:sz w:val="32"/>
-          <w:szCs w:val="32"/>
+        <w:pStyle w:val="Normal"/>
+        <w:rPr>
+          <w:sz w:val="24"/>
+          <w:szCs w:val="24"/>
+        </w:rPr>
+      </w:pPr>
+      <w:r>
+        <w:rPr>
+          <w:sz w:val="24"/>
+          <w:szCs w:val="24"/>
           <w:u w:val="single"/>
         </w:rPr>
         <w:t>Je sais gérer la persistance de mon modèle.</w:t>
@@ -1081,21 +972,22 @@
     </w:p>
     <w:p>
       <w:pPr>
-        <w:rPr>
-          <w:sz w:val="32"/>
-          <w:szCs w:val="32"/>
-        </w:rPr>
-      </w:pPr>
-      <w:r>
-        <w:rPr>
-          <w:sz w:val="32"/>
-          <w:szCs w:val="32"/>
+        <w:pStyle w:val="Normal"/>
+        <w:rPr>
+          <w:sz w:val="24"/>
+          <w:szCs w:val="24"/>
+        </w:rPr>
+      </w:pPr>
+      <w:r>
+        <w:rPr>
+          <w:sz w:val="24"/>
+          <w:szCs w:val="24"/>
         </w:rPr>
         <w:drawing>
-          <wp:inline distT="0" distB="0" distL="0" distR="0" wp14:anchorId="7698A6D5" wp14:editId="59454019">
-            <wp:extent cx="5730737" cy="2537680"/>
-            <wp:effectExtent l="0" t="0" r="3810" b="0"/>
-            <wp:docPr id="21" name="Image 21"/>
+          <wp:inline distT="0" distB="0" distL="0" distR="0">
+            <wp:extent cx="5730875" cy="2537460"/>
+            <wp:effectExtent l="0" t="0" r="0" b="0"/>
+            <wp:docPr id="9" name="Image 21" descr=""/>
             <wp:cNvGraphicFramePr>
               <a:graphicFrameLocks xmlns:a="http://schemas.openxmlformats.org/drawingml/2006/main" noChangeAspect="1"/>
             </wp:cNvGraphicFramePr>
@@ -1103,19 +995,21 @@
               <a:graphicData uri="http://schemas.openxmlformats.org/drawingml/2006/picture">
                 <pic:pic xmlns:pic="http://schemas.openxmlformats.org/drawingml/2006/picture">
                   <pic:nvPicPr>
-                    <pic:cNvPr id="1" name=""/>
-                    <pic:cNvPicPr/>
+                    <pic:cNvPr id="9" name="Image 21" descr=""/>
+                    <pic:cNvPicPr>
+                      <a:picLocks noChangeAspect="1" noChangeArrowheads="1"/>
+                    </pic:cNvPicPr>
                   </pic:nvPicPr>
                   <pic:blipFill>
-                    <a:blip r:embed="rId12"/>
+                    <a:blip r:embed="rId10"/>
                     <a:stretch>
                       <a:fillRect/>
                     </a:stretch>
                   </pic:blipFill>
-                  <pic:spPr>
+                  <pic:spPr bwMode="auto">
                     <a:xfrm>
                       <a:off x="0" y="0"/>
-                      <a:ext cx="5730737" cy="2537680"/>
+                      <a:ext cx="5730875" cy="2537460"/>
                     </a:xfrm>
                     <a:prstGeom prst="rect">
                       <a:avLst/>
@@ -1130,51 +1024,75 @@
     </w:p>
     <w:p>
       <w:pPr>
-        <w:rPr>
-          <w:sz w:val="32"/>
-          <w:szCs w:val="32"/>
-          <w:u w:val="single"/>
-        </w:rPr>
-      </w:pPr>
-      <w:r>
-        <w:rPr>
-          <w:sz w:val="32"/>
-          <w:szCs w:val="32"/>
-          <w:u w:val="single"/>
-        </w:rPr>
-        <w:t xml:space="preserve"> Je sais utiliser à mon avantage le polymorphisme. </w:t>
-      </w:r>
-    </w:p>
-    <w:p>
-      <w:pPr>
-        <w:rPr>
-          <w:sz w:val="32"/>
-          <w:szCs w:val="32"/>
-          <w:u w:val="single"/>
-        </w:rPr>
-      </w:pPr>
-    </w:p>
-    <w:p>
-      <w:pPr>
-        <w:rPr>
-          <w:sz w:val="32"/>
-          <w:szCs w:val="32"/>
-          <w:u w:val="single"/>
-        </w:rPr>
-      </w:pPr>
-    </w:p>
-    <w:p>
-      <w:pPr>
-        <w:rPr>
-          <w:sz w:val="32"/>
-          <w:szCs w:val="32"/>
-          <w:u w:val="single"/>
-        </w:rPr>
-      </w:pPr>
-      <w:r>
-        <w:rPr>
-          <w:sz w:val="32"/>
-          <w:szCs w:val="32"/>
+        <w:pStyle w:val="Normal"/>
+        <w:rPr>
+          <w:sz w:val="24"/>
+          <w:szCs w:val="24"/>
+        </w:rPr>
+      </w:pPr>
+      <w:r>
+        <w:rPr>
+          <w:sz w:val="24"/>
+          <w:szCs w:val="24"/>
+          <w:u w:val="single"/>
+        </w:rPr>
+        <w:t xml:space="preserve"> </w:t>
+      </w:r>
+      <w:r>
+        <w:rPr>
+          <w:sz w:val="24"/>
+          <w:szCs w:val="24"/>
+          <w:u w:val="single"/>
+        </w:rPr>
+        <w:t xml:space="preserve">Je sais utiliser à mon avantage le polymorphisme. </w:t>
+      </w:r>
+    </w:p>
+    <w:p>
+      <w:pPr>
+        <w:pStyle w:val="Normal"/>
+        <w:rPr>
+          <w:sz w:val="24"/>
+          <w:szCs w:val="24"/>
+          <w:u w:val="single"/>
+        </w:rPr>
+      </w:pPr>
+      <w:r>
+        <w:rPr>
+          <w:sz w:val="24"/>
+          <w:szCs w:val="24"/>
+          <w:u w:val="single"/>
+        </w:rPr>
+      </w:r>
+    </w:p>
+    <w:p>
+      <w:pPr>
+        <w:pStyle w:val="Normal"/>
+        <w:rPr>
+          <w:sz w:val="24"/>
+          <w:szCs w:val="24"/>
+          <w:u w:val="single"/>
+        </w:rPr>
+      </w:pPr>
+      <w:r>
+        <w:rPr>
+          <w:sz w:val="24"/>
+          <w:szCs w:val="24"/>
+          <w:u w:val="single"/>
+        </w:rPr>
+      </w:r>
+    </w:p>
+    <w:p>
+      <w:pPr>
+        <w:pStyle w:val="Normal"/>
+        <w:rPr>
+          <w:sz w:val="24"/>
+          <w:szCs w:val="24"/>
+        </w:rPr>
+      </w:pPr>
+      <w:r>
+        <w:rPr>
+          <w:sz w:val="24"/>
+          <w:szCs w:val="24"/>
           <w:u w:val="single"/>
         </w:rPr>
         <w:t xml:space="preserve">Je sais utiliser GIT pour travailler avec mon binôme sur le projet. </w:t>
@@ -1182,25 +1100,22 @@
     </w:p>
     <w:p>
       <w:pPr>
-        <w:rPr>
-          <w:sz w:val="32"/>
-          <w:szCs w:val="32"/>
-          <w:u w:val="single"/>
-        </w:rPr>
-      </w:pPr>
-      <w:r>
-        <w:rPr>
-          <w:noProof/>
-          <w:sz w:val="32"/>
-          <w:szCs w:val="32"/>
-          <w:u w:val="single"/>
-        </w:rPr>
-        <w:lastRenderedPageBreak/>
+        <w:pStyle w:val="Normal"/>
+        <w:rPr>
+          <w:sz w:val="24"/>
+          <w:szCs w:val="24"/>
+        </w:rPr>
+      </w:pPr>
+      <w:r>
+        <w:rPr>
+          <w:sz w:val="24"/>
+          <w:szCs w:val="24"/>
+        </w:rPr>
         <w:drawing>
-          <wp:inline distT="0" distB="0" distL="0" distR="0" wp14:anchorId="74A202BC" wp14:editId="0F244B31">
+          <wp:inline distT="0" distB="0" distL="0" distR="0">
             <wp:extent cx="5731510" cy="908050"/>
-            <wp:effectExtent l="0" t="0" r="2540" b="6350"/>
-            <wp:docPr id="15" name="Image 15"/>
+            <wp:effectExtent l="0" t="0" r="0" b="0"/>
+            <wp:docPr id="10" name="Image 15" descr=""/>
             <wp:cNvGraphicFramePr>
               <a:graphicFrameLocks xmlns:a="http://schemas.openxmlformats.org/drawingml/2006/main" noChangeAspect="1"/>
             </wp:cNvGraphicFramePr>
@@ -1208,16 +1123,18 @@
               <a:graphicData uri="http://schemas.openxmlformats.org/drawingml/2006/picture">
                 <pic:pic xmlns:pic="http://schemas.openxmlformats.org/drawingml/2006/picture">
                   <pic:nvPicPr>
-                    <pic:cNvPr id="1" name=""/>
-                    <pic:cNvPicPr/>
+                    <pic:cNvPr id="10" name="Image 15" descr=""/>
+                    <pic:cNvPicPr>
+                      <a:picLocks noChangeAspect="1" noChangeArrowheads="1"/>
+                    </pic:cNvPicPr>
                   </pic:nvPicPr>
                   <pic:blipFill>
-                    <a:blip r:embed="rId13"/>
+                    <a:blip r:embed="rId11"/>
                     <a:stretch>
                       <a:fillRect/>
                     </a:stretch>
                   </pic:blipFill>
-                  <pic:spPr>
+                  <pic:spPr bwMode="auto">
                     <a:xfrm>
                       <a:off x="0" y="0"/>
                       <a:ext cx="5731510" cy="908050"/>
@@ -1235,24 +1152,22 @@
     </w:p>
     <w:p>
       <w:pPr>
-        <w:rPr>
-          <w:sz w:val="32"/>
-          <w:szCs w:val="32"/>
-          <w:u w:val="single"/>
-        </w:rPr>
-      </w:pPr>
-      <w:r>
-        <w:rPr>
-          <w:noProof/>
-          <w:sz w:val="32"/>
-          <w:szCs w:val="32"/>
-          <w:u w:val="single"/>
+        <w:pStyle w:val="Normal"/>
+        <w:rPr>
+          <w:sz w:val="24"/>
+          <w:szCs w:val="24"/>
+        </w:rPr>
+      </w:pPr>
+      <w:r>
+        <w:rPr>
+          <w:sz w:val="24"/>
+          <w:szCs w:val="24"/>
         </w:rPr>
         <w:drawing>
-          <wp:inline distT="0" distB="0" distL="0" distR="0" wp14:anchorId="42C307C7" wp14:editId="15DF379E">
+          <wp:inline distT="0" distB="0" distL="0" distR="0">
             <wp:extent cx="5731510" cy="3456305"/>
-            <wp:effectExtent l="0" t="0" r="2540" b="0"/>
-            <wp:docPr id="16" name="Image 16"/>
+            <wp:effectExtent l="0" t="0" r="0" b="0"/>
+            <wp:docPr id="11" name="Image 16" descr=""/>
             <wp:cNvGraphicFramePr>
               <a:graphicFrameLocks xmlns:a="http://schemas.openxmlformats.org/drawingml/2006/main" noChangeAspect="1"/>
             </wp:cNvGraphicFramePr>
@@ -1260,16 +1175,18 @@
               <a:graphicData uri="http://schemas.openxmlformats.org/drawingml/2006/picture">
                 <pic:pic xmlns:pic="http://schemas.openxmlformats.org/drawingml/2006/picture">
                   <pic:nvPicPr>
-                    <pic:cNvPr id="1" name=""/>
-                    <pic:cNvPicPr/>
+                    <pic:cNvPr id="11" name="Image 16" descr=""/>
+                    <pic:cNvPicPr>
+                      <a:picLocks noChangeAspect="1" noChangeArrowheads="1"/>
+                    </pic:cNvPicPr>
                   </pic:nvPicPr>
                   <pic:blipFill>
-                    <a:blip r:embed="rId14"/>
+                    <a:blip r:embed="rId12"/>
                     <a:stretch>
                       <a:fillRect/>
                     </a:stretch>
                   </pic:blipFill>
-                  <pic:spPr>
+                  <pic:spPr bwMode="auto">
                     <a:xfrm>
                       <a:off x="0" y="0"/>
                       <a:ext cx="5731510" cy="3456305"/>
@@ -1287,16 +1204,16 @@
     </w:p>
     <w:p>
       <w:pPr>
-        <w:rPr>
-          <w:sz w:val="32"/>
-          <w:szCs w:val="32"/>
-          <w:u w:val="single"/>
-        </w:rPr>
-      </w:pPr>
-      <w:r>
-        <w:rPr>
-          <w:sz w:val="32"/>
-          <w:szCs w:val="32"/>
+        <w:pStyle w:val="Normal"/>
+        <w:rPr>
+          <w:sz w:val="24"/>
+          <w:szCs w:val="24"/>
+        </w:rPr>
+      </w:pPr>
+      <w:r>
+        <w:rPr>
+          <w:sz w:val="24"/>
+          <w:szCs w:val="24"/>
           <w:u w:val="single"/>
         </w:rPr>
         <w:t xml:space="preserve">Je sais utiliser le type statique adéquat pour mes attributs ou variables. </w:t>
@@ -1304,22 +1221,22 @@
     </w:p>
     <w:p>
       <w:pPr>
-        <w:rPr>
-          <w:sz w:val="32"/>
-          <w:szCs w:val="32"/>
-        </w:rPr>
-      </w:pPr>
-      <w:r>
-        <w:rPr>
-          <w:noProof/>
-          <w:sz w:val="32"/>
-          <w:szCs w:val="32"/>
+        <w:pStyle w:val="Normal"/>
+        <w:rPr>
+          <w:sz w:val="24"/>
+          <w:szCs w:val="24"/>
+        </w:rPr>
+      </w:pPr>
+      <w:r>
+        <w:rPr>
+          <w:sz w:val="24"/>
+          <w:szCs w:val="24"/>
         </w:rPr>
         <w:drawing>
-          <wp:inline distT="0" distB="0" distL="0" distR="0" wp14:anchorId="073DCA56" wp14:editId="68880082">
-            <wp:extent cx="4130398" cy="1470787"/>
-            <wp:effectExtent l="0" t="0" r="3810" b="0"/>
-            <wp:docPr id="4" name="Image 4"/>
+          <wp:inline distT="0" distB="0" distL="0" distR="0">
+            <wp:extent cx="4130040" cy="1470660"/>
+            <wp:effectExtent l="0" t="0" r="0" b="0"/>
+            <wp:docPr id="12" name="Image 4" descr=""/>
             <wp:cNvGraphicFramePr>
               <a:graphicFrameLocks xmlns:a="http://schemas.openxmlformats.org/drawingml/2006/main" noChangeAspect="1"/>
             </wp:cNvGraphicFramePr>
@@ -1327,19 +1244,21 @@
               <a:graphicData uri="http://schemas.openxmlformats.org/drawingml/2006/picture">
                 <pic:pic xmlns:pic="http://schemas.openxmlformats.org/drawingml/2006/picture">
                   <pic:nvPicPr>
-                    <pic:cNvPr id="1" name=""/>
-                    <pic:cNvPicPr/>
+                    <pic:cNvPr id="12" name="Image 4" descr=""/>
+                    <pic:cNvPicPr>
+                      <a:picLocks noChangeAspect="1" noChangeArrowheads="1"/>
+                    </pic:cNvPicPr>
                   </pic:nvPicPr>
                   <pic:blipFill>
-                    <a:blip r:embed="rId15"/>
+                    <a:blip r:embed="rId13"/>
                     <a:stretch>
                       <a:fillRect/>
                     </a:stretch>
                   </pic:blipFill>
-                  <pic:spPr>
+                  <pic:spPr bwMode="auto">
                     <a:xfrm>
                       <a:off x="0" y="0"/>
-                      <a:ext cx="4130398" cy="1470787"/>
+                      <a:ext cx="4130040" cy="1470660"/>
                     </a:xfrm>
                     <a:prstGeom prst="rect">
                       <a:avLst/>
@@ -1354,58 +1273,39 @@
     </w:p>
     <w:p>
       <w:pPr>
-        <w:rPr>
-          <w:sz w:val="32"/>
-          <w:szCs w:val="32"/>
-          <w:u w:val="single"/>
-        </w:rPr>
-      </w:pPr>
-      <w:r>
-        <w:rPr>
-          <w:sz w:val="32"/>
-          <w:szCs w:val="32"/>
-          <w:u w:val="single"/>
-        </w:rPr>
-        <w:t xml:space="preserve">Je sais utiliser les différents composants complexes (listes, combo…) que me propose </w:t>
-      </w:r>
-      <w:proofErr w:type="spellStart"/>
-      <w:r>
-        <w:rPr>
-          <w:sz w:val="32"/>
-          <w:szCs w:val="32"/>
-          <w:u w:val="single"/>
-        </w:rPr>
-        <w:t>JavaFX</w:t>
-      </w:r>
-      <w:proofErr w:type="spellEnd"/>
-      <w:r>
-        <w:rPr>
-          <w:sz w:val="32"/>
-          <w:szCs w:val="32"/>
-          <w:u w:val="single"/>
-        </w:rPr>
-        <w:t xml:space="preserve">. </w:t>
-      </w:r>
-    </w:p>
-    <w:p>
-      <w:pPr>
-        <w:rPr>
-          <w:sz w:val="32"/>
-          <w:szCs w:val="32"/>
-        </w:rPr>
-      </w:pPr>
-      <w:r>
-        <w:rPr>
-          <w:noProof/>
-          <w:sz w:val="32"/>
-          <w:szCs w:val="32"/>
-        </w:rPr>
-        <w:lastRenderedPageBreak/>
+        <w:pStyle w:val="Normal"/>
+        <w:rPr>
+          <w:sz w:val="24"/>
+          <w:szCs w:val="24"/>
+        </w:rPr>
+      </w:pPr>
+      <w:r>
+        <w:rPr>
+          <w:sz w:val="24"/>
+          <w:szCs w:val="24"/>
+          <w:u w:val="single"/>
+        </w:rPr>
+        <w:t xml:space="preserve">Je sais utiliser les différents composants complexes (listes, combo…) que me propose JavaFX. </w:t>
+      </w:r>
+    </w:p>
+    <w:p>
+      <w:pPr>
+        <w:pStyle w:val="Normal"/>
+        <w:rPr>
+          <w:sz w:val="24"/>
+          <w:szCs w:val="24"/>
+        </w:rPr>
+      </w:pPr>
+      <w:r>
+        <w:rPr>
+          <w:sz w:val="24"/>
+          <w:szCs w:val="24"/>
+        </w:rPr>
         <w:drawing>
-          <wp:inline distT="0" distB="0" distL="0" distR="0" wp14:anchorId="7A392A2A" wp14:editId="7E1379AD">
-            <wp:extent cx="5608806" cy="1272650"/>
-            <wp:effectExtent l="0" t="0" r="0" b="3810"/>
-            <wp:docPr id="5" name="Image 5"/>
+          <wp:inline distT="0" distB="0" distL="0" distR="0">
+            <wp:extent cx="5608955" cy="1272540"/>
+            <wp:effectExtent l="0" t="0" r="0" b="0"/>
+            <wp:docPr id="13" name="Image 5" descr=""/>
             <wp:cNvGraphicFramePr>
               <a:graphicFrameLocks xmlns:a="http://schemas.openxmlformats.org/drawingml/2006/main" noChangeAspect="1"/>
             </wp:cNvGraphicFramePr>
@@ -1413,19 +1313,21 @@
               <a:graphicData uri="http://schemas.openxmlformats.org/drawingml/2006/picture">
                 <pic:pic xmlns:pic="http://schemas.openxmlformats.org/drawingml/2006/picture">
                   <pic:nvPicPr>
-                    <pic:cNvPr id="1" name=""/>
-                    <pic:cNvPicPr/>
+                    <pic:cNvPr id="13" name="Image 5" descr=""/>
+                    <pic:cNvPicPr>
+                      <a:picLocks noChangeAspect="1" noChangeArrowheads="1"/>
+                    </pic:cNvPicPr>
                   </pic:nvPicPr>
                   <pic:blipFill>
-                    <a:blip r:embed="rId16"/>
+                    <a:blip r:embed="rId14"/>
                     <a:stretch>
                       <a:fillRect/>
                     </a:stretch>
                   </pic:blipFill>
-                  <pic:spPr>
+                  <pic:spPr bwMode="auto">
                     <a:xfrm>
                       <a:off x="0" y="0"/>
-                      <a:ext cx="5608806" cy="1272650"/>
+                      <a:ext cx="5608955" cy="1272540"/>
                     </a:xfrm>
                     <a:prstGeom prst="rect">
                       <a:avLst/>
@@ -1440,22 +1342,22 @@
     </w:p>
     <w:p>
       <w:pPr>
-        <w:rPr>
-          <w:sz w:val="32"/>
-          <w:szCs w:val="32"/>
-        </w:rPr>
-      </w:pPr>
-      <w:r>
-        <w:rPr>
-          <w:noProof/>
-          <w:sz w:val="32"/>
-          <w:szCs w:val="32"/>
+        <w:pStyle w:val="Normal"/>
+        <w:rPr>
+          <w:sz w:val="24"/>
+          <w:szCs w:val="24"/>
+        </w:rPr>
+      </w:pPr>
+      <w:r>
+        <w:rPr>
+          <w:sz w:val="24"/>
+          <w:szCs w:val="24"/>
         </w:rPr>
         <w:drawing>
-          <wp:inline distT="0" distB="0" distL="0" distR="0" wp14:anchorId="52BB88A2" wp14:editId="7F75A2E9">
-            <wp:extent cx="5281118" cy="480102"/>
+          <wp:inline distT="0" distB="0" distL="0" distR="0">
+            <wp:extent cx="5281295" cy="480060"/>
             <wp:effectExtent l="0" t="0" r="0" b="0"/>
-            <wp:docPr id="6" name="Image 6"/>
+            <wp:docPr id="14" name="Image 6" descr=""/>
             <wp:cNvGraphicFramePr>
               <a:graphicFrameLocks xmlns:a="http://schemas.openxmlformats.org/drawingml/2006/main" noChangeAspect="1"/>
             </wp:cNvGraphicFramePr>
@@ -1463,19 +1365,21 @@
               <a:graphicData uri="http://schemas.openxmlformats.org/drawingml/2006/picture">
                 <pic:pic xmlns:pic="http://schemas.openxmlformats.org/drawingml/2006/picture">
                   <pic:nvPicPr>
-                    <pic:cNvPr id="1" name=""/>
-                    <pic:cNvPicPr/>
+                    <pic:cNvPr id="14" name="Image 6" descr=""/>
+                    <pic:cNvPicPr>
+                      <a:picLocks noChangeAspect="1" noChangeArrowheads="1"/>
+                    </pic:cNvPicPr>
                   </pic:nvPicPr>
                   <pic:blipFill>
-                    <a:blip r:embed="rId17"/>
+                    <a:blip r:embed="rId15"/>
                     <a:stretch>
                       <a:fillRect/>
                     </a:stretch>
                   </pic:blipFill>
-                  <pic:spPr>
+                  <pic:spPr bwMode="auto">
                     <a:xfrm>
                       <a:off x="0" y="0"/>
-                      <a:ext cx="5281118" cy="480102"/>
+                      <a:ext cx="5281295" cy="480060"/>
                     </a:xfrm>
                     <a:prstGeom prst="rect">
                       <a:avLst/>
@@ -1490,22 +1394,22 @@
     </w:p>
     <w:p>
       <w:pPr>
-        <w:rPr>
-          <w:sz w:val="32"/>
-          <w:szCs w:val="32"/>
-        </w:rPr>
-      </w:pPr>
-      <w:r>
-        <w:rPr>
-          <w:noProof/>
-          <w:sz w:val="32"/>
-          <w:szCs w:val="32"/>
+        <w:pStyle w:val="Normal"/>
+        <w:rPr>
+          <w:sz w:val="24"/>
+          <w:szCs w:val="24"/>
+        </w:rPr>
+      </w:pPr>
+      <w:r>
+        <w:rPr>
+          <w:sz w:val="24"/>
+          <w:szCs w:val="24"/>
         </w:rPr>
         <w:drawing>
-          <wp:inline distT="0" distB="0" distL="0" distR="0" wp14:anchorId="4F56CF17" wp14:editId="5F0A07A1">
+          <wp:inline distT="0" distB="0" distL="0" distR="0">
             <wp:extent cx="5731510" cy="887095"/>
-            <wp:effectExtent l="0" t="0" r="2540" b="8255"/>
-            <wp:docPr id="7" name="Image 7"/>
+            <wp:effectExtent l="0" t="0" r="0" b="0"/>
+            <wp:docPr id="15" name="Image 7" descr=""/>
             <wp:cNvGraphicFramePr>
               <a:graphicFrameLocks xmlns:a="http://schemas.openxmlformats.org/drawingml/2006/main" noChangeAspect="1"/>
             </wp:cNvGraphicFramePr>
@@ -1513,16 +1417,18 @@
               <a:graphicData uri="http://schemas.openxmlformats.org/drawingml/2006/picture">
                 <pic:pic xmlns:pic="http://schemas.openxmlformats.org/drawingml/2006/picture">
                   <pic:nvPicPr>
-                    <pic:cNvPr id="1" name=""/>
-                    <pic:cNvPicPr/>
+                    <pic:cNvPr id="15" name="Image 7" descr=""/>
+                    <pic:cNvPicPr>
+                      <a:picLocks noChangeAspect="1" noChangeArrowheads="1"/>
+                    </pic:cNvPicPr>
                   </pic:nvPicPr>
                   <pic:blipFill>
-                    <a:blip r:embed="rId18"/>
+                    <a:blip r:embed="rId16"/>
                     <a:stretch>
                       <a:fillRect/>
                     </a:stretch>
                   </pic:blipFill>
-                  <pic:spPr>
+                  <pic:spPr bwMode="auto">
                     <a:xfrm>
                       <a:off x="0" y="0"/>
                       <a:ext cx="5731510" cy="887095"/>
@@ -1540,22 +1446,22 @@
     </w:p>
     <w:p>
       <w:pPr>
-        <w:rPr>
-          <w:sz w:val="32"/>
-          <w:szCs w:val="32"/>
-        </w:rPr>
-      </w:pPr>
-      <w:r>
-        <w:rPr>
-          <w:noProof/>
-          <w:sz w:val="32"/>
-          <w:szCs w:val="32"/>
+        <w:pStyle w:val="Normal"/>
+        <w:rPr>
+          <w:sz w:val="24"/>
+          <w:szCs w:val="24"/>
+        </w:rPr>
+      </w:pPr>
+      <w:r>
+        <w:rPr>
+          <w:sz w:val="24"/>
+          <w:szCs w:val="24"/>
         </w:rPr>
         <w:drawing>
-          <wp:inline distT="0" distB="0" distL="0" distR="0" wp14:anchorId="7EEA6EBB" wp14:editId="0AB2860C">
+          <wp:inline distT="0" distB="0" distL="0" distR="0">
             <wp:extent cx="5731510" cy="685165"/>
-            <wp:effectExtent l="0" t="0" r="2540" b="635"/>
-            <wp:docPr id="8" name="Image 8"/>
+            <wp:effectExtent l="0" t="0" r="0" b="0"/>
+            <wp:docPr id="16" name="Image 8" descr=""/>
             <wp:cNvGraphicFramePr>
               <a:graphicFrameLocks xmlns:a="http://schemas.openxmlformats.org/drawingml/2006/main" noChangeAspect="1"/>
             </wp:cNvGraphicFramePr>
@@ -1563,16 +1469,18 @@
               <a:graphicData uri="http://schemas.openxmlformats.org/drawingml/2006/picture">
                 <pic:pic xmlns:pic="http://schemas.openxmlformats.org/drawingml/2006/picture">
                   <pic:nvPicPr>
-                    <pic:cNvPr id="1" name=""/>
-                    <pic:cNvPicPr/>
+                    <pic:cNvPr id="16" name="Image 8" descr=""/>
+                    <pic:cNvPicPr>
+                      <a:picLocks noChangeAspect="1" noChangeArrowheads="1"/>
+                    </pic:cNvPicPr>
                   </pic:nvPicPr>
                   <pic:blipFill>
-                    <a:blip r:embed="rId19"/>
+                    <a:blip r:embed="rId17"/>
                     <a:stretch>
                       <a:fillRect/>
                     </a:stretch>
                   </pic:blipFill>
-                  <pic:spPr>
+                  <pic:spPr bwMode="auto">
                     <a:xfrm>
                       <a:off x="0" y="0"/>
                       <a:ext cx="5731510" cy="685165"/>
@@ -1590,16 +1498,16 @@
     </w:p>
     <w:p>
       <w:pPr>
-        <w:rPr>
-          <w:sz w:val="32"/>
-          <w:szCs w:val="32"/>
-          <w:u w:val="single"/>
-        </w:rPr>
-      </w:pPr>
-      <w:r>
-        <w:rPr>
-          <w:sz w:val="32"/>
-          <w:szCs w:val="32"/>
+        <w:pStyle w:val="Normal"/>
+        <w:rPr>
+          <w:sz w:val="24"/>
+          <w:szCs w:val="24"/>
+        </w:rPr>
+      </w:pPr>
+      <w:r>
+        <w:rPr>
+          <w:sz w:val="24"/>
+          <w:szCs w:val="24"/>
           <w:u w:val="single"/>
         </w:rPr>
         <w:t xml:space="preserve">Je sais utiliser les lambda-expression. </w:t>
@@ -1607,22 +1515,22 @@
     </w:p>
     <w:p>
       <w:pPr>
-        <w:rPr>
-          <w:sz w:val="32"/>
-          <w:szCs w:val="32"/>
-        </w:rPr>
-      </w:pPr>
-      <w:r>
-        <w:rPr>
-          <w:noProof/>
-          <w:sz w:val="32"/>
-          <w:szCs w:val="32"/>
+        <w:pStyle w:val="Normal"/>
+        <w:rPr>
+          <w:sz w:val="24"/>
+          <w:szCs w:val="24"/>
+        </w:rPr>
+      </w:pPr>
+      <w:r>
+        <w:rPr>
+          <w:sz w:val="24"/>
+          <w:szCs w:val="24"/>
         </w:rPr>
         <w:drawing>
-          <wp:inline distT="0" distB="0" distL="0" distR="0" wp14:anchorId="0C97F110" wp14:editId="7086A0FB">
+          <wp:inline distT="0" distB="0" distL="0" distR="0">
             <wp:extent cx="5731510" cy="1334770"/>
-            <wp:effectExtent l="0" t="0" r="2540" b="0"/>
-            <wp:docPr id="10" name="Image 10"/>
+            <wp:effectExtent l="0" t="0" r="0" b="0"/>
+            <wp:docPr id="17" name="Image 10" descr=""/>
             <wp:cNvGraphicFramePr>
               <a:graphicFrameLocks xmlns:a="http://schemas.openxmlformats.org/drawingml/2006/main" noChangeAspect="1"/>
             </wp:cNvGraphicFramePr>
@@ -1630,16 +1538,18 @@
               <a:graphicData uri="http://schemas.openxmlformats.org/drawingml/2006/picture">
                 <pic:pic xmlns:pic="http://schemas.openxmlformats.org/drawingml/2006/picture">
                   <pic:nvPicPr>
-                    <pic:cNvPr id="1" name=""/>
-                    <pic:cNvPicPr/>
+                    <pic:cNvPr id="17" name="Image 10" descr=""/>
+                    <pic:cNvPicPr>
+                      <a:picLocks noChangeAspect="1" noChangeArrowheads="1"/>
+                    </pic:cNvPicPr>
                   </pic:nvPicPr>
                   <pic:blipFill>
-                    <a:blip r:embed="rId8"/>
+                    <a:blip r:embed="rId18"/>
                     <a:stretch>
                       <a:fillRect/>
                     </a:stretch>
                   </pic:blipFill>
-                  <pic:spPr>
+                  <pic:spPr bwMode="auto">
                     <a:xfrm>
                       <a:off x="0" y="0"/>
                       <a:ext cx="5731510" cy="1334770"/>
@@ -1657,72 +1567,55 @@
     </w:p>
     <w:p>
       <w:pPr>
-        <w:rPr>
-          <w:sz w:val="32"/>
-          <w:szCs w:val="32"/>
-          <w:u w:val="single"/>
-        </w:rPr>
-      </w:pPr>
-      <w:r>
-        <w:rPr>
-          <w:sz w:val="32"/>
-          <w:szCs w:val="32"/>
-          <w:u w:val="single"/>
-        </w:rPr>
-        <w:t xml:space="preserve">Je sais utiliser les listes observables de </w:t>
-      </w:r>
-      <w:proofErr w:type="spellStart"/>
-      <w:r>
-        <w:rPr>
-          <w:sz w:val="32"/>
-          <w:szCs w:val="32"/>
-          <w:u w:val="single"/>
-        </w:rPr>
-        <w:t>JavaFX</w:t>
-      </w:r>
-      <w:proofErr w:type="spellEnd"/>
-      <w:r>
-        <w:rPr>
-          <w:sz w:val="32"/>
-          <w:szCs w:val="32"/>
-          <w:u w:val="single"/>
-        </w:rPr>
-        <w:t xml:space="preserve">. </w:t>
-      </w:r>
-    </w:p>
-    <w:p>
-      <w:pPr>
-        <w:rPr>
-          <w:sz w:val="32"/>
-          <w:szCs w:val="32"/>
-        </w:rPr>
-      </w:pPr>
-      <w:r>
-        <w:rPr>
-          <w:sz w:val="32"/>
-          <w:szCs w:val="32"/>
+        <w:pStyle w:val="Normal"/>
+        <w:rPr>
+          <w:sz w:val="24"/>
+          <w:szCs w:val="24"/>
+        </w:rPr>
+      </w:pPr>
+      <w:r>
+        <w:rPr>
+          <w:sz w:val="24"/>
+          <w:szCs w:val="24"/>
+          <w:u w:val="single"/>
+        </w:rPr>
+        <w:t xml:space="preserve">Je sais utiliser les listes observables de JavaFX. </w:t>
+      </w:r>
+    </w:p>
+    <w:p>
+      <w:pPr>
+        <w:pStyle w:val="Normal"/>
+        <w:rPr>
+          <w:sz w:val="24"/>
+          <w:szCs w:val="24"/>
+        </w:rPr>
+      </w:pPr>
+      <w:r>
+        <w:rPr>
+          <w:sz w:val="24"/>
+          <w:szCs w:val="24"/>
         </w:rPr>
         <w:t>Non mais des tableaux de propriété :</w:t>
       </w:r>
     </w:p>
     <w:p>
       <w:pPr>
-        <w:rPr>
-          <w:sz w:val="32"/>
-          <w:szCs w:val="32"/>
-        </w:rPr>
-      </w:pPr>
-      <w:r>
-        <w:rPr>
-          <w:noProof/>
-          <w:sz w:val="32"/>
-          <w:szCs w:val="32"/>
+        <w:pStyle w:val="Normal"/>
+        <w:rPr>
+          <w:sz w:val="24"/>
+          <w:szCs w:val="24"/>
+        </w:rPr>
+      </w:pPr>
+      <w:r>
+        <w:rPr>
+          <w:sz w:val="24"/>
+          <w:szCs w:val="24"/>
         </w:rPr>
         <w:drawing>
-          <wp:inline distT="0" distB="0" distL="0" distR="0" wp14:anchorId="081AC5B1" wp14:editId="6A25C0F3">
+          <wp:inline distT="0" distB="0" distL="0" distR="0">
             <wp:extent cx="5731510" cy="1053465"/>
-            <wp:effectExtent l="0" t="0" r="2540" b="0"/>
-            <wp:docPr id="17" name="Image 17"/>
+            <wp:effectExtent l="0" t="0" r="0" b="0"/>
+            <wp:docPr id="18" name="Image 17" descr=""/>
             <wp:cNvGraphicFramePr>
               <a:graphicFrameLocks xmlns:a="http://schemas.openxmlformats.org/drawingml/2006/main" noChangeAspect="1"/>
             </wp:cNvGraphicFramePr>
@@ -1730,16 +1623,18 @@
               <a:graphicData uri="http://schemas.openxmlformats.org/drawingml/2006/picture">
                 <pic:pic xmlns:pic="http://schemas.openxmlformats.org/drawingml/2006/picture">
                   <pic:nvPicPr>
-                    <pic:cNvPr id="1" name=""/>
-                    <pic:cNvPicPr/>
+                    <pic:cNvPr id="18" name="Image 17" descr=""/>
+                    <pic:cNvPicPr>
+                      <a:picLocks noChangeAspect="1" noChangeArrowheads="1"/>
+                    </pic:cNvPicPr>
                   </pic:nvPicPr>
                   <pic:blipFill>
-                    <a:blip r:embed="rId20"/>
+                    <a:blip r:embed="rId19"/>
                     <a:stretch>
                       <a:fillRect/>
                     </a:stretch>
                   </pic:blipFill>
-                  <pic:spPr>
+                  <pic:spPr bwMode="auto">
                     <a:xfrm>
                       <a:off x="0" y="0"/>
                       <a:ext cx="5731510" cy="1053465"/>
@@ -1757,133 +1652,72 @@
     </w:p>
     <w:p>
       <w:pPr>
-        <w:rPr>
-          <w:sz w:val="32"/>
-          <w:szCs w:val="32"/>
-          <w:u w:val="single"/>
-        </w:rPr>
-      </w:pPr>
-      <w:r>
-        <w:rPr>
-          <w:sz w:val="32"/>
-          <w:szCs w:val="32"/>
-          <w:u w:val="single"/>
-        </w:rPr>
-        <w:t xml:space="preserve">Je sais utiliser un convertisseur lors d’un </w:t>
-      </w:r>
-      <w:proofErr w:type="spellStart"/>
-      <w:r>
-        <w:rPr>
-          <w:sz w:val="32"/>
-          <w:szCs w:val="32"/>
-          <w:u w:val="single"/>
-        </w:rPr>
-        <w:t>bind</w:t>
-      </w:r>
-      <w:proofErr w:type="spellEnd"/>
-      <w:r>
-        <w:rPr>
-          <w:sz w:val="32"/>
-          <w:szCs w:val="32"/>
-          <w:u w:val="single"/>
-        </w:rPr>
-        <w:t xml:space="preserve"> entre deux propriétés </w:t>
-      </w:r>
-      <w:proofErr w:type="spellStart"/>
-      <w:r>
-        <w:rPr>
-          <w:sz w:val="32"/>
-          <w:szCs w:val="32"/>
-          <w:u w:val="single"/>
-        </w:rPr>
-        <w:t>JavaFX</w:t>
-      </w:r>
-      <w:proofErr w:type="spellEnd"/>
-      <w:r>
-        <w:rPr>
-          <w:sz w:val="32"/>
-          <w:szCs w:val="32"/>
-          <w:u w:val="single"/>
-        </w:rPr>
-        <w:t>.</w:t>
-      </w:r>
-    </w:p>
-    <w:p>
-      <w:pPr>
-        <w:rPr>
-          <w:sz w:val="32"/>
-          <w:szCs w:val="32"/>
-        </w:rPr>
-      </w:pPr>
-      <w:r>
-        <w:rPr>
-          <w:sz w:val="32"/>
-          <w:szCs w:val="32"/>
-        </w:rPr>
-        <w:t>Non</w:t>
-      </w:r>
-      <w:r>
-        <w:rPr>
-          <w:sz w:val="32"/>
-          <w:szCs w:val="32"/>
-        </w:rPr>
-        <w:t>.</w:t>
-      </w:r>
-    </w:p>
-    <w:p>
-      <w:pPr>
-        <w:rPr>
-          <w:sz w:val="32"/>
-          <w:szCs w:val="32"/>
-          <w:u w:val="single"/>
-        </w:rPr>
-      </w:pPr>
-      <w:r>
-        <w:rPr>
-          <w:sz w:val="32"/>
-          <w:szCs w:val="32"/>
-          <w:u w:val="single"/>
-        </w:rPr>
-        <w:t xml:space="preserve">Je sais utiliser un fichier CSS pour styler mon application </w:t>
-      </w:r>
-      <w:proofErr w:type="spellStart"/>
-      <w:r>
-        <w:rPr>
-          <w:sz w:val="32"/>
-          <w:szCs w:val="32"/>
-          <w:u w:val="single"/>
-        </w:rPr>
-        <w:t>JavaFX</w:t>
-      </w:r>
-      <w:proofErr w:type="spellEnd"/>
-      <w:r>
-        <w:rPr>
-          <w:sz w:val="32"/>
-          <w:szCs w:val="32"/>
-          <w:u w:val="single"/>
-        </w:rPr>
-        <w:t xml:space="preserve">. </w:t>
-      </w:r>
-    </w:p>
-    <w:p>
-      <w:pPr>
-        <w:rPr>
-          <w:sz w:val="32"/>
-          <w:szCs w:val="32"/>
-        </w:rPr>
-      </w:pPr>
-      <w:r>
-        <w:rPr>
-          <w:noProof/>
-          <w:sz w:val="32"/>
-          <w:szCs w:val="32"/>
-        </w:rPr>
-        <w:lastRenderedPageBreak/>
+        <w:pStyle w:val="Normal"/>
+        <w:rPr>
+          <w:sz w:val="24"/>
+          <w:szCs w:val="24"/>
+        </w:rPr>
+      </w:pPr>
+      <w:r>
+        <w:rPr>
+          <w:sz w:val="24"/>
+          <w:szCs w:val="24"/>
+          <w:u w:val="single"/>
+        </w:rPr>
+        <w:t>Je sais utiliser un convertisseur lors d’un bind entre deux propriétés JavaFX.</w:t>
+      </w:r>
+    </w:p>
+    <w:p>
+      <w:pPr>
+        <w:pStyle w:val="Normal"/>
+        <w:rPr>
+          <w:sz w:val="24"/>
+          <w:szCs w:val="24"/>
+        </w:rPr>
+      </w:pPr>
+      <w:r>
+        <w:rPr>
+          <w:sz w:val="24"/>
+          <w:szCs w:val="24"/>
+        </w:rPr>
+        <w:t>Nous n’en avons pas eu besoin.</w:t>
+      </w:r>
+    </w:p>
+    <w:p>
+      <w:pPr>
+        <w:pStyle w:val="Normal"/>
+        <w:rPr>
+          <w:sz w:val="24"/>
+          <w:szCs w:val="24"/>
+        </w:rPr>
+      </w:pPr>
+      <w:r>
+        <w:rPr>
+          <w:sz w:val="24"/>
+          <w:szCs w:val="24"/>
+          <w:u w:val="single"/>
+        </w:rPr>
+        <w:t xml:space="preserve">Je sais utiliser un fichier CSS pour styler mon application JavaFX. </w:t>
+      </w:r>
+    </w:p>
+    <w:p>
+      <w:pPr>
+        <w:pStyle w:val="Normal"/>
+        <w:rPr>
+          <w:sz w:val="24"/>
+          <w:szCs w:val="24"/>
+        </w:rPr>
+      </w:pPr>
+      <w:r>
+        <w:rPr>
+          <w:sz w:val="24"/>
+          <w:szCs w:val="24"/>
+        </w:rPr>
         <w:drawing>
-          <wp:inline distT="0" distB="0" distL="0" distR="0" wp14:anchorId="60D93D41" wp14:editId="313A5AA4">
+          <wp:inline distT="0" distB="0" distL="0" distR="0">
             <wp:extent cx="5731510" cy="419735"/>
-            <wp:effectExtent l="0" t="0" r="2540" b="0"/>
-            <wp:docPr id="11" name="Image 11"/>
+            <wp:effectExtent l="0" t="0" r="0" b="0"/>
+            <wp:docPr id="19" name="Image 11" descr=""/>
             <wp:cNvGraphicFramePr>
               <a:graphicFrameLocks xmlns:a="http://schemas.openxmlformats.org/drawingml/2006/main" noChangeAspect="1"/>
             </wp:cNvGraphicFramePr>
@@ -1891,16 +1725,18 @@
               <a:graphicData uri="http://schemas.openxmlformats.org/drawingml/2006/picture">
                 <pic:pic xmlns:pic="http://schemas.openxmlformats.org/drawingml/2006/picture">
                   <pic:nvPicPr>
-                    <pic:cNvPr id="1" name=""/>
-                    <pic:cNvPicPr/>
+                    <pic:cNvPr id="19" name="Image 11" descr=""/>
+                    <pic:cNvPicPr>
+                      <a:picLocks noChangeAspect="1" noChangeArrowheads="1"/>
+                    </pic:cNvPicPr>
                   </pic:nvPicPr>
                   <pic:blipFill>
-                    <a:blip r:embed="rId21"/>
+                    <a:blip r:embed="rId20"/>
                     <a:stretch>
                       <a:fillRect/>
                     </a:stretch>
                   </pic:blipFill>
-                  <pic:spPr>
+                  <pic:spPr bwMode="auto">
                     <a:xfrm>
                       <a:off x="0" y="0"/>
                       <a:ext cx="5731510" cy="419735"/>
@@ -1918,22 +1754,22 @@
     </w:p>
     <w:p>
       <w:pPr>
-        <w:rPr>
-          <w:sz w:val="32"/>
-          <w:szCs w:val="32"/>
-        </w:rPr>
-      </w:pPr>
-      <w:r>
-        <w:rPr>
-          <w:noProof/>
-          <w:sz w:val="32"/>
-          <w:szCs w:val="32"/>
+        <w:pStyle w:val="Normal"/>
+        <w:rPr>
+          <w:sz w:val="24"/>
+          <w:szCs w:val="24"/>
+        </w:rPr>
+      </w:pPr>
+      <w:r>
+        <w:rPr>
+          <w:sz w:val="24"/>
+          <w:szCs w:val="24"/>
         </w:rPr>
         <w:drawing>
-          <wp:inline distT="0" distB="0" distL="0" distR="0" wp14:anchorId="22DD6320" wp14:editId="22307AF9">
-            <wp:extent cx="4663844" cy="4092295"/>
-            <wp:effectExtent l="0" t="0" r="3810" b="3810"/>
-            <wp:docPr id="12" name="Image 12"/>
+          <wp:inline distT="0" distB="0" distL="0" distR="0">
+            <wp:extent cx="4664075" cy="4091940"/>
+            <wp:effectExtent l="0" t="0" r="0" b="0"/>
+            <wp:docPr id="20" name="Image 12" descr=""/>
             <wp:cNvGraphicFramePr>
               <a:graphicFrameLocks xmlns:a="http://schemas.openxmlformats.org/drawingml/2006/main" noChangeAspect="1"/>
             </wp:cNvGraphicFramePr>
@@ -1941,19 +1777,21 @@
               <a:graphicData uri="http://schemas.openxmlformats.org/drawingml/2006/picture">
                 <pic:pic xmlns:pic="http://schemas.openxmlformats.org/drawingml/2006/picture">
                   <pic:nvPicPr>
-                    <pic:cNvPr id="1" name=""/>
-                    <pic:cNvPicPr/>
+                    <pic:cNvPr id="20" name="Image 12" descr=""/>
+                    <pic:cNvPicPr>
+                      <a:picLocks noChangeAspect="1" noChangeArrowheads="1"/>
+                    </pic:cNvPicPr>
                   </pic:nvPicPr>
                   <pic:blipFill>
-                    <a:blip r:embed="rId22"/>
+                    <a:blip r:embed="rId21"/>
                     <a:stretch>
                       <a:fillRect/>
                     </a:stretch>
                   </pic:blipFill>
-                  <pic:spPr>
+                  <pic:spPr bwMode="auto">
                     <a:xfrm>
                       <a:off x="0" y="0"/>
-                      <a:ext cx="4663844" cy="4092295"/>
+                      <a:ext cx="4664075" cy="4091940"/>
                     </a:xfrm>
                     <a:prstGeom prst="rect">
                       <a:avLst/>
@@ -1968,22 +1806,22 @@
     </w:p>
     <w:p>
       <w:pPr>
-        <w:rPr>
-          <w:sz w:val="32"/>
-          <w:szCs w:val="32"/>
-        </w:rPr>
-      </w:pPr>
-      <w:r>
-        <w:rPr>
-          <w:noProof/>
-          <w:sz w:val="32"/>
-          <w:szCs w:val="32"/>
+        <w:pStyle w:val="Normal"/>
+        <w:rPr>
+          <w:sz w:val="24"/>
+          <w:szCs w:val="24"/>
+        </w:rPr>
+      </w:pPr>
+      <w:r>
+        <w:rPr>
+          <w:sz w:val="24"/>
+          <w:szCs w:val="24"/>
         </w:rPr>
         <w:drawing>
-          <wp:inline distT="0" distB="0" distL="0" distR="0" wp14:anchorId="53C40676" wp14:editId="2238CB63">
-            <wp:extent cx="4549534" cy="2598645"/>
-            <wp:effectExtent l="0" t="0" r="3810" b="0"/>
-            <wp:docPr id="13" name="Image 13"/>
+          <wp:inline distT="0" distB="0" distL="0" distR="0">
+            <wp:extent cx="4549775" cy="2598420"/>
+            <wp:effectExtent l="0" t="0" r="0" b="0"/>
+            <wp:docPr id="21" name="Image 13" descr=""/>
             <wp:cNvGraphicFramePr>
               <a:graphicFrameLocks xmlns:a="http://schemas.openxmlformats.org/drawingml/2006/main" noChangeAspect="1"/>
             </wp:cNvGraphicFramePr>
@@ -1991,19 +1829,21 @@
               <a:graphicData uri="http://schemas.openxmlformats.org/drawingml/2006/picture">
                 <pic:pic xmlns:pic="http://schemas.openxmlformats.org/drawingml/2006/picture">
                   <pic:nvPicPr>
-                    <pic:cNvPr id="1" name=""/>
-                    <pic:cNvPicPr/>
+                    <pic:cNvPr id="21" name="Image 13" descr=""/>
+                    <pic:cNvPicPr>
+                      <a:picLocks noChangeAspect="1" noChangeArrowheads="1"/>
+                    </pic:cNvPicPr>
                   </pic:nvPicPr>
                   <pic:blipFill>
-                    <a:blip r:embed="rId23"/>
+                    <a:blip r:embed="rId22"/>
                     <a:stretch>
                       <a:fillRect/>
                     </a:stretch>
                   </pic:blipFill>
-                  <pic:spPr>
+                  <pic:spPr bwMode="auto">
                     <a:xfrm>
                       <a:off x="0" y="0"/>
-                      <a:ext cx="4549534" cy="2598645"/>
+                      <a:ext cx="4549775" cy="2598420"/>
                     </a:xfrm>
                     <a:prstGeom prst="rect">
                       <a:avLst/>
@@ -2018,142 +1858,82 @@
     </w:p>
     <w:p>
       <w:pPr>
-        <w:rPr>
-          <w:sz w:val="32"/>
-          <w:szCs w:val="32"/>
-          <w:u w:val="single"/>
-        </w:rPr>
-      </w:pPr>
-      <w:r>
-        <w:rPr>
-          <w:sz w:val="32"/>
-          <w:szCs w:val="32"/>
-          <w:u w:val="single"/>
-        </w:rPr>
-        <w:t xml:space="preserve">Je sais utiliser un formateur lors d’un </w:t>
-      </w:r>
-      <w:proofErr w:type="spellStart"/>
-      <w:r>
-        <w:rPr>
-          <w:sz w:val="32"/>
-          <w:szCs w:val="32"/>
-          <w:u w:val="single"/>
-        </w:rPr>
-        <w:t>bind</w:t>
-      </w:r>
-      <w:proofErr w:type="spellEnd"/>
-      <w:r>
-        <w:rPr>
-          <w:sz w:val="32"/>
-          <w:szCs w:val="32"/>
-          <w:u w:val="single"/>
-        </w:rPr>
-        <w:t xml:space="preserve"> entre deux propriétés </w:t>
-      </w:r>
-      <w:proofErr w:type="spellStart"/>
-      <w:r>
-        <w:rPr>
-          <w:sz w:val="32"/>
-          <w:szCs w:val="32"/>
-          <w:u w:val="single"/>
-        </w:rPr>
-        <w:t>JavaFX</w:t>
-      </w:r>
-      <w:proofErr w:type="spellEnd"/>
-      <w:r>
-        <w:rPr>
-          <w:sz w:val="32"/>
-          <w:szCs w:val="32"/>
-          <w:u w:val="single"/>
-        </w:rPr>
-        <w:t xml:space="preserve">. </w:t>
-      </w:r>
-    </w:p>
-    <w:p>
-      <w:pPr>
-        <w:rPr>
-          <w:sz w:val="32"/>
-          <w:szCs w:val="32"/>
-        </w:rPr>
-      </w:pPr>
-      <w:r>
-        <w:rPr>
-          <w:sz w:val="32"/>
-          <w:szCs w:val="32"/>
-        </w:rPr>
-        <w:t>Non</w:t>
-      </w:r>
-      <w:r>
-        <w:rPr>
-          <w:sz w:val="32"/>
-          <w:szCs w:val="32"/>
-        </w:rPr>
-        <w:t>.</w:t>
-      </w:r>
-    </w:p>
-    <w:p>
-      <w:pPr>
-        <w:rPr>
-          <w:sz w:val="32"/>
-          <w:szCs w:val="32"/>
-          <w:u w:val="single"/>
-        </w:rPr>
-      </w:pPr>
-      <w:r>
-        <w:rPr>
-          <w:sz w:val="32"/>
-          <w:szCs w:val="32"/>
-          <w:u w:val="single"/>
-        </w:rPr>
-        <w:t xml:space="preserve">Je sais développer un jeu en </w:t>
-      </w:r>
-      <w:proofErr w:type="spellStart"/>
-      <w:r>
-        <w:rPr>
-          <w:sz w:val="32"/>
-          <w:szCs w:val="32"/>
-          <w:u w:val="single"/>
-        </w:rPr>
-        <w:t>JavaFX</w:t>
-      </w:r>
-      <w:proofErr w:type="spellEnd"/>
-      <w:r>
-        <w:rPr>
-          <w:sz w:val="32"/>
-          <w:szCs w:val="32"/>
-          <w:u w:val="single"/>
-        </w:rPr>
-        <w:t xml:space="preserve"> en utilisant FXML. </w:t>
-      </w:r>
-    </w:p>
-    <w:p>
-      <w:pPr>
-        <w:rPr>
-          <w:sz w:val="32"/>
-          <w:szCs w:val="32"/>
-        </w:rPr>
-      </w:pPr>
-      <w:r>
-        <w:rPr>
-          <w:sz w:val="32"/>
-          <w:szCs w:val="32"/>
-        </w:rPr>
-        <w:lastRenderedPageBreak/>
+        <w:pStyle w:val="Normal"/>
+        <w:rPr>
+          <w:sz w:val="24"/>
+          <w:szCs w:val="24"/>
+        </w:rPr>
+      </w:pPr>
+      <w:r>
+        <w:rPr>
+          <w:sz w:val="24"/>
+          <w:szCs w:val="24"/>
+          <w:u w:val="single"/>
+        </w:rPr>
+        <w:t xml:space="preserve">Je sais utiliser un formateur lors d’un bind entre deux propriétés JavaFX. </w:t>
+      </w:r>
+    </w:p>
+    <w:p>
+      <w:pPr>
+        <w:pStyle w:val="Normal"/>
+        <w:rPr>
+          <w:sz w:val="24"/>
+          <w:szCs w:val="24"/>
+        </w:rPr>
+      </w:pPr>
+      <w:r>
+        <w:rPr>
+          <w:sz w:val="24"/>
+          <w:szCs w:val="24"/>
+        </w:rPr>
+        <w:t>Nous n’en avons pas eu besoins.</w:t>
+      </w:r>
+    </w:p>
+    <w:p>
+      <w:pPr>
+        <w:pStyle w:val="Normal"/>
+        <w:rPr>
+          <w:sz w:val="24"/>
+          <w:szCs w:val="24"/>
+        </w:rPr>
+      </w:pPr>
+      <w:r>
+        <w:rPr>
+          <w:sz w:val="24"/>
+          <w:szCs w:val="24"/>
+          <w:u w:val="single"/>
+        </w:rPr>
+        <w:t xml:space="preserve">Je sais développer un jeu en JavaFX en utilisant FXML. </w:t>
+      </w:r>
+    </w:p>
+    <w:p>
+      <w:pPr>
+        <w:pStyle w:val="Normal"/>
+        <w:rPr>
+          <w:sz w:val="24"/>
+          <w:szCs w:val="24"/>
+        </w:rPr>
+      </w:pPr>
+      <w:r>
+        <w:rPr>
+          <w:sz w:val="24"/>
+          <w:szCs w:val="24"/>
+        </w:rPr>
         <w:t>Voir vidéo.</w:t>
       </w:r>
     </w:p>
     <w:p>
       <w:pPr>
-        <w:rPr>
-          <w:sz w:val="32"/>
-          <w:szCs w:val="32"/>
-          <w:u w:val="single"/>
-        </w:rPr>
-      </w:pPr>
-      <w:r>
-        <w:rPr>
-          <w:sz w:val="32"/>
-          <w:szCs w:val="32"/>
+        <w:pStyle w:val="Normal"/>
+        <w:rPr>
+          <w:sz w:val="24"/>
+          <w:szCs w:val="24"/>
+        </w:rPr>
+      </w:pPr>
+      <w:r>
+        <w:rPr>
+          <w:sz w:val="24"/>
+          <w:szCs w:val="24"/>
           <w:u w:val="single"/>
         </w:rPr>
         <w:t>Je sais intégrer, à bon escient, dans mon jeu, une boucle temporelle observable.</w:t>
@@ -2161,24 +1941,23 @@
     </w:p>
     <w:p>
       <w:pPr>
-        <w:rPr>
-          <w:sz w:val="32"/>
-          <w:szCs w:val="32"/>
-          <w:u w:val="single"/>
-        </w:rPr>
-      </w:pPr>
-      <w:r>
-        <w:rPr>
-          <w:noProof/>
-          <w:sz w:val="32"/>
-          <w:szCs w:val="32"/>
-          <w:u w:val="single"/>
+        <w:pStyle w:val="Normal"/>
+        <w:spacing w:before="0" w:after="160"/>
+        <w:rPr>
+          <w:sz w:val="24"/>
+          <w:szCs w:val="24"/>
+        </w:rPr>
+      </w:pPr>
+      <w:r>
+        <w:rPr>
+          <w:sz w:val="24"/>
+          <w:szCs w:val="24"/>
         </w:rPr>
         <w:drawing>
-          <wp:inline distT="0" distB="0" distL="0" distR="0" wp14:anchorId="5AC7D344" wp14:editId="3F00CC2E">
-            <wp:extent cx="5700254" cy="4404742"/>
+          <wp:inline distT="0" distB="0" distL="0" distR="0">
+            <wp:extent cx="5700395" cy="4404360"/>
             <wp:effectExtent l="0" t="0" r="0" b="0"/>
-            <wp:docPr id="14" name="Image 14"/>
+            <wp:docPr id="22" name="Image 14" descr=""/>
             <wp:cNvGraphicFramePr>
               <a:graphicFrameLocks xmlns:a="http://schemas.openxmlformats.org/drawingml/2006/main" noChangeAspect="1"/>
             </wp:cNvGraphicFramePr>
@@ -2186,19 +1965,21 @@
               <a:graphicData uri="http://schemas.openxmlformats.org/drawingml/2006/picture">
                 <pic:pic xmlns:pic="http://schemas.openxmlformats.org/drawingml/2006/picture">
                   <pic:nvPicPr>
-                    <pic:cNvPr id="1" name=""/>
-                    <pic:cNvPicPr/>
+                    <pic:cNvPr id="22" name="Image 14" descr=""/>
+                    <pic:cNvPicPr>
+                      <a:picLocks noChangeAspect="1" noChangeArrowheads="1"/>
+                    </pic:cNvPicPr>
                   </pic:nvPicPr>
                   <pic:blipFill>
-                    <a:blip r:embed="rId24"/>
+                    <a:blip r:embed="rId23"/>
                     <a:stretch>
                       <a:fillRect/>
                     </a:stretch>
                   </pic:blipFill>
-                  <pic:spPr>
+                  <pic:spPr bwMode="auto">
                     <a:xfrm>
                       <a:off x="0" y="0"/>
-                      <a:ext cx="5700254" cy="4404742"/>
+                      <a:ext cx="5700395" cy="4404360"/>
                     </a:xfrm>
                     <a:prstGeom prst="rect">
                       <a:avLst/>
@@ -2212,21 +1993,24 @@
       </w:r>
     </w:p>
     <w:sectPr>
+      <w:type w:val="nextPage"/>
       <w:pgSz w:w="11906" w:h="16838"/>
-      <w:pgMar w:top="1440" w:right="1440" w:bottom="1440" w:left="1440" w:header="708" w:footer="708" w:gutter="0"/>
-      <w:cols w:space="708"/>
-      <w:docGrid w:linePitch="360"/>
+      <w:pgMar w:left="1440" w:right="1440" w:header="0" w:top="1440" w:footer="0" w:bottom="1440" w:gutter="0"/>
+      <w:pgNumType w:fmt="decimal"/>
+      <w:formProt w:val="false"/>
+      <w:textDirection w:val="lrTb"/>
+      <w:docGrid w:type="default" w:linePitch="360" w:charSpace="4096"/>
     </w:sectPr>
   </w:body>
 </w:document>
 </file>
 
 <file path=word/styles.xml><?xml version="1.0" encoding="utf-8"?>
-<w:styles xmlns:mc="http://schemas.openxmlformats.org/markup-compatibility/2006" xmlns:r="http://schemas.openxmlformats.org/officeDocument/2006/relationships" xmlns:w="http://schemas.openxmlformats.org/wordprocessingml/2006/main" xmlns:w14="http://schemas.microsoft.com/office/word/2010/wordml" xmlns:w15="http://schemas.microsoft.com/office/word/2012/wordml" xmlns:w16cex="http://schemas.microsoft.com/office/word/2018/wordml/cex" xmlns:w16cid="http://schemas.microsoft.com/office/word/2016/wordml/cid" xmlns:w16="http://schemas.microsoft.com/office/word/2018/wordml" xmlns:w16sdtdh="http://schemas.microsoft.com/office/word/2020/wordml/sdtdatahash" xmlns:w16se="http://schemas.microsoft.com/office/word/2015/wordml/symex" mc:Ignorable="w14 w15 w16se w16cid w16 w16cex w16sdtdh">
+<w:styles xmlns:w="http://schemas.openxmlformats.org/wordprocessingml/2006/main" xmlns:w14="http://schemas.microsoft.com/office/word/2010/wordml" xmlns:mc="http://schemas.openxmlformats.org/markup-compatibility/2006" mc:Ignorable="w14">
   <w:docDefaults>
     <w:rPrDefault>
       <w:rPr>
-        <w:rFonts w:asciiTheme="minorHAnsi" w:eastAsiaTheme="minorHAnsi" w:hAnsiTheme="minorHAnsi" w:cstheme="minorBidi"/>
+        <w:rFonts w:ascii="Calibri" w:hAnsi="Calibri" w:eastAsia="Calibri" w:cs="" w:asciiTheme="minorHAnsi" w:cstheme="minorBidi" w:eastAsiaTheme="minorHAnsi" w:hAnsiTheme="minorHAnsi"/>
         <w:sz w:val="22"/>
         <w:szCs w:val="22"/>
         <w:lang w:val="fr-FR" w:eastAsia="en-US" w:bidi="ar-SA"/>
@@ -2234,21 +2018,21 @@
     </w:rPrDefault>
     <w:pPrDefault>
       <w:pPr>
-        <w:spacing w:after="160" w:line="259" w:lineRule="auto"/>
+        <w:suppressAutoHyphens w:val="true"/>
       </w:pPr>
     </w:pPrDefault>
   </w:docDefaults>
   <w:latentStyles w:defLockedState="0" w:defUIPriority="99" w:defSemiHidden="0" w:defUnhideWhenUsed="0" w:defQFormat="0" w:count="376">
     <w:lsdException w:name="Normal" w:uiPriority="0" w:qFormat="1"/>
     <w:lsdException w:name="heading 1" w:uiPriority="9" w:qFormat="1"/>
-    <w:lsdException w:name="heading 2" w:semiHidden="1" w:uiPriority="9" w:unhideWhenUsed="1" w:qFormat="1"/>
-    <w:lsdException w:name="heading 3" w:semiHidden="1" w:uiPriority="9" w:unhideWhenUsed="1" w:qFormat="1"/>
-    <w:lsdException w:name="heading 4" w:semiHidden="1" w:uiPriority="9" w:unhideWhenUsed="1" w:qFormat="1"/>
-    <w:lsdException w:name="heading 5" w:semiHidden="1" w:uiPriority="9" w:unhideWhenUsed="1" w:qFormat="1"/>
-    <w:lsdException w:name="heading 6" w:semiHidden="1" w:uiPriority="9" w:unhideWhenUsed="1" w:qFormat="1"/>
-    <w:lsdException w:name="heading 7" w:semiHidden="1" w:uiPriority="9" w:unhideWhenUsed="1" w:qFormat="1"/>
-    <w:lsdException w:name="heading 8" w:semiHidden="1" w:uiPriority="9" w:unhideWhenUsed="1" w:qFormat="1"/>
-    <w:lsdException w:name="heading 9" w:semiHidden="1" w:uiPriority="9" w:unhideWhenUsed="1" w:qFormat="1"/>
+    <w:lsdException w:name="heading 2" w:uiPriority="9" w:semiHidden="1" w:unhideWhenUsed="1" w:qFormat="1"/>
+    <w:lsdException w:name="heading 3" w:uiPriority="9" w:semiHidden="1" w:unhideWhenUsed="1" w:qFormat="1"/>
+    <w:lsdException w:name="heading 4" w:uiPriority="9" w:semiHidden="1" w:unhideWhenUsed="1" w:qFormat="1"/>
+    <w:lsdException w:name="heading 5" w:uiPriority="9" w:semiHidden="1" w:unhideWhenUsed="1" w:qFormat="1"/>
+    <w:lsdException w:name="heading 6" w:uiPriority="9" w:semiHidden="1" w:unhideWhenUsed="1" w:qFormat="1"/>
+    <w:lsdException w:name="heading 7" w:uiPriority="9" w:semiHidden="1" w:unhideWhenUsed="1" w:qFormat="1"/>
+    <w:lsdException w:name="heading 8" w:uiPriority="9" w:semiHidden="1" w:unhideWhenUsed="1" w:qFormat="1"/>
+    <w:lsdException w:name="heading 9" w:uiPriority="9" w:semiHidden="1" w:unhideWhenUsed="1" w:qFormat="1"/>
     <w:lsdException w:name="index 1" w:semiHidden="1" w:unhideWhenUsed="1"/>
     <w:lsdException w:name="index 2" w:semiHidden="1" w:unhideWhenUsed="1"/>
     <w:lsdException w:name="index 3" w:semiHidden="1" w:unhideWhenUsed="1"/>
@@ -2258,22 +2042,22 @@
     <w:lsdException w:name="index 7" w:semiHidden="1" w:unhideWhenUsed="1"/>
     <w:lsdException w:name="index 8" w:semiHidden="1" w:unhideWhenUsed="1"/>
     <w:lsdException w:name="index 9" w:semiHidden="1" w:unhideWhenUsed="1"/>
-    <w:lsdException w:name="toc 1" w:semiHidden="1" w:uiPriority="39" w:unhideWhenUsed="1"/>
-    <w:lsdException w:name="toc 2" w:semiHidden="1" w:uiPriority="39" w:unhideWhenUsed="1"/>
-    <w:lsdException w:name="toc 3" w:semiHidden="1" w:uiPriority="39" w:unhideWhenUsed="1"/>
-    <w:lsdException w:name="toc 4" w:semiHidden="1" w:uiPriority="39" w:unhideWhenUsed="1"/>
-    <w:lsdException w:name="toc 5" w:semiHidden="1" w:uiPriority="39" w:unhideWhenUsed="1"/>
-    <w:lsdException w:name="toc 6" w:semiHidden="1" w:uiPriority="39" w:unhideWhenUsed="1"/>
-    <w:lsdException w:name="toc 7" w:semiHidden="1" w:uiPriority="39" w:unhideWhenUsed="1"/>
-    <w:lsdException w:name="toc 8" w:semiHidden="1" w:uiPriority="39" w:unhideWhenUsed="1"/>
-    <w:lsdException w:name="toc 9" w:semiHidden="1" w:uiPriority="39" w:unhideWhenUsed="1"/>
+    <w:lsdException w:name="toc 1" w:uiPriority="39" w:semiHidden="1" w:unhideWhenUsed="1"/>
+    <w:lsdException w:name="toc 2" w:uiPriority="39" w:semiHidden="1" w:unhideWhenUsed="1"/>
+    <w:lsdException w:name="toc 3" w:uiPriority="39" w:semiHidden="1" w:unhideWhenUsed="1"/>
+    <w:lsdException w:name="toc 4" w:uiPriority="39" w:semiHidden="1" w:unhideWhenUsed="1"/>
+    <w:lsdException w:name="toc 5" w:uiPriority="39" w:semiHidden="1" w:unhideWhenUsed="1"/>
+    <w:lsdException w:name="toc 6" w:uiPriority="39" w:semiHidden="1" w:unhideWhenUsed="1"/>
+    <w:lsdException w:name="toc 7" w:uiPriority="39" w:semiHidden="1" w:unhideWhenUsed="1"/>
+    <w:lsdException w:name="toc 8" w:uiPriority="39" w:semiHidden="1" w:unhideWhenUsed="1"/>
+    <w:lsdException w:name="toc 9" w:uiPriority="39" w:semiHidden="1" w:unhideWhenUsed="1"/>
     <w:lsdException w:name="Normal Indent" w:semiHidden="1" w:unhideWhenUsed="1"/>
     <w:lsdException w:name="footnote text" w:semiHidden="1" w:unhideWhenUsed="1"/>
     <w:lsdException w:name="annotation text" w:semiHidden="1" w:unhideWhenUsed="1"/>
     <w:lsdException w:name="header" w:semiHidden="1" w:unhideWhenUsed="1"/>
     <w:lsdException w:name="footer" w:semiHidden="1" w:unhideWhenUsed="1"/>
     <w:lsdException w:name="index heading" w:semiHidden="1" w:unhideWhenUsed="1"/>
-    <w:lsdException w:name="caption" w:semiHidden="1" w:uiPriority="35" w:unhideWhenUsed="1" w:qFormat="1"/>
+    <w:lsdException w:name="caption" w:uiPriority="35" w:semiHidden="1" w:unhideWhenUsed="1" w:qFormat="1"/>
     <w:lsdException w:name="table of figures" w:semiHidden="1" w:unhideWhenUsed="1"/>
     <w:lsdException w:name="envelope address" w:semiHidden="1" w:unhideWhenUsed="1"/>
     <w:lsdException w:name="envelope return" w:semiHidden="1" w:unhideWhenUsed="1"/>
@@ -2304,7 +2088,7 @@
     <w:lsdException w:name="Title" w:uiPriority="10" w:qFormat="1"/>
     <w:lsdException w:name="Closing" w:semiHidden="1" w:unhideWhenUsed="1"/>
     <w:lsdException w:name="Signature" w:semiHidden="1" w:unhideWhenUsed="1"/>
-    <w:lsdException w:name="Default Paragraph Font" w:semiHidden="1" w:uiPriority="1" w:unhideWhenUsed="1"/>
+    <w:lsdException w:name="Default Paragraph Font" w:uiPriority="1" w:semiHidden="1" w:unhideWhenUsed="1"/>
     <w:lsdException w:name="Body Text" w:semiHidden="1" w:unhideWhenUsed="1"/>
     <w:lsdException w:name="Body Text Indent" w:semiHidden="1" w:unhideWhenUsed="1"/>
     <w:lsdException w:name="List Continue" w:semiHidden="1" w:unhideWhenUsed="1"/>
@@ -2504,8 +2288,8 @@
     <w:lsdException w:name="Subtle Reference" w:uiPriority="31" w:qFormat="1"/>
     <w:lsdException w:name="Intense Reference" w:uiPriority="32" w:qFormat="1"/>
     <w:lsdException w:name="Book Title" w:uiPriority="33" w:qFormat="1"/>
-    <w:lsdException w:name="Bibliography" w:semiHidden="1" w:uiPriority="37" w:unhideWhenUsed="1"/>
-    <w:lsdException w:name="TOC Heading" w:semiHidden="1" w:uiPriority="39" w:unhideWhenUsed="1" w:qFormat="1"/>
+    <w:lsdException w:name="Bibliography" w:uiPriority="37" w:semiHidden="1" w:unhideWhenUsed="1"/>
+    <w:lsdException w:name="TOC Heading" w:uiPriority="39" w:semiHidden="1" w:unhideWhenUsed="1" w:qFormat="1"/>
     <w:lsdException w:name="Plain Table 1" w:uiPriority="41"/>
     <w:lsdException w:name="Plain Table 2" w:uiPriority="42"/>
     <w:lsdException w:name="Plain Table 3" w:uiPriority="43"/>
@@ -2616,15 +2400,96 @@
     <w:lsdException w:name="Unresolved Mention" w:semiHidden="1" w:unhideWhenUsed="1"/>
     <w:lsdException w:name="Smart Link" w:semiHidden="1" w:unhideWhenUsed="1"/>
   </w:latentStyles>
-  <w:style w:type="paragraph" w:default="1" w:styleId="Normal">
+  <w:style w:type="paragraph" w:styleId="Normal" w:default="1">
     <w:name w:val="Normal"/>
     <w:qFormat/>
+    <w:pPr>
+      <w:widowControl/>
+      <w:bidi w:val="0"/>
+      <w:spacing w:lineRule="auto" w:line="259" w:before="0" w:after="160"/>
+      <w:jc w:val="left"/>
+    </w:pPr>
+    <w:rPr>
+      <w:rFonts w:ascii="Calibri" w:hAnsi="Calibri" w:eastAsia="Calibri" w:cs="" w:asciiTheme="minorHAnsi" w:cstheme="minorBidi" w:eastAsiaTheme="minorHAnsi" w:hAnsiTheme="minorHAnsi"/>
+      <w:color w:val="auto"/>
+      <w:kern w:val="0"/>
+      <w:sz w:val="22"/>
+      <w:szCs w:val="22"/>
+      <w:lang w:val="fr-FR" w:eastAsia="en-US" w:bidi="ar-SA"/>
+    </w:rPr>
   </w:style>
-  <w:style w:type="character" w:default="1" w:styleId="Policepardfaut">
+  <w:style w:type="character" w:styleId="DefaultParagraphFont" w:default="1">
     <w:name w:val="Default Paragraph Font"/>
     <w:uiPriority w:val="1"/>
     <w:semiHidden/>
     <w:unhideWhenUsed/>
+    <w:qFormat/>
+    <w:rPr/>
+  </w:style>
+  <w:style w:type="paragraph" w:styleId="Titre">
+    <w:name w:val="Titre"/>
+    <w:basedOn w:val="Normal"/>
+    <w:next w:val="Corpsdetexte"/>
+    <w:qFormat/>
+    <w:pPr>
+      <w:keepNext w:val="true"/>
+      <w:spacing w:before="240" w:after="120"/>
+    </w:pPr>
+    <w:rPr>
+      <w:rFonts w:ascii="Liberation Sans" w:hAnsi="Liberation Sans" w:eastAsia="Noto Sans CJK SC" w:cs="Lohit Devanagari"/>
+      <w:sz w:val="28"/>
+      <w:szCs w:val="28"/>
+    </w:rPr>
+  </w:style>
+  <w:style w:type="paragraph" w:styleId="Corpsdetexte">
+    <w:name w:val="Body Text"/>
+    <w:basedOn w:val="Normal"/>
+    <w:pPr>
+      <w:spacing w:lineRule="auto" w:line="276" w:before="0" w:after="140"/>
+    </w:pPr>
+    <w:rPr/>
+  </w:style>
+  <w:style w:type="paragraph" w:styleId="Liste">
+    <w:name w:val="List"/>
+    <w:basedOn w:val="Corpsdetexte"/>
+    <w:pPr/>
+    <w:rPr>
+      <w:rFonts w:cs="Lohit Devanagari"/>
+    </w:rPr>
+  </w:style>
+  <w:style w:type="paragraph" w:styleId="Lgende">
+    <w:name w:val="Caption"/>
+    <w:basedOn w:val="Normal"/>
+    <w:qFormat/>
+    <w:pPr>
+      <w:suppressLineNumbers/>
+      <w:spacing w:before="120" w:after="120"/>
+    </w:pPr>
+    <w:rPr>
+      <w:rFonts w:cs="Lohit Devanagari"/>
+      <w:i/>
+      <w:iCs/>
+      <w:sz w:val="24"/>
+      <w:szCs w:val="24"/>
+    </w:rPr>
+  </w:style>
+  <w:style w:type="paragraph" w:styleId="Index">
+    <w:name w:val="Index"/>
+    <w:basedOn w:val="Normal"/>
+    <w:qFormat/>
+    <w:pPr>
+      <w:suppressLineNumbers/>
+    </w:pPr>
+    <w:rPr>
+      <w:rFonts w:cs="Lohit Devanagari"/>
+    </w:rPr>
+  </w:style>
+  <w:style w:type="numbering" w:styleId="NoList" w:default="1">
+    <w:name w:val="No List"/>
+    <w:uiPriority w:val="99"/>
+    <w:semiHidden/>
+    <w:unhideWhenUsed/>
+    <w:qFormat/>
   </w:style>
   <w:style w:type="table" w:default="1" w:styleId="TableauNormal">
     <w:name w:val="Normal Table"/>
@@ -2640,12 +2505,6 @@
         <w:right w:w="108" w:type="dxa"/>
       </w:tblCellMar>
     </w:tblPr>
-  </w:style>
-  <w:style w:type="numbering" w:default="1" w:styleId="Aucuneliste">
-    <w:name w:val="No List"/>
-    <w:uiPriority w:val="99"/>
-    <w:semiHidden/>
-    <w:unhideWhenUsed/>
   </w:style>
 </w:styles>
 </file>
